--- a/Assignment 3/Assignment3LabReport.docx
+++ b/Assignment 3/Assignment3LabReport.docx
@@ -1,6 +1,6 @@
 
 <file path=word/document.xml><?xml version="1.0" encoding="utf-8"?>
-<w:document xmlns:wpc="http://schemas.microsoft.com/office/word/2010/wordprocessingCanvas" xmlns:cx="http://schemas.microsoft.com/office/drawing/2014/chartex" xmlns:cx1="http://schemas.microsoft.com/office/drawing/2015/9/8/chartex" xmlns:cx2="http://schemas.microsoft.com/office/drawing/2015/10/21/chartex" xmlns:cx3="http://schemas.microsoft.com/office/drawing/2016/5/9/chartex" xmlns:cx4="http://schemas.microsoft.com/office/drawing/2016/5/10/chartex" xmlns:cx5="http://schemas.microsoft.com/office/drawing/2016/5/11/chartex" xmlns:mc="http://schemas.openxmlformats.org/markup-compatibility/2006" xmlns:o="urn:schemas-microsoft-com:office:office" xmlns:r="http://schemas.openxmlformats.org/officeDocument/2006/relationships" xmlns:m="http://schemas.openxmlformats.org/officeDocument/2006/math" xmlns:v="urn:schemas-microsoft-com:vml" xmlns:wp14="http://schemas.microsoft.com/office/word/2010/wordprocessingDrawing" xmlns:wp="http://schemas.openxmlformats.org/drawingml/2006/wordprocessingDrawing" xmlns:w10="urn:schemas-microsoft-com:office:word" xmlns:w="http://schemas.openxmlformats.org/wordprocessingml/2006/main" xmlns:w14="http://schemas.microsoft.com/office/word/2010/wordml" xmlns:w15="http://schemas.microsoft.com/office/word/2012/wordml" xmlns:w16se="http://schemas.microsoft.com/office/word/2015/wordml/symex" xmlns:wpg="http://schemas.microsoft.com/office/word/2010/wordprocessingGroup" xmlns:wpi="http://schemas.microsoft.com/office/word/2010/wordprocessingInk" xmlns:wne="http://schemas.microsoft.com/office/word/2006/wordml" xmlns:wps="http://schemas.microsoft.com/office/word/2010/wordprocessingShape" mc:Ignorable="w14 w15 w16se wp14">
+<w:document xmlns:wpc="http://schemas.microsoft.com/office/word/2010/wordprocessingCanvas" xmlns:mo="http://schemas.microsoft.com/office/mac/office/2008/main" xmlns:mc="http://schemas.openxmlformats.org/markup-compatibility/2006" xmlns:mv="urn:schemas-microsoft-com:mac:vml" xmlns:o="urn:schemas-microsoft-com:office:office" xmlns:r="http://schemas.openxmlformats.org/officeDocument/2006/relationships" xmlns:m="http://schemas.openxmlformats.org/officeDocument/2006/math" xmlns:v="urn:schemas-microsoft-com:vml" xmlns:wp14="http://schemas.microsoft.com/office/word/2010/wordprocessingDrawing" xmlns:wp="http://schemas.openxmlformats.org/drawingml/2006/wordprocessingDrawing" xmlns:w10="urn:schemas-microsoft-com:office:word" xmlns:w="http://schemas.openxmlformats.org/wordprocessingml/2006/main" xmlns:w14="http://schemas.microsoft.com/office/word/2010/wordml" xmlns:w15="http://schemas.microsoft.com/office/word/2012/wordml" xmlns:wpg="http://schemas.microsoft.com/office/word/2010/wordprocessingGroup" xmlns:wpi="http://schemas.microsoft.com/office/word/2010/wordprocessingInk" xmlns:wne="http://schemas.microsoft.com/office/word/2006/wordml" xmlns:wps="http://schemas.microsoft.com/office/word/2010/wordprocessingShape" mc:Ignorable="w14 w15 wp14">
   <w:body>
     <w:p>
       <w:pPr>
@@ -8,7 +8,7 @@
         <w:jc w:val="center"/>
       </w:pPr>
       <w:r>
-        <w:t>Assignment 2</w:t>
+        <w:t>Assignment 3</w:t>
       </w:r>
       <w:r>
         <w:t xml:space="preserve"> – CS4300</w:t>
@@ -20,10 +20,7 @@
         <w:jc w:val="center"/>
       </w:pPr>
       <w:r>
-        <w:t>A* Search</w:t>
-      </w:r>
-      <w:r>
-        <w:t xml:space="preserve"> in a Wumpus World</w:t>
+        <w:t>Arc Consistency Algorithms</w:t>
       </w:r>
     </w:p>
     <w:p>
@@ -56,28 +53,64 @@
         <w:ind w:firstLine="360"/>
       </w:pPr>
       <w:r>
-        <w:t>To further continue</w:t>
-      </w:r>
-      <w:r>
-        <w:t xml:space="preserve"> to explore</w:t>
-      </w:r>
-      <w:r>
-        <w:t xml:space="preserve"> the Wumpus World we measured the complexities of variations on an A* search. </w:t>
-      </w:r>
-      <w:r>
-        <w:t>Option 1, we insert new states before states rated to be equal or greater. Option 2, we insert after states rated equal or lesser. A</w:t>
-      </w:r>
-      <w:r>
-        <w:t xml:space="preserve"> Manhattan distance heuristic to measure the distance between any given state and the goal state</w:t>
-      </w:r>
-      <w:r>
-        <w:t xml:space="preserve"> to rank different states against each other</w:t>
-      </w:r>
-      <w:r>
-        <w:t xml:space="preserve">. </w:t>
-      </w:r>
-      <w:r>
-        <w:t>We ran 2000 randomly generated boards, each with a 20% change of having an empty cell be a pit, to answer the following questions</w:t>
+        <w:t xml:space="preserve">In order to explore Arc Consistency, we have measured the AC-1 and AC-3 algorithms when applied to the N-queens problem. The tests cover the range of </w:t>
+      </w:r>
+      <w:r>
+        <w:rPr>
+          <w:i/>
+        </w:rPr>
+        <w:t>N</w:t>
+      </w:r>
+      <w:r>
+        <w:t xml:space="preserve"> = 4:10 with 200 randomly generated </w:t>
+      </w:r>
+      <w:r>
+        <w:rPr>
+          <w:i/>
+        </w:rPr>
+        <w:t>N</w:t>
+      </w:r>
+      <w:r>
+        <w:rPr>
+          <w:i/>
+        </w:rPr>
+        <w:t xml:space="preserve"> </w:t>
+      </w:r>
+      <w:r>
+        <w:t xml:space="preserve">x </w:t>
+      </w:r>
+      <w:r>
+        <w:rPr>
+          <w:i/>
+        </w:rPr>
+        <w:t>N</w:t>
+      </w:r>
+      <w:r>
+        <w:t xml:space="preserve"> </w:t>
+      </w:r>
+      <w:r>
+        <w:t>boards</w:t>
+      </w:r>
+      <w:r>
+        <w:t xml:space="preserve"> for each percentage </w:t>
+      </w:r>
+      <w:r>
+        <w:rPr>
+          <w:i/>
+        </w:rPr>
+        <w:t>p</w:t>
+      </w:r>
+      <w:r>
+        <w:t xml:space="preserve">, of ones which varies from 0 to 1 in steps of 0.2. This results in 1200 boards being tested for each </w:t>
+      </w:r>
+      <w:r>
+        <w:rPr>
+          <w:i/>
+        </w:rPr>
+        <w:t>N</w:t>
+      </w:r>
+      <w:r>
+        <w:t xml:space="preserve">. As these tests are run we have answered the following questions </w:t>
       </w:r>
     </w:p>
     <w:p>
@@ -85,14 +118,11 @@
         <w:pStyle w:val="ListParagraph"/>
         <w:numPr>
           <w:ilvl w:val="0"/>
-          <w:numId w:val="2"/>
+          <w:numId w:val="6"/>
         </w:numPr>
       </w:pPr>
       <w:r>
-        <w:t>What is the</w:t>
-      </w:r>
-      <w:r>
-        <w:t xml:space="preserve"> mean number of search nodes produced by A* for options 1 and 2?</w:t>
+        <w:t>What is the number of ones before and after the application of the constraint algorithms?</w:t>
       </w:r>
     </w:p>
     <w:p>
@@ -100,11 +130,11 @@
         <w:pStyle w:val="ListParagraph"/>
         <w:numPr>
           <w:ilvl w:val="0"/>
-          <w:numId w:val="2"/>
+          <w:numId w:val="6"/>
         </w:numPr>
       </w:pPr>
       <w:r>
-        <w:t>Is option 1 10% better than option 2?</w:t>
+        <w:t>What is the execution time of each algorithm for each trial (using tic and toc)?</w:t>
       </w:r>
     </w:p>
     <w:p>
@@ -489,11 +519,11 @@
           </mc:Choice>
           <mc:Fallback>
             <w:pict>
-              <v:shapetype w14:anchorId="0E7372A6" id="_x0000_t202" coordsize="21600,21600" o:spt="202" path="m,l,21600r21600,l21600,xe">
+              <v:shapetype w14:anchorId="0E7372A6" id="_x0000_t202" coordsize="21600,21600" o:spt="202" path="m0,0l0,21600,21600,21600,21600,0xe">
                 <v:stroke joinstyle="miter"/>
                 <v:path gradientshapeok="t" o:connecttype="rect"/>
               </v:shapetype>
-              <v:shape id="Text Box 2" o:spid="_x0000_s1026" type="#_x0000_t202" style="position:absolute;left:0;text-align:left;margin-left:92.05pt;margin-top:1pt;width:143.25pt;height:124.4pt;z-index:251663360;visibility:visible;mso-wrap-style:square;mso-width-percent:0;mso-height-percent:0;mso-wrap-distance-left:9pt;mso-wrap-distance-top:3.6pt;mso-wrap-distance-right:9pt;mso-wrap-distance-bottom:3.6pt;mso-position-horizontal:right;mso-position-horizontal-relative:margin;mso-position-vertical:absolute;mso-position-vertical-relative:text;mso-width-percent:0;mso-height-percent:0;mso-width-relative:margin;mso-height-relative:margin;v-text-anchor:top" o:gfxdata="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" stroked="f">
+              <v:shape id="Text Box 2" o:spid="_x0000_s1026" type="#_x0000_t202" style="position:absolute;left:0;text-align:left;margin-left:92.05pt;margin-top:1pt;width:143.25pt;height:124.4pt;z-index:251663360;visibility:visible;mso-wrap-style:square;mso-width-percent:0;mso-height-percent:0;mso-wrap-distance-left:9pt;mso-wrap-distance-top:3.6pt;mso-wrap-distance-right:9pt;mso-wrap-distance-bottom:3.6pt;mso-position-horizontal:right;mso-position-horizontal-relative:margin;mso-position-vertical:absolute;mso-position-vertical-relative:text;mso-width-percent:0;mso-height-percent:0;mso-width-relative:margin;mso-height-relative:margin;v-text-anchor:top" o:gfxdata="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" stroked="f">
                 <v:textbox>
                   <w:txbxContent>
                     <w:tbl>
@@ -887,7 +917,7 @@
           </mc:Choice>
           <mc:Fallback>
             <w:pict>
-              <v:shape w14:anchorId="5AC6AA11" id="_x0000_s1027" type="#_x0000_t202" style="position:absolute;left:0;text-align:left;margin-left:0;margin-top:1pt;width:143.25pt;height:124.4pt;z-index:251661312;visibility:visible;mso-wrap-style:square;mso-width-percent:0;mso-height-percent:0;mso-wrap-distance-left:9pt;mso-wrap-distance-top:3.6pt;mso-wrap-distance-right:9pt;mso-wrap-distance-bottom:3.6pt;mso-position-horizontal:center;mso-position-horizontal-relative:margin;mso-position-vertical:absolute;mso-position-vertical-relative:text;mso-width-percent:0;mso-height-percent:0;mso-width-relative:margin;mso-height-relative:margin;v-text-anchor:top" o:gfxdata="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" stroked="f">
+              <v:shape w14:anchorId="5AC6AA11" id="_x0000_s1027" type="#_x0000_t202" style="position:absolute;left:0;text-align:left;margin-left:0;margin-top:1pt;width:143.25pt;height:124.4pt;z-index:251661312;visibility:visible;mso-wrap-style:square;mso-width-percent:0;mso-height-percent:0;mso-wrap-distance-left:9pt;mso-wrap-distance-top:3.6pt;mso-wrap-distance-right:9pt;mso-wrap-distance-bottom:3.6pt;mso-position-horizontal:center;mso-position-horizontal-relative:margin;mso-position-vertical:absolute;mso-position-vertical-relative:text;mso-width-percent:0;mso-height-percent:0;mso-width-relative:margin;mso-height-relative:margin;v-text-anchor:top" o:gfxdata="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" stroked="f">
                 <v:textbox>
                   <w:txbxContent>
                     <w:tbl>
@@ -1274,7 +1304,7 @@
           </mc:Choice>
           <mc:Fallback>
             <w:pict>
-              <v:shape w14:anchorId="507AA9F3" id="_x0000_s1028" type="#_x0000_t202" style="position:absolute;left:0;text-align:left;margin-left:0;margin-top:1pt;width:143.25pt;height:132pt;z-index:251659264;visibility:visible;mso-wrap-style:square;mso-width-percent:0;mso-height-percent:0;mso-wrap-distance-left:9pt;mso-wrap-distance-top:3.6pt;mso-wrap-distance-right:9pt;mso-wrap-distance-bottom:3.6pt;mso-position-horizontal:left;mso-position-horizontal-relative:margin;mso-position-vertical:absolute;mso-position-vertical-relative:text;mso-width-percent:0;mso-height-percent:0;mso-width-relative:margin;mso-height-relative:margin;v-text-anchor:top" o:gfxdata="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" stroked="f">
+              <v:shape w14:anchorId="507AA9F3" id="_x0000_s1028" type="#_x0000_t202" style="position:absolute;left:0;text-align:left;margin-left:0;margin-top:1pt;width:143.25pt;height:132pt;z-index:251659264;visibility:visible;mso-wrap-style:square;mso-width-percent:0;mso-height-percent:0;mso-wrap-distance-left:9pt;mso-wrap-distance-top:3.6pt;mso-wrap-distance-right:9pt;mso-wrap-distance-bottom:3.6pt;mso-position-horizontal:left;mso-position-horizontal-relative:margin;mso-position-vertical:absolute;mso-position-vertical-relative:text;mso-width-percent:0;mso-height-percent:0;mso-width-relative:margin;mso-height-relative:margin;v-text-anchor:top" o:gfxdata="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" stroked="f">
                 <v:textbox>
                   <w:txbxContent>
                     <w:tbl>
@@ -1535,7 +1565,7 @@
               </wp:anchor>
             </w:drawing>
           </mc:Choice>
-          <mc:Fallback>
+          <mc:Fallback xmlns:w16se="http://schemas.microsoft.com/office/word/2015/wordml/symex" xmlns:cx5="http://schemas.microsoft.com/office/drawing/2016/5/11/chartex" xmlns:cx4="http://schemas.microsoft.com/office/drawing/2016/5/10/chartex" xmlns:cx3="http://schemas.microsoft.com/office/drawing/2016/5/9/chartex" xmlns:cx2="http://schemas.microsoft.com/office/drawing/2015/10/21/chartex" xmlns:cx1="http://schemas.microsoft.com/office/drawing/2015/9/8/chartex" xmlns:cx="http://schemas.microsoft.com/office/drawing/2014/chartex">
             <w:pict>
               <v:shape w14:anchorId="1DF7BF1A" id="_x0000_s1029" type="#_x0000_t202" style="position:absolute;left:0;text-align:left;margin-left:0;margin-top:13.05pt;width:19.5pt;height:24.75pt;z-index:251667456;visibility:visible;mso-wrap-style:square;mso-width-percent:0;mso-height-percent:0;mso-wrap-distance-left:9pt;mso-wrap-distance-top:3.6pt;mso-wrap-distance-right:9pt;mso-wrap-distance-bottom:3.6pt;mso-position-horizontal:center;mso-position-horizontal-relative:margin;mso-position-vertical:absolute;mso-position-vertical-relative:text;mso-width-percent:0;mso-height-percent:0;mso-width-relative:margin;mso-height-relative:margin;v-text-anchor:top" o:gfxdata="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" stroked="f">
                 <v:textbox>
@@ -1623,7 +1653,7 @@
               </wp:anchor>
             </w:drawing>
           </mc:Choice>
-          <mc:Fallback>
+          <mc:Fallback xmlns:w16se="http://schemas.microsoft.com/office/word/2015/wordml/symex" xmlns:cx5="http://schemas.microsoft.com/office/drawing/2016/5/11/chartex" xmlns:cx4="http://schemas.microsoft.com/office/drawing/2016/5/10/chartex" xmlns:cx3="http://schemas.microsoft.com/office/drawing/2016/5/9/chartex" xmlns:cx2="http://schemas.microsoft.com/office/drawing/2015/10/21/chartex" xmlns:cx1="http://schemas.microsoft.com/office/drawing/2015/9/8/chartex" xmlns:cx="http://schemas.microsoft.com/office/drawing/2014/chartex">
             <w:pict>
               <v:shape w14:anchorId="3764DC12" id="_x0000_s1030" type="#_x0000_t202" style="position:absolute;left:0;text-align:left;margin-left:383.25pt;margin-top:9.3pt;width:19.5pt;height:36pt;z-index:251669504;visibility:visible;mso-wrap-style:square;mso-width-percent:0;mso-height-percent:0;mso-wrap-distance-left:9pt;mso-wrap-distance-top:3.6pt;mso-wrap-distance-right:9pt;mso-wrap-distance-bottom:3.6pt;mso-position-horizontal:absolute;mso-position-horizontal-relative:text;mso-position-vertical:absolute;mso-position-vertical-relative:text;mso-width-percent:0;mso-height-percent:0;mso-width-relative:margin;mso-height-relative:margin;v-text-anchor:top" o:gfxdata="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" stroked="f">
                 <v:textbox>
@@ -1710,7 +1740,7 @@
               </wp:anchor>
             </w:drawing>
           </mc:Choice>
-          <mc:Fallback>
+          <mc:Fallback xmlns:w16se="http://schemas.microsoft.com/office/word/2015/wordml/symex" xmlns:cx5="http://schemas.microsoft.com/office/drawing/2016/5/11/chartex" xmlns:cx4="http://schemas.microsoft.com/office/drawing/2016/5/10/chartex" xmlns:cx3="http://schemas.microsoft.com/office/drawing/2016/5/9/chartex" xmlns:cx2="http://schemas.microsoft.com/office/drawing/2015/10/21/chartex" xmlns:cx1="http://schemas.microsoft.com/office/drawing/2015/9/8/chartex" xmlns:cx="http://schemas.microsoft.com/office/drawing/2014/chartex">
             <w:pict>
               <v:shape w14:anchorId="09E9C164" id="_x0000_s1031" type="#_x0000_t202" style="position:absolute;left:0;text-align:left;margin-left:60.75pt;margin-top:10.8pt;width:19.5pt;height:24.75pt;z-index:251665408;visibility:visible;mso-wrap-style:square;mso-width-percent:0;mso-height-percent:0;mso-wrap-distance-left:9pt;mso-wrap-distance-top:3.6pt;mso-wrap-distance-right:9pt;mso-wrap-distance-bottom:3.6pt;mso-position-horizontal:absolute;mso-position-horizontal-relative:text;mso-position-vertical:absolute;mso-position-vertical-relative:text;mso-width-percent:0;mso-height-percent:0;mso-width-relative:margin;mso-height-relative:margin;v-text-anchor:top" o:gfxdata="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" stroked="f">
                 <v:textbox>
@@ -1806,7 +1836,7 @@
               </wp:anchor>
             </w:drawing>
           </mc:Choice>
-          <mc:Fallback>
+          <mc:Fallback xmlns:w16se="http://schemas.microsoft.com/office/word/2015/wordml/symex" xmlns:cx5="http://schemas.microsoft.com/office/drawing/2016/5/11/chartex" xmlns:cx4="http://schemas.microsoft.com/office/drawing/2016/5/10/chartex" xmlns:cx3="http://schemas.microsoft.com/office/drawing/2016/5/9/chartex" xmlns:cx2="http://schemas.microsoft.com/office/drawing/2015/10/21/chartex" xmlns:cx1="http://schemas.microsoft.com/office/drawing/2015/9/8/chartex" xmlns:cx="http://schemas.microsoft.com/office/drawing/2014/chartex">
             <w:pict>
               <v:shape w14:anchorId="2C7FA9DA" id="_x0000_s1032" type="#_x0000_t202" style="position:absolute;margin-left:0;margin-top:-22.5pt;width:117pt;height:76.5pt;z-index:251671552;visibility:visible;mso-wrap-style:square;mso-width-percent:0;mso-height-percent:0;mso-wrap-distance-left:9pt;mso-wrap-distance-top:3.6pt;mso-wrap-distance-right:9pt;mso-wrap-distance-bottom:3.6pt;mso-position-horizontal:left;mso-position-horizontal-relative:margin;mso-position-vertical:absolute;mso-position-vertical-relative:text;mso-width-percent:0;mso-height-percent:0;mso-width-relative:margin;mso-height-relative:margin;v-text-anchor:top" o:gfxdata="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">
                 <v:textbox>
@@ -1892,7 +1922,7 @@
               </wp:anchor>
             </w:drawing>
           </mc:Choice>
-          <mc:Fallback>
+          <mc:Fallback xmlns:w16se="http://schemas.microsoft.com/office/word/2015/wordml/symex" xmlns:cx5="http://schemas.microsoft.com/office/drawing/2016/5/11/chartex" xmlns:cx4="http://schemas.microsoft.com/office/drawing/2016/5/10/chartex" xmlns:cx3="http://schemas.microsoft.com/office/drawing/2016/5/9/chartex" xmlns:cx2="http://schemas.microsoft.com/office/drawing/2015/10/21/chartex" xmlns:cx1="http://schemas.microsoft.com/office/drawing/2015/9/8/chartex" xmlns:cx="http://schemas.microsoft.com/office/drawing/2014/chartex">
             <w:pict>
               <v:shape w14:anchorId="4F617D97" id="_x0000_s1033" type="#_x0000_t202" style="position:absolute;margin-left:266.25pt;margin-top:11.25pt;width:39.75pt;height:22.5pt;z-index:251704320;visibility:visible;mso-wrap-style:square;mso-width-percent:0;mso-height-percent:0;mso-wrap-distance-left:9pt;mso-wrap-distance-top:3.6pt;mso-wrap-distance-right:9pt;mso-wrap-distance-bottom:3.6pt;mso-position-horizontal:absolute;mso-position-horizontal-relative:margin;mso-position-vertical:absolute;mso-position-vertical-relative:text;mso-width-percent:0;mso-height-percent:0;mso-width-relative:margin;mso-height-relative:margin;v-text-anchor:top" o:gfxdata="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" filled="f" stroked="f">
                 <v:textbox>
@@ -1978,7 +2008,7 @@
               </wp:anchor>
             </w:drawing>
           </mc:Choice>
-          <mc:Fallback>
+          <mc:Fallback xmlns:w16se="http://schemas.microsoft.com/office/word/2015/wordml/symex" xmlns:cx5="http://schemas.microsoft.com/office/drawing/2016/5/11/chartex" xmlns:cx4="http://schemas.microsoft.com/office/drawing/2016/5/10/chartex" xmlns:cx3="http://schemas.microsoft.com/office/drawing/2016/5/9/chartex" xmlns:cx2="http://schemas.microsoft.com/office/drawing/2015/10/21/chartex" xmlns:cx1="http://schemas.microsoft.com/office/drawing/2015/9/8/chartex" xmlns:cx="http://schemas.microsoft.com/office/drawing/2014/chartex">
             <w:pict>
               <v:shape w14:anchorId="2992B302" id="_x0000_s1034" type="#_x0000_t202" style="position:absolute;margin-left:164.25pt;margin-top:13.5pt;width:39.75pt;height:22.5pt;z-index:251700224;visibility:visible;mso-wrap-style:square;mso-width-percent:0;mso-height-percent:0;mso-wrap-distance-left:9pt;mso-wrap-distance-top:3.6pt;mso-wrap-distance-right:9pt;mso-wrap-distance-bottom:3.6pt;mso-position-horizontal:absolute;mso-position-horizontal-relative:margin;mso-position-vertical:absolute;mso-position-vertical-relative:text;mso-width-percent:0;mso-height-percent:0;mso-width-relative:margin;mso-height-relative:margin;v-text-anchor:top" o:gfxdata="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" filled="f" stroked="f">
                 <v:textbox>
@@ -2059,7 +2089,7 @@
               </wp:anchor>
             </w:drawing>
           </mc:Choice>
-          <mc:Fallback>
+          <mc:Fallback xmlns:w16se="http://schemas.microsoft.com/office/word/2015/wordml/symex" xmlns:cx5="http://schemas.microsoft.com/office/drawing/2016/5/11/chartex" xmlns:cx4="http://schemas.microsoft.com/office/drawing/2016/5/10/chartex" xmlns:cx3="http://schemas.microsoft.com/office/drawing/2016/5/9/chartex" xmlns:cx2="http://schemas.microsoft.com/office/drawing/2015/10/21/chartex" xmlns:cx1="http://schemas.microsoft.com/office/drawing/2015/9/8/chartex" xmlns:cx="http://schemas.microsoft.com/office/drawing/2014/chartex">
             <w:pict>
               <v:shapetype w14:anchorId="444EA20E" id="_x0000_t32" coordsize="21600,21600" o:spt="32" o:oned="t" path="m,l21600,21600e" filled="f">
                 <v:path arrowok="t" fillok="f" o:connecttype="none"/>
@@ -2135,7 +2165,7 @@
               </wp:anchor>
             </w:drawing>
           </mc:Choice>
-          <mc:Fallback>
+          <mc:Fallback xmlns:w16se="http://schemas.microsoft.com/office/word/2015/wordml/symex" xmlns:cx5="http://schemas.microsoft.com/office/drawing/2016/5/11/chartex" xmlns:cx4="http://schemas.microsoft.com/office/drawing/2016/5/10/chartex" xmlns:cx3="http://schemas.microsoft.com/office/drawing/2016/5/9/chartex" xmlns:cx2="http://schemas.microsoft.com/office/drawing/2015/10/21/chartex" xmlns:cx1="http://schemas.microsoft.com/office/drawing/2015/9/8/chartex" xmlns:cx="http://schemas.microsoft.com/office/drawing/2014/chartex">
             <w:pict>
               <v:shape w14:anchorId="56E1A96D" id="Straight Arrow Connector 19" o:spid="_x0000_s1026" type="#_x0000_t32" style="position:absolute;margin-left:194.95pt;margin-top:13.5pt;width:18.75pt;height:24.75pt;flip:x;z-index:251679744;visibility:visible;mso-wrap-style:square;mso-width-percent:0;mso-height-percent:0;mso-wrap-distance-left:9pt;mso-wrap-distance-top:0;mso-wrap-distance-right:9pt;mso-wrap-distance-bottom:0;mso-position-horizontal:absolute;mso-position-horizontal-relative:text;mso-position-vertical:absolute;mso-position-vertical-relative:text;mso-width-percent:0;mso-height-percent:0;mso-width-relative:margin;mso-height-relative:margin" o:gfxdata="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" strokecolor="black [3200]" strokeweight="1pt">
                 <v:stroke endarrow="block" joinstyle="miter"/>
@@ -2223,7 +2253,7 @@
               </wp:anchor>
             </w:drawing>
           </mc:Choice>
-          <mc:Fallback>
+          <mc:Fallback xmlns:w16se="http://schemas.microsoft.com/office/word/2015/wordml/symex" xmlns:cx5="http://schemas.microsoft.com/office/drawing/2016/5/11/chartex" xmlns:cx4="http://schemas.microsoft.com/office/drawing/2016/5/10/chartex" xmlns:cx3="http://schemas.microsoft.com/office/drawing/2016/5/9/chartex" xmlns:cx2="http://schemas.microsoft.com/office/drawing/2015/10/21/chartex" xmlns:cx1="http://schemas.microsoft.com/office/drawing/2015/9/8/chartex" xmlns:cx="http://schemas.microsoft.com/office/drawing/2014/chartex">
             <w:pict>
               <v:oval w14:anchorId="5915492B" id="Oval 14" o:spid="_x0000_s1035" style="position:absolute;margin-left:0;margin-top:-19.5pt;width:65.25pt;height:29.25pt;z-index:251675648;visibility:visible;mso-wrap-style:square;mso-width-percent:0;mso-height-percent:0;mso-wrap-distance-left:9pt;mso-wrap-distance-top:0;mso-wrap-distance-right:9pt;mso-wrap-distance-bottom:0;mso-position-horizontal:center;mso-position-horizontal-relative:margin;mso-position-vertical:absolute;mso-position-vertical-relative:text;mso-width-percent:0;mso-height-percent:0;mso-width-relative:margin;mso-height-relative:margin;v-text-anchor:middle" o:gfxdata="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" fillcolor="#5b9bd5 [3204]" strokecolor="#1f4d78 [1604]" strokeweight="1pt">
                 <v:stroke joinstyle="miter"/>
@@ -2317,7 +2347,7 @@
               </wp:anchor>
             </w:drawing>
           </mc:Choice>
-          <mc:Fallback>
+          <mc:Fallback xmlns:w16se="http://schemas.microsoft.com/office/word/2015/wordml/symex" xmlns:cx5="http://schemas.microsoft.com/office/drawing/2016/5/11/chartex" xmlns:cx4="http://schemas.microsoft.com/office/drawing/2016/5/10/chartex" xmlns:cx3="http://schemas.microsoft.com/office/drawing/2016/5/9/chartex" xmlns:cx2="http://schemas.microsoft.com/office/drawing/2015/10/21/chartex" xmlns:cx1="http://schemas.microsoft.com/office/drawing/2015/9/8/chartex" xmlns:cx="http://schemas.microsoft.com/office/drawing/2014/chartex">
             <w:pict>
               <v:shape w14:anchorId="11DB6AE8" id="_x0000_s1036" type="#_x0000_t202" style="position:absolute;margin-left:0;margin-top:-23.25pt;width:195pt;height:173.25pt;z-index:251674624;visibility:visible;mso-wrap-style:square;mso-width-percent:0;mso-height-percent:0;mso-wrap-distance-left:9pt;mso-wrap-distance-top:3.6pt;mso-wrap-distance-right:9pt;mso-wrap-distance-bottom:3.6pt;mso-position-horizontal:center;mso-position-horizontal-relative:margin;mso-position-vertical:absolute;mso-position-vertical-relative:text;mso-width-percent:0;mso-height-percent:0;mso-width-relative:margin;mso-height-relative:margin;v-text-anchor:top" o:gfxdata="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">
                 <v:textbox>
@@ -2414,7 +2444,7 @@
               </wp:anchor>
             </w:drawing>
           </mc:Choice>
-          <mc:Fallback>
+          <mc:Fallback xmlns:w16se="http://schemas.microsoft.com/office/word/2015/wordml/symex" xmlns:cx5="http://schemas.microsoft.com/office/drawing/2016/5/11/chartex" xmlns:cx4="http://schemas.microsoft.com/office/drawing/2016/5/10/chartex" xmlns:cx3="http://schemas.microsoft.com/office/drawing/2016/5/9/chartex" xmlns:cx2="http://schemas.microsoft.com/office/drawing/2015/10/21/chartex" xmlns:cx1="http://schemas.microsoft.com/office/drawing/2015/9/8/chartex" xmlns:cx="http://schemas.microsoft.com/office/drawing/2014/chartex">
             <w:pict>
               <v:oval w14:anchorId="6776D1C8" id="Oval 10" o:spid="_x0000_s1037" style="position:absolute;margin-left:35.25pt;margin-top:-9pt;width:70.5pt;height:31.5pt;z-index:251672576;visibility:visible;mso-wrap-style:square;mso-width-percent:0;mso-height-percent:0;mso-wrap-distance-left:9pt;mso-wrap-distance-top:0;mso-wrap-distance-right:9pt;mso-wrap-distance-bottom:0;mso-position-horizontal:absolute;mso-position-horizontal-relative:text;mso-position-vertical:absolute;mso-position-vertical-relative:text;mso-width-percent:0;mso-height-percent:0;mso-width-relative:margin;mso-height-relative:margin;v-text-anchor:middle" o:gfxdata="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" fillcolor="#ffc000 [3207]" strokecolor="#7f5f00 [1607]" strokeweight="1pt">
                 <v:stroke joinstyle="miter"/>
@@ -2497,7 +2527,7 @@
               </wp:anchor>
             </w:drawing>
           </mc:Choice>
-          <mc:Fallback>
+          <mc:Fallback xmlns:w16se="http://schemas.microsoft.com/office/word/2015/wordml/symex" xmlns:cx5="http://schemas.microsoft.com/office/drawing/2016/5/11/chartex" xmlns:cx4="http://schemas.microsoft.com/office/drawing/2016/5/10/chartex" xmlns:cx3="http://schemas.microsoft.com/office/drawing/2016/5/9/chartex" xmlns:cx2="http://schemas.microsoft.com/office/drawing/2015/10/21/chartex" xmlns:cx1="http://schemas.microsoft.com/office/drawing/2015/9/8/chartex" xmlns:cx="http://schemas.microsoft.com/office/drawing/2014/chartex">
             <w:pict>
               <v:shape w14:anchorId="3817CD1B" id="Text Box 224" o:spid="_x0000_s1038" type="#_x0000_t202" style="position:absolute;margin-left:.75pt;margin-top:10.5pt;width:65.25pt;height:18.75pt;z-index:251757568;visibility:visible;mso-wrap-style:square;mso-wrap-distance-left:9pt;mso-wrap-distance-top:0;mso-wrap-distance-right:9pt;mso-wrap-distance-bottom:0;mso-position-horizontal:absolute;mso-position-horizontal-relative:text;mso-position-vertical:absolute;mso-position-vertical-relative:text;v-text-anchor:top" o:gfxdata="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" fillcolor="white [3201]" stroked="f" strokeweight=".5pt">
                 <v:textbox>
@@ -2593,7 +2623,7 @@
               </wp:anchor>
             </w:drawing>
           </mc:Choice>
-          <mc:Fallback>
+          <mc:Fallback xmlns:w16se="http://schemas.microsoft.com/office/word/2015/wordml/symex" xmlns:cx5="http://schemas.microsoft.com/office/drawing/2016/5/11/chartex" xmlns:cx4="http://schemas.microsoft.com/office/drawing/2016/5/10/chartex" xmlns:cx3="http://schemas.microsoft.com/office/drawing/2016/5/9/chartex" xmlns:cx2="http://schemas.microsoft.com/office/drawing/2015/10/21/chartex" xmlns:cx1="http://schemas.microsoft.com/office/drawing/2015/9/8/chartex" xmlns:cx="http://schemas.microsoft.com/office/drawing/2014/chartex">
             <w:pict>
               <v:oval w14:anchorId="7B01FE46" id="Oval 18" o:spid="_x0000_s1039" style="position:absolute;margin-left:240pt;margin-top:20.25pt;width:63pt;height:33pt;z-index:251678720;visibility:visible;mso-wrap-style:square;mso-width-percent:0;mso-height-percent:0;mso-wrap-distance-left:9pt;mso-wrap-distance-top:0;mso-wrap-distance-right:9pt;mso-wrap-distance-bottom:0;mso-position-horizontal:absolute;mso-position-horizontal-relative:text;mso-position-vertical:absolute;mso-position-vertical-relative:text;mso-width-percent:0;mso-height-percent:0;mso-width-relative:margin;mso-height-relative:margin;v-text-anchor:middle" o:gfxdata="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" fillcolor="#5b9bd5 [3204]" strokecolor="#1f4d78 [1604]" strokeweight="1pt">
                 <v:stroke joinstyle="miter"/>
@@ -2693,7 +2723,7 @@
               </wp:anchor>
             </w:drawing>
           </mc:Choice>
-          <mc:Fallback>
+          <mc:Fallback xmlns:w16se="http://schemas.microsoft.com/office/word/2015/wordml/symex" xmlns:cx5="http://schemas.microsoft.com/office/drawing/2016/5/11/chartex" xmlns:cx4="http://schemas.microsoft.com/office/drawing/2016/5/10/chartex" xmlns:cx3="http://schemas.microsoft.com/office/drawing/2016/5/9/chartex" xmlns:cx2="http://schemas.microsoft.com/office/drawing/2015/10/21/chartex" xmlns:cx1="http://schemas.microsoft.com/office/drawing/2015/9/8/chartex" xmlns:cx="http://schemas.microsoft.com/office/drawing/2014/chartex">
             <w:pict>
               <v:oval w14:anchorId="06D7176C" id="Oval 17" o:spid="_x0000_s1040" style="position:absolute;margin-left:150.75pt;margin-top:20.25pt;width:68.25pt;height:30pt;z-index:251677696;visibility:visible;mso-wrap-style:square;mso-width-percent:0;mso-height-percent:0;mso-wrap-distance-left:9pt;mso-wrap-distance-top:0;mso-wrap-distance-right:9pt;mso-wrap-distance-bottom:0;mso-position-horizontal:absolute;mso-position-horizontal-relative:text;mso-position-vertical:absolute;mso-position-vertical-relative:text;mso-width-percent:0;mso-height-percent:0;mso-width-relative:margin;mso-height-relative:margin;v-text-anchor:middle" o:gfxdata="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" fillcolor="#5b9bd5 [3204]" strokecolor="#1f4d78 [1604]" strokeweight="1pt">
                 <v:stroke joinstyle="miter"/>
@@ -2785,7 +2815,7 @@
               </wp:anchor>
             </w:drawing>
           </mc:Choice>
-          <mc:Fallback>
+          <mc:Fallback xmlns:w16se="http://schemas.microsoft.com/office/word/2015/wordml/symex" xmlns:cx5="http://schemas.microsoft.com/office/drawing/2016/5/11/chartex" xmlns:cx4="http://schemas.microsoft.com/office/drawing/2016/5/10/chartex" xmlns:cx3="http://schemas.microsoft.com/office/drawing/2016/5/9/chartex" xmlns:cx2="http://schemas.microsoft.com/office/drawing/2015/10/21/chartex" xmlns:cx1="http://schemas.microsoft.com/office/drawing/2015/9/8/chartex" xmlns:cx="http://schemas.microsoft.com/office/drawing/2014/chartex">
             <w:pict>
               <v:shape w14:anchorId="082AC331" id="_x0000_s1041" type="#_x0000_t202" style="position:absolute;margin-left:136.5pt;margin-top:9.8pt;width:39.75pt;height:22.5pt;z-index:251702272;visibility:visible;mso-wrap-style:square;mso-width-percent:0;mso-height-percent:0;mso-wrap-distance-left:9pt;mso-wrap-distance-top:3.6pt;mso-wrap-distance-right:9pt;mso-wrap-distance-bottom:3.6pt;mso-position-horizontal:absolute;mso-position-horizontal-relative:margin;mso-position-vertical:absolute;mso-position-vertical-relative:text;mso-width-percent:0;mso-height-percent:0;mso-width-relative:margin;mso-height-relative:margin;v-text-anchor:top" o:gfxdata="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" filled="f" stroked="f">
                 <v:textbox>
@@ -2866,7 +2896,7 @@
               </wp:anchor>
             </w:drawing>
           </mc:Choice>
-          <mc:Fallback>
+          <mc:Fallback xmlns:w16se="http://schemas.microsoft.com/office/word/2015/wordml/symex" xmlns:cx5="http://schemas.microsoft.com/office/drawing/2016/5/11/chartex" xmlns:cx4="http://schemas.microsoft.com/office/drawing/2016/5/10/chartex" xmlns:cx3="http://schemas.microsoft.com/office/drawing/2016/5/9/chartex" xmlns:cx2="http://schemas.microsoft.com/office/drawing/2015/10/21/chartex" xmlns:cx1="http://schemas.microsoft.com/office/drawing/2015/9/8/chartex" xmlns:cx="http://schemas.microsoft.com/office/drawing/2014/chartex">
             <w:pict>
               <v:shape w14:anchorId="65EBB01D" id="Straight Arrow Connector 29" o:spid="_x0000_s1026" type="#_x0000_t32" style="position:absolute;margin-left:166.5pt;margin-top:12.8pt;width:13.5pt;height:18pt;flip:x;z-index:251698176;visibility:visible;mso-wrap-style:square;mso-width-percent:0;mso-height-percent:0;mso-wrap-distance-left:9pt;mso-wrap-distance-top:0;mso-wrap-distance-right:9pt;mso-wrap-distance-bottom:0;mso-position-horizontal:absolute;mso-position-horizontal-relative:text;mso-position-vertical:absolute;mso-position-vertical-relative:text;mso-width-percent:0;mso-height-percent:0;mso-width-relative:margin;mso-height-relative:margin" o:gfxdata="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" strokecolor="black [3200]" strokeweight="1pt">
                 <v:stroke endarrow="block" joinstyle="miter"/>
@@ -2937,7 +2967,7 @@
               </wp:anchor>
             </w:drawing>
           </mc:Choice>
-          <mc:Fallback>
+          <mc:Fallback xmlns:w16se="http://schemas.microsoft.com/office/word/2015/wordml/symex" xmlns:cx5="http://schemas.microsoft.com/office/drawing/2016/5/11/chartex" xmlns:cx4="http://schemas.microsoft.com/office/drawing/2016/5/10/chartex" xmlns:cx3="http://schemas.microsoft.com/office/drawing/2016/5/9/chartex" xmlns:cx2="http://schemas.microsoft.com/office/drawing/2015/10/21/chartex" xmlns:cx1="http://schemas.microsoft.com/office/drawing/2015/9/8/chartex" xmlns:cx="http://schemas.microsoft.com/office/drawing/2014/chartex">
             <w:pict>
               <v:shape w14:anchorId="5B4F7C10" id="Text Box 225" o:spid="_x0000_s1042" type="#_x0000_t202" style="position:absolute;margin-left:238.5pt;margin-top:9.8pt;width:65.25pt;height:18.75pt;z-index:251759616;visibility:visible;mso-wrap-style:square;mso-wrap-distance-left:9pt;mso-wrap-distance-top:0;mso-wrap-distance-right:9pt;mso-wrap-distance-bottom:0;mso-position-horizontal:absolute;mso-position-horizontal-relative:text;mso-position-vertical:absolute;mso-position-vertical-relative:text;v-text-anchor:top" o:gfxdata="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" fillcolor="white [3201]" stroked="f" strokeweight=".5pt">
                 <v:textbox>
@@ -3039,7 +3069,7 @@
               </wp:anchor>
             </w:drawing>
           </mc:Choice>
-          <mc:Fallback>
+          <mc:Fallback xmlns:w16se="http://schemas.microsoft.com/office/word/2015/wordml/symex" xmlns:cx5="http://schemas.microsoft.com/office/drawing/2016/5/11/chartex" xmlns:cx4="http://schemas.microsoft.com/office/drawing/2016/5/10/chartex" xmlns:cx3="http://schemas.microsoft.com/office/drawing/2016/5/9/chartex" xmlns:cx2="http://schemas.microsoft.com/office/drawing/2015/10/21/chartex" xmlns:cx1="http://schemas.microsoft.com/office/drawing/2015/9/8/chartex" xmlns:cx="http://schemas.microsoft.com/office/drawing/2014/chartex">
             <w:pict>
               <v:oval w14:anchorId="0ED0B2B3" id="Oval 27" o:spid="_x0000_s1043" style="position:absolute;margin-left:138.75pt;margin-top:13.55pt;width:63pt;height:33pt;z-index:251696128;visibility:visible;mso-wrap-style:square;mso-width-percent:0;mso-height-percent:0;mso-wrap-distance-left:9pt;mso-wrap-distance-top:0;mso-wrap-distance-right:9pt;mso-wrap-distance-bottom:0;mso-position-horizontal:absolute;mso-position-horizontal-relative:text;mso-position-vertical:absolute;mso-position-vertical-relative:text;mso-width-percent:0;mso-height-percent:0;mso-width-relative:margin;mso-height-relative:margin;v-text-anchor:middle" o:gfxdata="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" fillcolor="#5b9bd5 [3204]" strokecolor="#1f4d78 [1604]" strokeweight="1pt">
                 <v:stroke joinstyle="miter"/>
@@ -3137,7 +3167,7 @@
               </wp:anchor>
             </w:drawing>
           </mc:Choice>
-          <mc:Fallback>
+          <mc:Fallback xmlns:w16se="http://schemas.microsoft.com/office/word/2015/wordml/symex" xmlns:cx5="http://schemas.microsoft.com/office/drawing/2016/5/11/chartex" xmlns:cx4="http://schemas.microsoft.com/office/drawing/2016/5/10/chartex" xmlns:cx3="http://schemas.microsoft.com/office/drawing/2016/5/9/chartex" xmlns:cx2="http://schemas.microsoft.com/office/drawing/2015/10/21/chartex" xmlns:cx1="http://schemas.microsoft.com/office/drawing/2015/9/8/chartex" xmlns:cx="http://schemas.microsoft.com/office/drawing/2014/chartex">
             <w:pict>
               <v:shape w14:anchorId="1BE1D84F" id="_x0000_s1044" type="#_x0000_t202" style="position:absolute;margin-left:0;margin-top:16.35pt;width:437.25pt;height:203.25pt;z-index:251706368;visibility:visible;mso-wrap-style:square;mso-width-percent:0;mso-height-percent:0;mso-wrap-distance-left:9pt;mso-wrap-distance-top:3.6pt;mso-wrap-distance-right:9pt;mso-wrap-distance-bottom:3.6pt;mso-position-horizontal:center;mso-position-horizontal-relative:margin;mso-position-vertical:absolute;mso-position-vertical-relative:text;mso-width-percent:0;mso-height-percent:0;mso-width-relative:margin;mso-height-relative:margin;v-text-anchor:top" o:gfxdata="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">
                 <v:textbox>
@@ -3233,7 +3263,7 @@
               </wp:anchor>
             </w:drawing>
           </mc:Choice>
-          <mc:Fallback>
+          <mc:Fallback xmlns:w16se="http://schemas.microsoft.com/office/word/2015/wordml/symex" xmlns:cx5="http://schemas.microsoft.com/office/drawing/2016/5/11/chartex" xmlns:cx4="http://schemas.microsoft.com/office/drawing/2016/5/10/chartex" xmlns:cx3="http://schemas.microsoft.com/office/drawing/2016/5/9/chartex" xmlns:cx2="http://schemas.microsoft.com/office/drawing/2015/10/21/chartex" xmlns:cx1="http://schemas.microsoft.com/office/drawing/2015/9/8/chartex" xmlns:cx="http://schemas.microsoft.com/office/drawing/2014/chartex">
             <w:pict>
               <v:oval w14:anchorId="5631CF62" id="Oval 196" o:spid="_x0000_s1045" style="position:absolute;margin-left:0;margin-top:4.55pt;width:63pt;height:32.25pt;z-index:251707392;visibility:visible;mso-wrap-style:square;mso-height-percent:0;mso-wrap-distance-left:9pt;mso-wrap-distance-top:0;mso-wrap-distance-right:9pt;mso-wrap-distance-bottom:0;mso-position-horizontal:center;mso-position-horizontal-relative:margin;mso-position-vertical:absolute;mso-position-vertical-relative:text;mso-height-percent:0;mso-height-relative:margin;v-text-anchor:middle" o:gfxdata="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" fillcolor="#5b9bd5 [3204]" strokecolor="#1f4d78 [1604]" strokeweight="1pt">
                 <v:stroke joinstyle="miter"/>
@@ -3325,7 +3355,7 @@
               </wp:anchor>
             </w:drawing>
           </mc:Choice>
-          <mc:Fallback>
+          <mc:Fallback xmlns:w16se="http://schemas.microsoft.com/office/word/2015/wordml/symex" xmlns:cx5="http://schemas.microsoft.com/office/drawing/2016/5/11/chartex" xmlns:cx4="http://schemas.microsoft.com/office/drawing/2016/5/10/chartex" xmlns:cx3="http://schemas.microsoft.com/office/drawing/2016/5/9/chartex" xmlns:cx2="http://schemas.microsoft.com/office/drawing/2015/10/21/chartex" xmlns:cx1="http://schemas.microsoft.com/office/drawing/2015/9/8/chartex" xmlns:cx="http://schemas.microsoft.com/office/drawing/2014/chartex">
             <w:pict>
               <v:shape w14:anchorId="64C1E7EC" id="_x0000_s1046" type="#_x0000_t202" style="position:absolute;margin-left:125.25pt;margin-top:.8pt;width:51pt;height:22.5pt;z-index:251723776;visibility:visible;mso-wrap-style:square;mso-width-percent:0;mso-height-percent:0;mso-wrap-distance-left:9pt;mso-wrap-distance-top:3.6pt;mso-wrap-distance-right:9pt;mso-wrap-distance-bottom:3.6pt;mso-position-horizontal:absolute;mso-position-horizontal-relative:margin;mso-position-vertical:absolute;mso-position-vertical-relative:text;mso-width-percent:0;mso-height-percent:0;mso-width-relative:margin;mso-height-relative:margin;v-text-anchor:top" o:gfxdata="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" filled="f" stroked="f">
                 <v:textbox>
@@ -3411,7 +3441,7 @@
               </wp:anchor>
             </w:drawing>
           </mc:Choice>
-          <mc:Fallback>
+          <mc:Fallback xmlns:w16se="http://schemas.microsoft.com/office/word/2015/wordml/symex" xmlns:cx5="http://schemas.microsoft.com/office/drawing/2016/5/11/chartex" xmlns:cx4="http://schemas.microsoft.com/office/drawing/2016/5/10/chartex" xmlns:cx3="http://schemas.microsoft.com/office/drawing/2016/5/9/chartex" xmlns:cx2="http://schemas.microsoft.com/office/drawing/2015/10/21/chartex" xmlns:cx1="http://schemas.microsoft.com/office/drawing/2015/9/8/chartex" xmlns:cx="http://schemas.microsoft.com/office/drawing/2014/chartex">
             <w:pict>
               <v:shape w14:anchorId="1609AB6E" id="_x0000_s1047" type="#_x0000_t202" style="position:absolute;margin-left:254.25pt;margin-top:18.8pt;width:39.75pt;height:22.5pt;z-index:251719680;visibility:visible;mso-wrap-style:square;mso-width-percent:0;mso-height-percent:0;mso-wrap-distance-left:9pt;mso-wrap-distance-top:3.6pt;mso-wrap-distance-right:9pt;mso-wrap-distance-bottom:3.6pt;mso-position-horizontal:absolute;mso-position-horizontal-relative:margin;mso-position-vertical:absolute;mso-position-vertical-relative:text;mso-width-percent:0;mso-height-percent:0;mso-width-relative:margin;mso-height-relative:margin;v-text-anchor:top" o:gfxdata="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" filled="f" stroked="f">
                 <v:textbox>
@@ -3492,7 +3522,7 @@
               </wp:anchor>
             </w:drawing>
           </mc:Choice>
-          <mc:Fallback>
+          <mc:Fallback xmlns:w16se="http://schemas.microsoft.com/office/word/2015/wordml/symex" xmlns:cx5="http://schemas.microsoft.com/office/drawing/2016/5/11/chartex" xmlns:cx4="http://schemas.microsoft.com/office/drawing/2016/5/10/chartex" xmlns:cx3="http://schemas.microsoft.com/office/drawing/2016/5/9/chartex" xmlns:cx2="http://schemas.microsoft.com/office/drawing/2015/10/21/chartex" xmlns:cx1="http://schemas.microsoft.com/office/drawing/2015/9/8/chartex" xmlns:cx="http://schemas.microsoft.com/office/drawing/2014/chartex">
             <w:pict>
               <v:shapetype w14:anchorId="4F907588" id="_x0000_t32" coordsize="21600,21600" o:spt="32" o:oned="t" path="m,l21600,21600e" filled="f">
                 <v:path arrowok="t" fillok="f" o:connecttype="none"/>
@@ -3568,7 +3598,7 @@
               </wp:anchor>
             </w:drawing>
           </mc:Choice>
-          <mc:Fallback>
+          <mc:Fallback xmlns:w16se="http://schemas.microsoft.com/office/word/2015/wordml/symex" xmlns:cx5="http://schemas.microsoft.com/office/drawing/2016/5/11/chartex" xmlns:cx4="http://schemas.microsoft.com/office/drawing/2016/5/10/chartex" xmlns:cx3="http://schemas.microsoft.com/office/drawing/2016/5/9/chartex" xmlns:cx2="http://schemas.microsoft.com/office/drawing/2015/10/21/chartex" xmlns:cx1="http://schemas.microsoft.com/office/drawing/2015/9/8/chartex" xmlns:cx="http://schemas.microsoft.com/office/drawing/2014/chartex">
             <w:pict>
               <v:shape w14:anchorId="469FEAE2" id="Straight Arrow Connector 219" o:spid="_x0000_s1026" type="#_x0000_t32" style="position:absolute;margin-left:123.7pt;margin-top:11.25pt;width:71.25pt;height:16.5pt;flip:x;z-index:251748352;visibility:visible;mso-wrap-style:square;mso-width-percent:0;mso-height-percent:0;mso-wrap-distance-left:9pt;mso-wrap-distance-top:0;mso-wrap-distance-right:9pt;mso-wrap-distance-bottom:0;mso-position-horizontal:absolute;mso-position-horizontal-relative:text;mso-position-vertical:absolute;mso-position-vertical-relative:text;mso-width-percent:0;mso-height-percent:0;mso-width-relative:margin;mso-height-relative:margin" o:gfxdata="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" strokecolor="black [3200]" strokeweight="1pt">
                 <v:stroke endarrow="block" joinstyle="miter"/>
@@ -3640,7 +3670,7 @@
               </wp:anchor>
             </w:drawing>
           </mc:Choice>
-          <mc:Fallback>
+          <mc:Fallback xmlns:w16se="http://schemas.microsoft.com/office/word/2015/wordml/symex" xmlns:cx5="http://schemas.microsoft.com/office/drawing/2016/5/11/chartex" xmlns:cx4="http://schemas.microsoft.com/office/drawing/2016/5/10/chartex" xmlns:cx3="http://schemas.microsoft.com/office/drawing/2016/5/9/chartex" xmlns:cx2="http://schemas.microsoft.com/office/drawing/2015/10/21/chartex" xmlns:cx1="http://schemas.microsoft.com/office/drawing/2015/9/8/chartex" xmlns:cx="http://schemas.microsoft.com/office/drawing/2014/chartex">
             <w:pict>
               <v:shape w14:anchorId="2396235F" id="Straight Arrow Connector 220" o:spid="_x0000_s1026" type="#_x0000_t32" style="position:absolute;margin-left:260.25pt;margin-top:12pt;width:66pt;height:18.75pt;z-index:251750400;visibility:visible;mso-wrap-style:square;mso-width-percent:0;mso-height-percent:0;mso-wrap-distance-left:9pt;mso-wrap-distance-top:0;mso-wrap-distance-right:9pt;mso-wrap-distance-bottom:0;mso-position-horizontal:absolute;mso-position-horizontal-relative:text;mso-position-vertical:absolute;mso-position-vertical-relative:text;mso-width-percent:0;mso-height-percent:0;mso-width-relative:margin;mso-height-relative:margin" o:gfxdata="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" strokecolor="black [3200]" strokeweight="1pt">
                 <v:stroke endarrow="block" joinstyle="miter"/>
@@ -3719,7 +3749,7 @@
               </wp:anchor>
             </w:drawing>
           </mc:Choice>
-          <mc:Fallback>
+          <mc:Fallback xmlns:w16se="http://schemas.microsoft.com/office/word/2015/wordml/symex" xmlns:cx5="http://schemas.microsoft.com/office/drawing/2016/5/11/chartex" xmlns:cx4="http://schemas.microsoft.com/office/drawing/2016/5/10/chartex" xmlns:cx3="http://schemas.microsoft.com/office/drawing/2016/5/9/chartex" xmlns:cx2="http://schemas.microsoft.com/office/drawing/2015/10/21/chartex" xmlns:cx1="http://schemas.microsoft.com/office/drawing/2015/9/8/chartex" xmlns:cx="http://schemas.microsoft.com/office/drawing/2014/chartex">
             <w:pict>
               <v:shape w14:anchorId="5259B77A" id="_x0000_s1048" type="#_x0000_t202" style="position:absolute;margin-left:13.5pt;margin-top:13.55pt;width:51pt;height:22.5pt;z-index:251742208;visibility:visible;mso-wrap-style:square;mso-width-percent:0;mso-height-percent:0;mso-wrap-distance-left:9pt;mso-wrap-distance-top:3.6pt;mso-wrap-distance-right:9pt;mso-wrap-distance-bottom:3.6pt;mso-position-horizontal:absolute;mso-position-horizontal-relative:margin;mso-position-vertical:absolute;mso-position-vertical-relative:text;mso-width-percent:0;mso-height-percent:0;mso-width-relative:margin;mso-height-relative:margin;v-text-anchor:top" o:gfxdata="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" filled="f" stroked="f">
                 <v:textbox>
@@ -3813,7 +3843,7 @@
               </wp:anchor>
             </w:drawing>
           </mc:Choice>
-          <mc:Fallback>
+          <mc:Fallback xmlns:w16se="http://schemas.microsoft.com/office/word/2015/wordml/symex" xmlns:cx5="http://schemas.microsoft.com/office/drawing/2016/5/11/chartex" xmlns:cx4="http://schemas.microsoft.com/office/drawing/2016/5/10/chartex" xmlns:cx3="http://schemas.microsoft.com/office/drawing/2016/5/9/chartex" xmlns:cx2="http://schemas.microsoft.com/office/drawing/2015/10/21/chartex" xmlns:cx1="http://schemas.microsoft.com/office/drawing/2015/9/8/chartex" xmlns:cx="http://schemas.microsoft.com/office/drawing/2014/chartex">
             <w:pict>
               <v:oval w14:anchorId="6DC971A7" id="Oval 200" o:spid="_x0000_s1049" style="position:absolute;margin-left:199.5pt;margin-top:.8pt;width:63pt;height:32.25pt;z-index:251715584;visibility:visible;mso-wrap-style:square;mso-height-percent:0;mso-wrap-distance-left:9pt;mso-wrap-distance-top:0;mso-wrap-distance-right:9pt;mso-wrap-distance-bottom:0;mso-position-horizontal:absolute;mso-position-horizontal-relative:margin;mso-position-vertical:absolute;mso-position-vertical-relative:text;mso-height-percent:0;mso-height-relative:margin;v-text-anchor:middle" o:gfxdata="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" fillcolor="#5b9bd5 [3204]" strokecolor="#1f4d78 [1604]" strokeweight="1pt">
                 <v:stroke joinstyle="miter"/>
@@ -3911,7 +3941,7 @@
               </wp:anchor>
             </w:drawing>
           </mc:Choice>
-          <mc:Fallback>
+          <mc:Fallback xmlns:w16se="http://schemas.microsoft.com/office/word/2015/wordml/symex" xmlns:cx5="http://schemas.microsoft.com/office/drawing/2016/5/11/chartex" xmlns:cx4="http://schemas.microsoft.com/office/drawing/2016/5/10/chartex" xmlns:cx3="http://schemas.microsoft.com/office/drawing/2016/5/9/chartex" xmlns:cx2="http://schemas.microsoft.com/office/drawing/2015/10/21/chartex" xmlns:cx1="http://schemas.microsoft.com/office/drawing/2015/9/8/chartex" xmlns:cx="http://schemas.microsoft.com/office/drawing/2014/chartex">
             <w:pict>
               <v:oval w14:anchorId="0752148F" id="Oval 197" o:spid="_x0000_s1050" style="position:absolute;margin-left:71.25pt;margin-top:.8pt;width:63pt;height:32.25pt;z-index:251709440;visibility:visible;mso-wrap-style:square;mso-height-percent:0;mso-wrap-distance-left:9pt;mso-wrap-distance-top:0;mso-wrap-distance-right:9pt;mso-wrap-distance-bottom:0;mso-position-horizontal:absolute;mso-position-horizontal-relative:text;mso-position-vertical:absolute;mso-position-vertical-relative:text;mso-height-percent:0;mso-height-relative:margin;v-text-anchor:middle" o:gfxdata="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" fillcolor="#5b9bd5 [3204]" strokecolor="#1f4d78 [1604]" strokeweight="1pt">
                 <v:stroke joinstyle="miter"/>
@@ -4000,7 +4030,7 @@
               </wp:anchor>
             </w:drawing>
           </mc:Choice>
-          <mc:Fallback>
+          <mc:Fallback xmlns:w16se="http://schemas.microsoft.com/office/word/2015/wordml/symex" xmlns:cx5="http://schemas.microsoft.com/office/drawing/2016/5/11/chartex" xmlns:cx4="http://schemas.microsoft.com/office/drawing/2016/5/10/chartex" xmlns:cx3="http://schemas.microsoft.com/office/drawing/2016/5/9/chartex" xmlns:cx2="http://schemas.microsoft.com/office/drawing/2015/10/21/chartex" xmlns:cx1="http://schemas.microsoft.com/office/drawing/2015/9/8/chartex" xmlns:cx="http://schemas.microsoft.com/office/drawing/2014/chartex">
             <w:pict>
               <v:shape w14:anchorId="2E097E12" id="_x0000_s1051" type="#_x0000_t202" style="position:absolute;margin-left:403.5pt;margin-top:.8pt;width:39.75pt;height:22.5pt;z-index:251721728;visibility:visible;mso-wrap-style:square;mso-width-percent:0;mso-height-percent:0;mso-wrap-distance-left:9pt;mso-wrap-distance-top:3.6pt;mso-wrap-distance-right:9pt;mso-wrap-distance-bottom:3.6pt;mso-position-horizontal:absolute;mso-position-horizontal-relative:margin;mso-position-vertical:absolute;mso-position-vertical-relative:text;mso-width-percent:0;mso-height-percent:0;mso-width-relative:margin;mso-height-relative:margin;v-text-anchor:top" o:gfxdata="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" filled="f" stroked="f">
                 <v:textbox>
@@ -4094,7 +4124,7 @@
               </wp:anchor>
             </w:drawing>
           </mc:Choice>
-          <mc:Fallback>
+          <mc:Fallback xmlns:w16se="http://schemas.microsoft.com/office/word/2015/wordml/symex" xmlns:cx5="http://schemas.microsoft.com/office/drawing/2016/5/11/chartex" xmlns:cx4="http://schemas.microsoft.com/office/drawing/2016/5/10/chartex" xmlns:cx3="http://schemas.microsoft.com/office/drawing/2016/5/9/chartex" xmlns:cx2="http://schemas.microsoft.com/office/drawing/2015/10/21/chartex" xmlns:cx1="http://schemas.microsoft.com/office/drawing/2015/9/8/chartex" xmlns:cx="http://schemas.microsoft.com/office/drawing/2014/chartex">
             <w:pict>
               <v:oval w14:anchorId="5D690FCA" id="Oval 201" o:spid="_x0000_s1052" style="position:absolute;margin-left:330pt;margin-top:.8pt;width:63pt;height:32.25pt;z-index:251717632;visibility:visible;mso-wrap-style:square;mso-height-percent:0;mso-wrap-distance-left:9pt;mso-wrap-distance-top:0;mso-wrap-distance-right:9pt;mso-wrap-distance-bottom:0;mso-position-horizontal:absolute;mso-position-horizontal-relative:margin;mso-position-vertical:absolute;mso-position-vertical-relative:text;mso-height-percent:0;mso-height-relative:margin;v-text-anchor:middle" o:gfxdata="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" fillcolor="#5b9bd5 [3204]" strokecolor="#1f4d78 [1604]" strokeweight="1pt">
                 <v:stroke joinstyle="miter"/>
@@ -4186,7 +4216,7 @@
               </wp:anchor>
             </w:drawing>
           </mc:Choice>
-          <mc:Fallback>
+          <mc:Fallback xmlns:w16se="http://schemas.microsoft.com/office/word/2015/wordml/symex" xmlns:cx5="http://schemas.microsoft.com/office/drawing/2016/5/11/chartex" xmlns:cx4="http://schemas.microsoft.com/office/drawing/2016/5/10/chartex" xmlns:cx3="http://schemas.microsoft.com/office/drawing/2016/5/9/chartex" xmlns:cx2="http://schemas.microsoft.com/office/drawing/2015/10/21/chartex" xmlns:cx1="http://schemas.microsoft.com/office/drawing/2015/9/8/chartex" xmlns:cx="http://schemas.microsoft.com/office/drawing/2014/chartex">
             <w:pict>
               <v:shape w14:anchorId="7AD03F32" id="_x0000_s1053" type="#_x0000_t202" style="position:absolute;margin-left:138pt;margin-top:9.1pt;width:39.75pt;height:22.5pt;z-index:251746304;visibility:visible;mso-wrap-style:square;mso-width-percent:0;mso-height-percent:0;mso-wrap-distance-left:9pt;mso-wrap-distance-top:3.6pt;mso-wrap-distance-right:9pt;mso-wrap-distance-bottom:3.6pt;mso-position-horizontal:absolute;mso-position-horizontal-relative:margin;mso-position-vertical:absolute;mso-position-vertical-relative:text;mso-width-percent:0;mso-height-percent:0;mso-width-relative:margin;mso-height-relative:margin;v-text-anchor:top" o:gfxdata="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" filled="f" stroked="f">
                 <v:textbox>
@@ -4267,7 +4297,7 @@
               </wp:anchor>
             </w:drawing>
           </mc:Choice>
-          <mc:Fallback>
+          <mc:Fallback xmlns:w16se="http://schemas.microsoft.com/office/word/2015/wordml/symex" xmlns:cx5="http://schemas.microsoft.com/office/drawing/2016/5/11/chartex" xmlns:cx4="http://schemas.microsoft.com/office/drawing/2016/5/10/chartex" xmlns:cx3="http://schemas.microsoft.com/office/drawing/2016/5/9/chartex" xmlns:cx2="http://schemas.microsoft.com/office/drawing/2015/10/21/chartex" xmlns:cx1="http://schemas.microsoft.com/office/drawing/2015/9/8/chartex" xmlns:cx="http://schemas.microsoft.com/office/drawing/2014/chartex">
             <w:pict>
               <v:shape w14:anchorId="2DE443D0" id="Straight Arrow Connector 213" o:spid="_x0000_s1026" type="#_x0000_t32" style="position:absolute;margin-left:129pt;margin-top:12.1pt;width:18pt;height:19.5pt;z-index:251740160;visibility:visible;mso-wrap-style:square;mso-width-percent:0;mso-height-percent:0;mso-wrap-distance-left:9pt;mso-wrap-distance-top:0;mso-wrap-distance-right:9pt;mso-wrap-distance-bottom:0;mso-position-horizontal:absolute;mso-position-horizontal-relative:text;mso-position-vertical:absolute;mso-position-vertical-relative:text;mso-width-percent:0;mso-height-percent:0;mso-width-relative:margin;mso-height-relative:margin" o:gfxdata="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" strokecolor="black [3200]" strokeweight="1pt">
                 <v:stroke endarrow="block" joinstyle="miter"/>
@@ -4339,7 +4369,7 @@
               </wp:anchor>
             </w:drawing>
           </mc:Choice>
-          <mc:Fallback>
+          <mc:Fallback xmlns:w16se="http://schemas.microsoft.com/office/word/2015/wordml/symex" xmlns:cx5="http://schemas.microsoft.com/office/drawing/2016/5/11/chartex" xmlns:cx4="http://schemas.microsoft.com/office/drawing/2016/5/10/chartex" xmlns:cx3="http://schemas.microsoft.com/office/drawing/2016/5/9/chartex" xmlns:cx2="http://schemas.microsoft.com/office/drawing/2015/10/21/chartex" xmlns:cx1="http://schemas.microsoft.com/office/drawing/2015/9/8/chartex" xmlns:cx="http://schemas.microsoft.com/office/drawing/2014/chartex">
             <w:pict>
               <v:shape w14:anchorId="7DF65F78" id="Straight Arrow Connector 212" o:spid="_x0000_s1026" type="#_x0000_t32" style="position:absolute;margin-left:106.5pt;margin-top:12.85pt;width:4.5pt;height:21pt;z-index:251738112;visibility:visible;mso-wrap-style:square;mso-width-percent:0;mso-height-percent:0;mso-wrap-distance-left:9pt;mso-wrap-distance-top:0;mso-wrap-distance-right:9pt;mso-wrap-distance-bottom:0;mso-position-horizontal:absolute;mso-position-horizontal-relative:text;mso-position-vertical:absolute;mso-position-vertical-relative:text;mso-width-percent:0;mso-height-percent:0;mso-width-relative:margin;mso-height-relative:margin" o:gfxdata="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" strokecolor="black [3200]" strokeweight="1pt">
                 <v:stroke endarrow="block" joinstyle="miter"/>
@@ -4416,7 +4446,7 @@
               </wp:anchor>
             </w:drawing>
           </mc:Choice>
-          <mc:Fallback>
+          <mc:Fallback xmlns:w16se="http://schemas.microsoft.com/office/word/2015/wordml/symex" xmlns:cx5="http://schemas.microsoft.com/office/drawing/2016/5/11/chartex" xmlns:cx4="http://schemas.microsoft.com/office/drawing/2016/5/10/chartex" xmlns:cx3="http://schemas.microsoft.com/office/drawing/2016/5/9/chartex" xmlns:cx2="http://schemas.microsoft.com/office/drawing/2015/10/21/chartex" xmlns:cx1="http://schemas.microsoft.com/office/drawing/2015/9/8/chartex" xmlns:cx="http://schemas.microsoft.com/office/drawing/2014/chartex">
             <w:pict>
               <v:shape w14:anchorId="30D760B1" id="_x0000_s1054" type="#_x0000_t202" style="position:absolute;margin-left:1in;margin-top:7.6pt;width:39.75pt;height:22.5pt;z-index:251744256;visibility:visible;mso-wrap-style:square;mso-width-percent:0;mso-height-percent:0;mso-wrap-distance-left:9pt;mso-wrap-distance-top:3.6pt;mso-wrap-distance-right:9pt;mso-wrap-distance-bottom:3.6pt;mso-position-horizontal:absolute;mso-position-horizontal-relative:margin;mso-position-vertical:absolute;mso-position-vertical-relative:text;mso-width-percent:0;mso-height-percent:0;mso-width-relative:margin;mso-height-relative:margin;v-text-anchor:top" o:gfxdata="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" filled="f" stroked="f">
                 <v:textbox>
@@ -4510,7 +4540,7 @@
               </wp:anchor>
             </w:drawing>
           </mc:Choice>
-          <mc:Fallback>
+          <mc:Fallback xmlns:w16se="http://schemas.microsoft.com/office/word/2015/wordml/symex" xmlns:cx5="http://schemas.microsoft.com/office/drawing/2016/5/11/chartex" xmlns:cx4="http://schemas.microsoft.com/office/drawing/2016/5/10/chartex" xmlns:cx3="http://schemas.microsoft.com/office/drawing/2016/5/9/chartex" xmlns:cx2="http://schemas.microsoft.com/office/drawing/2015/10/21/chartex" xmlns:cx1="http://schemas.microsoft.com/office/drawing/2015/9/8/chartex" xmlns:cx="http://schemas.microsoft.com/office/drawing/2014/chartex">
             <w:pict>
               <v:oval w14:anchorId="0CB8B55D" id="Oval 198" o:spid="_x0000_s1055" style="position:absolute;margin-left:16.5pt;margin-top:21.1pt;width:63pt;height:32.25pt;z-index:251711488;visibility:visible;mso-wrap-style:square;mso-height-percent:0;mso-wrap-distance-left:9pt;mso-wrap-distance-top:0;mso-wrap-distance-right:9pt;mso-wrap-distance-bottom:0;mso-position-horizontal:absolute;mso-position-horizontal-relative:text;mso-position-vertical:absolute;mso-position-vertical-relative:text;mso-height-percent:0;mso-height-relative:margin;v-text-anchor:middle" o:gfxdata="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" fillcolor="#5b9bd5 [3204]" strokecolor="#1f4d78 [1604]" strokeweight="1pt">
                 <v:stroke joinstyle="miter"/>
@@ -4594,7 +4624,7 @@
               </wp:anchor>
             </w:drawing>
           </mc:Choice>
-          <mc:Fallback>
+          <mc:Fallback xmlns:w16se="http://schemas.microsoft.com/office/word/2015/wordml/symex" xmlns:cx5="http://schemas.microsoft.com/office/drawing/2016/5/11/chartex" xmlns:cx4="http://schemas.microsoft.com/office/drawing/2016/5/10/chartex" xmlns:cx3="http://schemas.microsoft.com/office/drawing/2016/5/9/chartex" xmlns:cx2="http://schemas.microsoft.com/office/drawing/2015/10/21/chartex" xmlns:cx1="http://schemas.microsoft.com/office/drawing/2015/9/8/chartex" xmlns:cx="http://schemas.microsoft.com/office/drawing/2014/chartex">
             <w:pict>
               <v:shape w14:anchorId="7BBF1ACB" id="Straight Arrow Connector 211" o:spid="_x0000_s1026" type="#_x0000_t32" style="position:absolute;margin-left:50.2pt;margin-top:3.85pt;width:30.75pt;height:9.75pt;flip:x;z-index:251736064;visibility:visible;mso-wrap-style:square;mso-width-percent:0;mso-height-percent:0;mso-wrap-distance-left:9pt;mso-wrap-distance-top:0;mso-wrap-distance-right:9pt;mso-wrap-distance-bottom:0;mso-position-horizontal:absolute;mso-position-horizontal-relative:text;mso-position-vertical:absolute;mso-position-vertical-relative:text;mso-width-percent:0;mso-height-percent:0;mso-width-relative:margin;mso-height-relative:margin" o:gfxdata="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" strokecolor="black [3200]" strokeweight="1pt">
                 <v:stroke endarrow="block" joinstyle="miter"/>
@@ -4671,7 +4701,7 @@
               </wp:anchor>
             </w:drawing>
           </mc:Choice>
-          <mc:Fallback>
+          <mc:Fallback xmlns:w16se="http://schemas.microsoft.com/office/word/2015/wordml/symex" xmlns:cx5="http://schemas.microsoft.com/office/drawing/2016/5/11/chartex" xmlns:cx4="http://schemas.microsoft.com/office/drawing/2016/5/10/chartex" xmlns:cx3="http://schemas.microsoft.com/office/drawing/2016/5/9/chartex" xmlns:cx2="http://schemas.microsoft.com/office/drawing/2015/10/21/chartex" xmlns:cx1="http://schemas.microsoft.com/office/drawing/2015/9/8/chartex" xmlns:cx="http://schemas.microsoft.com/office/drawing/2014/chartex">
             <w:pict>
               <v:shape w14:anchorId="0F828166" id="_x0000_s1056" type="#_x0000_t202" style="position:absolute;margin-left:279pt;margin-top:13.6pt;width:39.75pt;height:22.5pt;z-index:251734016;visibility:visible;mso-wrap-style:square;mso-width-percent:0;mso-height-percent:0;mso-wrap-distance-left:9pt;mso-wrap-distance-top:3.6pt;mso-wrap-distance-right:9pt;mso-wrap-distance-bottom:3.6pt;mso-position-horizontal:absolute;mso-position-horizontal-relative:margin;mso-position-vertical:absolute;mso-position-vertical-relative:text;mso-width-percent:0;mso-height-percent:0;mso-width-relative:margin;mso-height-relative:margin;v-text-anchor:top" o:gfxdata="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" filled="f" stroked="f">
                 <v:textbox>
@@ -4752,7 +4782,7 @@
               </wp:anchor>
             </w:drawing>
           </mc:Choice>
-          <mc:Fallback>
+          <mc:Fallback xmlns:w16se="http://schemas.microsoft.com/office/word/2015/wordml/symex" xmlns:cx5="http://schemas.microsoft.com/office/drawing/2016/5/11/chartex" xmlns:cx4="http://schemas.microsoft.com/office/drawing/2016/5/10/chartex" xmlns:cx3="http://schemas.microsoft.com/office/drawing/2016/5/9/chartex" xmlns:cx2="http://schemas.microsoft.com/office/drawing/2015/10/21/chartex" xmlns:cx1="http://schemas.microsoft.com/office/drawing/2015/9/8/chartex" xmlns:cx="http://schemas.microsoft.com/office/drawing/2014/chartex">
             <w:pict>
               <v:shape w14:anchorId="41184DEB" id="Straight Arrow Connector 209" o:spid="_x0000_s1026" type="#_x0000_t32" style="position:absolute;margin-left:255.75pt;margin-top:8.9pt;width:21pt;height:13.5pt;z-index:251731968;visibility:visible;mso-wrap-style:square;mso-width-percent:0;mso-height-percent:0;mso-wrap-distance-left:9pt;mso-wrap-distance-top:0;mso-wrap-distance-right:9pt;mso-wrap-distance-bottom:0;mso-position-horizontal:absolute;mso-position-horizontal-relative:text;mso-position-vertical:absolute;mso-position-vertical-relative:text;mso-width-percent:0;mso-height-percent:0;mso-width-relative:margin;mso-height-relative:margin" o:gfxdata="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" strokecolor="black [3200]" strokeweight="1pt">
                 <v:stroke endarrow="block" joinstyle="miter"/>
@@ -4842,7 +4872,7 @@
               </wp:anchor>
             </w:drawing>
           </mc:Choice>
-          <mc:Fallback>
+          <mc:Fallback xmlns:w16se="http://schemas.microsoft.com/office/word/2015/wordml/symex" xmlns:cx5="http://schemas.microsoft.com/office/drawing/2016/5/11/chartex" xmlns:cx4="http://schemas.microsoft.com/office/drawing/2016/5/10/chartex" xmlns:cx3="http://schemas.microsoft.com/office/drawing/2016/5/9/chartex" xmlns:cx2="http://schemas.microsoft.com/office/drawing/2015/10/21/chartex" xmlns:cx1="http://schemas.microsoft.com/office/drawing/2015/9/8/chartex" xmlns:cx="http://schemas.microsoft.com/office/drawing/2014/chartex">
             <w:pict>
               <v:oval w14:anchorId="054CE569" id="Oval 207" o:spid="_x0000_s1057" style="position:absolute;margin-left:146.25pt;margin-top:8.35pt;width:63pt;height:32.25pt;z-index:251727872;visibility:visible;mso-wrap-style:square;mso-height-percent:0;mso-wrap-distance-left:9pt;mso-wrap-distance-top:0;mso-wrap-distance-right:9pt;mso-wrap-distance-bottom:0;mso-position-horizontal:absolute;mso-position-horizontal-relative:margin;mso-position-vertical:absolute;mso-position-vertical-relative:text;mso-height-percent:0;mso-height-relative:margin;v-text-anchor:middle" o:gfxdata="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" fillcolor="#5b9bd5 [3204]" strokecolor="#1f4d78 [1604]" strokeweight="1pt">
                 <v:stroke joinstyle="miter"/>
@@ -4949,7 +4979,7 @@
               </wp:anchor>
             </w:drawing>
           </mc:Choice>
-          <mc:Fallback>
+          <mc:Fallback xmlns:w16se="http://schemas.microsoft.com/office/word/2015/wordml/symex" xmlns:cx5="http://schemas.microsoft.com/office/drawing/2016/5/11/chartex" xmlns:cx4="http://schemas.microsoft.com/office/drawing/2016/5/10/chartex" xmlns:cx3="http://schemas.microsoft.com/office/drawing/2016/5/9/chartex" xmlns:cx2="http://schemas.microsoft.com/office/drawing/2015/10/21/chartex" xmlns:cx1="http://schemas.microsoft.com/office/drawing/2015/9/8/chartex" xmlns:cx="http://schemas.microsoft.com/office/drawing/2014/chartex">
             <w:pict>
               <v:oval w14:anchorId="17EEBB8C" id="Oval 206" o:spid="_x0000_s1058" style="position:absolute;margin-left:77.25pt;margin-top:15.1pt;width:63pt;height:32.25pt;z-index:251725824;visibility:visible;mso-wrap-style:square;mso-height-percent:0;mso-wrap-distance-left:9pt;mso-wrap-distance-top:0;mso-wrap-distance-right:9pt;mso-wrap-distance-bottom:0;mso-position-horizontal:absolute;mso-position-horizontal-relative:margin;mso-position-vertical:absolute;mso-position-vertical-relative:text;mso-height-percent:0;mso-height-relative:margin;v-text-anchor:middle" o:gfxdata="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" fillcolor="#5b9bd5 [3204]" strokecolor="#1f4d78 [1604]" strokeweight="1pt">
                 <v:stroke joinstyle="miter"/>
@@ -5056,7 +5086,7 @@
               </wp:anchor>
             </w:drawing>
           </mc:Choice>
-          <mc:Fallback>
+          <mc:Fallback xmlns:w16se="http://schemas.microsoft.com/office/word/2015/wordml/symex" xmlns:cx5="http://schemas.microsoft.com/office/drawing/2016/5/11/chartex" xmlns:cx4="http://schemas.microsoft.com/office/drawing/2016/5/10/chartex" xmlns:cx3="http://schemas.microsoft.com/office/drawing/2016/5/9/chartex" xmlns:cx2="http://schemas.microsoft.com/office/drawing/2015/10/21/chartex" xmlns:cx1="http://schemas.microsoft.com/office/drawing/2015/9/8/chartex" xmlns:cx="http://schemas.microsoft.com/office/drawing/2014/chartex">
             <w:pict>
               <v:oval w14:anchorId="4CADCBC6" id="Oval 208" o:spid="_x0000_s1059" style="position:absolute;margin-left:241.5pt;margin-top:9.1pt;width:63pt;height:33pt;z-index:251729920;visibility:visible;mso-wrap-style:square;mso-width-percent:0;mso-height-percent:0;mso-wrap-distance-left:9pt;mso-wrap-distance-top:0;mso-wrap-distance-right:9pt;mso-wrap-distance-bottom:0;mso-position-horizontal:absolute;mso-position-horizontal-relative:margin;mso-position-vertical:absolute;mso-position-vertical-relative:text;mso-width-percent:0;mso-height-percent:0;mso-width-relative:margin;mso-height-relative:margin;v-text-anchor:middle" o:gfxdata="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" fillcolor="#5b9bd5 [3204]" strokecolor="#1f4d78 [1604]" strokeweight="1pt">
                 <v:stroke joinstyle="miter"/>
@@ -5148,7 +5178,7 @@
               </wp:anchor>
             </w:drawing>
           </mc:Choice>
-          <mc:Fallback>
+          <mc:Fallback xmlns:w16se="http://schemas.microsoft.com/office/word/2015/wordml/symex" xmlns:cx5="http://schemas.microsoft.com/office/drawing/2016/5/11/chartex" xmlns:cx4="http://schemas.microsoft.com/office/drawing/2016/5/10/chartex" xmlns:cx3="http://schemas.microsoft.com/office/drawing/2016/5/9/chartex" xmlns:cx2="http://schemas.microsoft.com/office/drawing/2015/10/21/chartex" xmlns:cx1="http://schemas.microsoft.com/office/drawing/2015/9/8/chartex" xmlns:cx="http://schemas.microsoft.com/office/drawing/2014/chartex">
             <w:pict>
               <v:shape w14:anchorId="742ECF86" id="_x0000_s1060" type="#_x0000_t202" style="position:absolute;margin-left:128.25pt;margin-top:15.85pt;width:39.75pt;height:22.5pt;z-index:251767808;visibility:visible;mso-wrap-style:square;mso-width-percent:0;mso-height-percent:0;mso-wrap-distance-left:9pt;mso-wrap-distance-top:3.6pt;mso-wrap-distance-right:9pt;mso-wrap-distance-bottom:3.6pt;mso-position-horizontal:absolute;mso-position-horizontal-relative:margin;mso-position-vertical:absolute;mso-position-vertical-relative:text;mso-width-percent:0;mso-height-percent:0;mso-width-relative:margin;mso-height-relative:margin;v-text-anchor:top" o:gfxdata="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" filled="f" stroked="f">
                 <v:textbox>
@@ -5234,7 +5264,7 @@
               </wp:anchor>
             </w:drawing>
           </mc:Choice>
-          <mc:Fallback>
+          <mc:Fallback xmlns:w16se="http://schemas.microsoft.com/office/word/2015/wordml/symex" xmlns:cx5="http://schemas.microsoft.com/office/drawing/2016/5/11/chartex" xmlns:cx4="http://schemas.microsoft.com/office/drawing/2016/5/10/chartex" xmlns:cx3="http://schemas.microsoft.com/office/drawing/2016/5/9/chartex" xmlns:cx2="http://schemas.microsoft.com/office/drawing/2015/10/21/chartex" xmlns:cx1="http://schemas.microsoft.com/office/drawing/2015/9/8/chartex" xmlns:cx="http://schemas.microsoft.com/office/drawing/2014/chartex">
             <w:pict>
               <v:shape w14:anchorId="0F81D3EF" id="_x0000_s1061" type="#_x0000_t202" style="position:absolute;margin-left:36pt;margin-top:17.35pt;width:51pt;height:22.5pt;z-index:251754496;visibility:visible;mso-wrap-style:square;mso-width-percent:0;mso-height-percent:0;mso-wrap-distance-left:9pt;mso-wrap-distance-top:3.6pt;mso-wrap-distance-right:9pt;mso-wrap-distance-bottom:3.6pt;mso-position-horizontal:absolute;mso-position-horizontal-relative:margin;mso-position-vertical:absolute;mso-position-vertical-relative:text;mso-width-percent:0;mso-height-percent:0;mso-width-relative:margin;mso-height-relative:margin;v-text-anchor:top" o:gfxdata="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" filled="f" stroked="f">
                 <v:textbox>
@@ -5315,7 +5345,7 @@
               </wp:anchor>
             </w:drawing>
           </mc:Choice>
-          <mc:Fallback>
+          <mc:Fallback xmlns:w16se="http://schemas.microsoft.com/office/word/2015/wordml/symex" xmlns:cx5="http://schemas.microsoft.com/office/drawing/2016/5/11/chartex" xmlns:cx4="http://schemas.microsoft.com/office/drawing/2016/5/10/chartex" xmlns:cx3="http://schemas.microsoft.com/office/drawing/2016/5/9/chartex" xmlns:cx2="http://schemas.microsoft.com/office/drawing/2015/10/21/chartex" xmlns:cx1="http://schemas.microsoft.com/office/drawing/2015/9/8/chartex" xmlns:cx="http://schemas.microsoft.com/office/drawing/2014/chartex">
             <w:pict>
               <v:shape w14:anchorId="1FC84529" id="Straight Arrow Connector 223" o:spid="_x0000_s1026" type="#_x0000_t32" style="position:absolute;margin-left:38.4pt;margin-top:9.8pt;width:3.6pt;height:20.25pt;flip:x;z-index:251756544;visibility:visible;mso-wrap-style:square;mso-width-percent:0;mso-height-percent:0;mso-wrap-distance-left:9pt;mso-wrap-distance-top:0;mso-wrap-distance-right:9pt;mso-wrap-distance-bottom:0;mso-position-horizontal:absolute;mso-position-horizontal-relative:text;mso-position-vertical:absolute;mso-position-vertical-relative:text;mso-width-percent:0;mso-height-percent:0;mso-width-relative:margin;mso-height-relative:margin" o:gfxdata="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" strokecolor="black [3200]" strokeweight="1pt">
                 <v:stroke endarrow="block" joinstyle="miter"/>
@@ -5389,7 +5419,7 @@
               </wp:anchor>
             </w:drawing>
           </mc:Choice>
-          <mc:Fallback>
+          <mc:Fallback xmlns:w16se="http://schemas.microsoft.com/office/word/2015/wordml/symex" xmlns:cx5="http://schemas.microsoft.com/office/drawing/2016/5/11/chartex" xmlns:cx4="http://schemas.microsoft.com/office/drawing/2016/5/10/chartex" xmlns:cx3="http://schemas.microsoft.com/office/drawing/2016/5/9/chartex" xmlns:cx2="http://schemas.microsoft.com/office/drawing/2015/10/21/chartex" xmlns:cx1="http://schemas.microsoft.com/office/drawing/2015/9/8/chartex" xmlns:cx="http://schemas.microsoft.com/office/drawing/2014/chartex">
             <w:pict>
               <v:shape w14:anchorId="0CF31763" id="Text Box 226" o:spid="_x0000_s1062" type="#_x0000_t202" style="position:absolute;margin-left:339pt;margin-top:9.05pt;width:65.25pt;height:18.75pt;z-index:251761664;visibility:visible;mso-wrap-style:square;mso-wrap-distance-left:9pt;mso-wrap-distance-top:0;mso-wrap-distance-right:9pt;mso-wrap-distance-bottom:0;mso-position-horizontal:absolute;mso-position-horizontal-relative:text;mso-position-vertical:absolute;mso-position-vertical-relative:text;v-text-anchor:top" o:gfxdata="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" fillcolor="white [3201]" stroked="f" strokeweight=".5pt">
                 <v:textbox>
@@ -5472,7 +5502,7 @@
               </wp:anchor>
             </w:drawing>
           </mc:Choice>
-          <mc:Fallback>
+          <mc:Fallback xmlns:w16se="http://schemas.microsoft.com/office/word/2015/wordml/symex" xmlns:cx5="http://schemas.microsoft.com/office/drawing/2016/5/11/chartex" xmlns:cx4="http://schemas.microsoft.com/office/drawing/2016/5/10/chartex" xmlns:cx3="http://schemas.microsoft.com/office/drawing/2016/5/9/chartex" xmlns:cx2="http://schemas.microsoft.com/office/drawing/2015/10/21/chartex" xmlns:cx1="http://schemas.microsoft.com/office/drawing/2015/9/8/chartex" xmlns:cx="http://schemas.microsoft.com/office/drawing/2014/chartex">
             <w:pict>
               <v:shape w14:anchorId="78684700" id="Straight Arrow Connector 228" o:spid="_x0000_s1026" type="#_x0000_t32" style="position:absolute;margin-left:116.25pt;margin-top:1.4pt;width:10.5pt;height:18.75pt;z-index:251765760;visibility:visible;mso-wrap-style:square;mso-width-percent:0;mso-height-percent:0;mso-wrap-distance-left:9pt;mso-wrap-distance-top:0;mso-wrap-distance-right:9pt;mso-wrap-distance-bottom:0;mso-position-horizontal:absolute;mso-position-horizontal-relative:text;mso-position-vertical:absolute;mso-position-vertical-relative:text;mso-width-percent:0;mso-height-percent:0;mso-width-relative:margin;mso-height-relative:margin" o:gfxdata="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" strokecolor="black [3200]" strokeweight="1pt">
                 <v:stroke endarrow="block" joinstyle="miter"/>
@@ -5557,7 +5587,7 @@
               </wp:anchor>
             </w:drawing>
           </mc:Choice>
-          <mc:Fallback>
+          <mc:Fallback xmlns:w16se="http://schemas.microsoft.com/office/word/2015/wordml/symex" xmlns:cx5="http://schemas.microsoft.com/office/drawing/2016/5/11/chartex" xmlns:cx4="http://schemas.microsoft.com/office/drawing/2016/5/10/chartex" xmlns:cx3="http://schemas.microsoft.com/office/drawing/2016/5/9/chartex" xmlns:cx2="http://schemas.microsoft.com/office/drawing/2015/10/21/chartex" xmlns:cx1="http://schemas.microsoft.com/office/drawing/2015/9/8/chartex" xmlns:cx="http://schemas.microsoft.com/office/drawing/2014/chartex">
             <w:pict>
               <v:oval w14:anchorId="799D0510" id="Oval 199" o:spid="_x0000_s1063" style="position:absolute;margin-left:20.25pt;margin-top:12.1pt;width:63pt;height:32.25pt;z-index:251713536;visibility:visible;mso-wrap-style:square;mso-height-percent:0;mso-wrap-distance-left:9pt;mso-wrap-distance-top:0;mso-wrap-distance-right:9pt;mso-wrap-distance-bottom:0;mso-position-horizontal:absolute;mso-position-horizontal-relative:margin;mso-position-vertical:absolute;mso-position-vertical-relative:text;mso-height-percent:0;mso-height-relative:margin;v-text-anchor:middle" o:gfxdata="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" fillcolor="#ffc000 [3207]" strokecolor="#7f5f00 [1607]" strokeweight="1pt">
                 <v:stroke joinstyle="miter"/>
@@ -5657,7 +5687,7 @@
               </wp:anchor>
             </w:drawing>
           </mc:Choice>
-          <mc:Fallback>
+          <mc:Fallback xmlns:w16se="http://schemas.microsoft.com/office/word/2015/wordml/symex" xmlns:cx5="http://schemas.microsoft.com/office/drawing/2016/5/11/chartex" xmlns:cx4="http://schemas.microsoft.com/office/drawing/2016/5/10/chartex" xmlns:cx3="http://schemas.microsoft.com/office/drawing/2016/5/9/chartex" xmlns:cx2="http://schemas.microsoft.com/office/drawing/2015/10/21/chartex" xmlns:cx1="http://schemas.microsoft.com/office/drawing/2015/9/8/chartex" xmlns:cx="http://schemas.microsoft.com/office/drawing/2014/chartex">
             <w:pict>
               <v:oval w14:anchorId="11F94F8F" id="Oval 227" o:spid="_x0000_s1064" style="position:absolute;margin-left:115.5pt;margin-top:.85pt;width:63pt;height:32.25pt;z-index:251763712;visibility:visible;mso-wrap-style:square;mso-height-percent:0;mso-wrap-distance-left:9pt;mso-wrap-distance-top:0;mso-wrap-distance-right:9pt;mso-wrap-distance-bottom:0;mso-position-horizontal:absolute;mso-position-horizontal-relative:margin;mso-position-vertical:absolute;mso-position-vertical-relative:text;mso-height-percent:0;mso-height-relative:margin;v-text-anchor:middle" o:gfxdata="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" fillcolor="#5b9bd5 [3204]" strokecolor="#1f4d78 [1604]" strokeweight="1pt">
                 <v:stroke joinstyle="miter"/>
@@ -5942,10 +5972,12 @@
         </w:numPr>
       </w:pPr>
       <w:r>
-        <w:t>6</w:t>
-      </w:r>
-      <w:r>
-        <w:t>0 min – Writing report</w:t>
+        <w:t>120</w:t>
+      </w:r>
+      <w:bookmarkStart w:id="0" w:name="_GoBack"/>
+      <w:bookmarkEnd w:id="0"/>
+      <w:r>
+        <w:t xml:space="preserve"> min – Writing report</w:t>
       </w:r>
     </w:p>
     <w:p>
@@ -5996,8 +6028,6 @@
       <w:r>
         <w:t xml:space="preserve"> sections 1, 3, and 5</w:t>
       </w:r>
-      <w:bookmarkStart w:id="0" w:name="_GoBack"/>
-      <w:bookmarkEnd w:id="0"/>
     </w:p>
     <w:p>
       <w:pPr>
@@ -6132,7 +6162,7 @@
 </file>
 
 <file path=word/endnotes.xml><?xml version="1.0" encoding="utf-8"?>
-<w:endnotes xmlns:wpc="http://schemas.microsoft.com/office/word/2010/wordprocessingCanvas" xmlns:cx="http://schemas.microsoft.com/office/drawing/2014/chartex" xmlns:cx1="http://schemas.microsoft.com/office/drawing/2015/9/8/chartex" xmlns:cx2="http://schemas.microsoft.com/office/drawing/2015/10/21/chartex" xmlns:cx3="http://schemas.microsoft.com/office/drawing/2016/5/9/chartex" xmlns:cx4="http://schemas.microsoft.com/office/drawing/2016/5/10/chartex" xmlns:cx5="http://schemas.microsoft.com/office/drawing/2016/5/11/chartex" xmlns:mc="http://schemas.openxmlformats.org/markup-compatibility/2006" xmlns:o="urn:schemas-microsoft-com:office:office" xmlns:r="http://schemas.openxmlformats.org/officeDocument/2006/relationships" xmlns:m="http://schemas.openxmlformats.org/officeDocument/2006/math" xmlns:v="urn:schemas-microsoft-com:vml" xmlns:wp14="http://schemas.microsoft.com/office/word/2010/wordprocessingDrawing" xmlns:wp="http://schemas.openxmlformats.org/drawingml/2006/wordprocessingDrawing" xmlns:w10="urn:schemas-microsoft-com:office:word" xmlns:w="http://schemas.openxmlformats.org/wordprocessingml/2006/main" xmlns:w14="http://schemas.microsoft.com/office/word/2010/wordml" xmlns:w15="http://schemas.microsoft.com/office/word/2012/wordml" xmlns:w16se="http://schemas.microsoft.com/office/word/2015/wordml/symex" xmlns:wpg="http://schemas.microsoft.com/office/word/2010/wordprocessingGroup" xmlns:wpi="http://schemas.microsoft.com/office/word/2010/wordprocessingInk" xmlns:wne="http://schemas.microsoft.com/office/word/2006/wordml" xmlns:wps="http://schemas.microsoft.com/office/word/2010/wordprocessingShape" mc:Ignorable="w14 w15 w16se wp14">
+<w:endnotes xmlns:wpc="http://schemas.microsoft.com/office/word/2010/wordprocessingCanvas" xmlns:mo="http://schemas.microsoft.com/office/mac/office/2008/main" xmlns:mc="http://schemas.openxmlformats.org/markup-compatibility/2006" xmlns:mv="urn:schemas-microsoft-com:mac:vml" xmlns:o="urn:schemas-microsoft-com:office:office" xmlns:r="http://schemas.openxmlformats.org/officeDocument/2006/relationships" xmlns:m="http://schemas.openxmlformats.org/officeDocument/2006/math" xmlns:v="urn:schemas-microsoft-com:vml" xmlns:wp14="http://schemas.microsoft.com/office/word/2010/wordprocessingDrawing" xmlns:wp="http://schemas.openxmlformats.org/drawingml/2006/wordprocessingDrawing" xmlns:w10="urn:schemas-microsoft-com:office:word" xmlns:w="http://schemas.openxmlformats.org/wordprocessingml/2006/main" xmlns:w14="http://schemas.microsoft.com/office/word/2010/wordml" xmlns:w15="http://schemas.microsoft.com/office/word/2012/wordml" xmlns:wpg="http://schemas.microsoft.com/office/word/2010/wordprocessingGroup" xmlns:wpi="http://schemas.microsoft.com/office/word/2010/wordprocessingInk" xmlns:wne="http://schemas.microsoft.com/office/word/2006/wordml" xmlns:wps="http://schemas.microsoft.com/office/word/2010/wordprocessingShape" mc:Ignorable="w14 w15 wp14">
   <w:endnote w:type="separator" w:id="-1">
     <w:p>
       <w:pPr>
@@ -6157,7 +6187,7 @@
 </file>
 
 <file path=word/footer1.xml><?xml version="1.0" encoding="utf-8"?>
-<w:ftr xmlns:wpc="http://schemas.microsoft.com/office/word/2010/wordprocessingCanvas" xmlns:cx="http://schemas.microsoft.com/office/drawing/2014/chartex" xmlns:cx1="http://schemas.microsoft.com/office/drawing/2015/9/8/chartex" xmlns:cx2="http://schemas.microsoft.com/office/drawing/2015/10/21/chartex" xmlns:cx3="http://schemas.microsoft.com/office/drawing/2016/5/9/chartex" xmlns:cx4="http://schemas.microsoft.com/office/drawing/2016/5/10/chartex" xmlns:cx5="http://schemas.microsoft.com/office/drawing/2016/5/11/chartex" xmlns:mc="http://schemas.openxmlformats.org/markup-compatibility/2006" xmlns:o="urn:schemas-microsoft-com:office:office" xmlns:r="http://schemas.openxmlformats.org/officeDocument/2006/relationships" xmlns:m="http://schemas.openxmlformats.org/officeDocument/2006/math" xmlns:v="urn:schemas-microsoft-com:vml" xmlns:wp14="http://schemas.microsoft.com/office/word/2010/wordprocessingDrawing" xmlns:wp="http://schemas.openxmlformats.org/drawingml/2006/wordprocessingDrawing" xmlns:w10="urn:schemas-microsoft-com:office:word" xmlns:w="http://schemas.openxmlformats.org/wordprocessingml/2006/main" xmlns:w14="http://schemas.microsoft.com/office/word/2010/wordml" xmlns:w15="http://schemas.microsoft.com/office/word/2012/wordml" xmlns:w16se="http://schemas.microsoft.com/office/word/2015/wordml/symex" xmlns:wpg="http://schemas.microsoft.com/office/word/2010/wordprocessingGroup" xmlns:wpi="http://schemas.microsoft.com/office/word/2010/wordprocessingInk" xmlns:wne="http://schemas.microsoft.com/office/word/2006/wordml" xmlns:wps="http://schemas.microsoft.com/office/word/2010/wordprocessingShape" mc:Ignorable="w14 w15 w16se wp14">
+<w:ftr xmlns:wpc="http://schemas.microsoft.com/office/word/2010/wordprocessingCanvas" xmlns:mo="http://schemas.microsoft.com/office/mac/office/2008/main" xmlns:mc="http://schemas.openxmlformats.org/markup-compatibility/2006" xmlns:mv="urn:schemas-microsoft-com:mac:vml" xmlns:o="urn:schemas-microsoft-com:office:office" xmlns:r="http://schemas.openxmlformats.org/officeDocument/2006/relationships" xmlns:m="http://schemas.openxmlformats.org/officeDocument/2006/math" xmlns:v="urn:schemas-microsoft-com:vml" xmlns:wp14="http://schemas.microsoft.com/office/word/2010/wordprocessingDrawing" xmlns:wp="http://schemas.openxmlformats.org/drawingml/2006/wordprocessingDrawing" xmlns:w10="urn:schemas-microsoft-com:office:word" xmlns:w="http://schemas.openxmlformats.org/wordprocessingml/2006/main" xmlns:w14="http://schemas.microsoft.com/office/word/2010/wordml" xmlns:w15="http://schemas.microsoft.com/office/word/2012/wordml" xmlns:wpg="http://schemas.microsoft.com/office/word/2010/wordprocessingGroup" xmlns:wpi="http://schemas.microsoft.com/office/word/2010/wordprocessingInk" xmlns:wne="http://schemas.microsoft.com/office/word/2006/wordml" xmlns:wps="http://schemas.microsoft.com/office/word/2010/wordprocessingShape" mc:Ignorable="w14 w15 wp14">
   <w:sdt>
     <w:sdtPr>
       <w:id w:val="-1190681015"/>
@@ -6217,7 +6247,7 @@
                 <w:bCs/>
                 <w:noProof/>
               </w:rPr>
-              <w:t>4</w:t>
+              <w:t>3</w:t>
             </w:r>
             <w:r>
               <w:rPr>
@@ -6287,7 +6317,7 @@
 </file>
 
 <file path=word/footnotes.xml><?xml version="1.0" encoding="utf-8"?>
-<w:footnotes xmlns:wpc="http://schemas.microsoft.com/office/word/2010/wordprocessingCanvas" xmlns:cx="http://schemas.microsoft.com/office/drawing/2014/chartex" xmlns:cx1="http://schemas.microsoft.com/office/drawing/2015/9/8/chartex" xmlns:cx2="http://schemas.microsoft.com/office/drawing/2015/10/21/chartex" xmlns:cx3="http://schemas.microsoft.com/office/drawing/2016/5/9/chartex" xmlns:cx4="http://schemas.microsoft.com/office/drawing/2016/5/10/chartex" xmlns:cx5="http://schemas.microsoft.com/office/drawing/2016/5/11/chartex" xmlns:mc="http://schemas.openxmlformats.org/markup-compatibility/2006" xmlns:o="urn:schemas-microsoft-com:office:office" xmlns:r="http://schemas.openxmlformats.org/officeDocument/2006/relationships" xmlns:m="http://schemas.openxmlformats.org/officeDocument/2006/math" xmlns:v="urn:schemas-microsoft-com:vml" xmlns:wp14="http://schemas.microsoft.com/office/word/2010/wordprocessingDrawing" xmlns:wp="http://schemas.openxmlformats.org/drawingml/2006/wordprocessingDrawing" xmlns:w10="urn:schemas-microsoft-com:office:word" xmlns:w="http://schemas.openxmlformats.org/wordprocessingml/2006/main" xmlns:w14="http://schemas.microsoft.com/office/word/2010/wordml" xmlns:w15="http://schemas.microsoft.com/office/word/2012/wordml" xmlns:w16se="http://schemas.microsoft.com/office/word/2015/wordml/symex" xmlns:wpg="http://schemas.microsoft.com/office/word/2010/wordprocessingGroup" xmlns:wpi="http://schemas.microsoft.com/office/word/2010/wordprocessingInk" xmlns:wne="http://schemas.microsoft.com/office/word/2006/wordml" xmlns:wps="http://schemas.microsoft.com/office/word/2010/wordprocessingShape" mc:Ignorable="w14 w15 w16se wp14">
+<w:footnotes xmlns:wpc="http://schemas.microsoft.com/office/word/2010/wordprocessingCanvas" xmlns:mo="http://schemas.microsoft.com/office/mac/office/2008/main" xmlns:mc="http://schemas.openxmlformats.org/markup-compatibility/2006" xmlns:mv="urn:schemas-microsoft-com:mac:vml" xmlns:o="urn:schemas-microsoft-com:office:office" xmlns:r="http://schemas.openxmlformats.org/officeDocument/2006/relationships" xmlns:m="http://schemas.openxmlformats.org/officeDocument/2006/math" xmlns:v="urn:schemas-microsoft-com:vml" xmlns:wp14="http://schemas.microsoft.com/office/word/2010/wordprocessingDrawing" xmlns:wp="http://schemas.openxmlformats.org/drawingml/2006/wordprocessingDrawing" xmlns:w10="urn:schemas-microsoft-com:office:word" xmlns:w="http://schemas.openxmlformats.org/wordprocessingml/2006/main" xmlns:w14="http://schemas.microsoft.com/office/word/2010/wordml" xmlns:w15="http://schemas.microsoft.com/office/word/2012/wordml" xmlns:wpg="http://schemas.microsoft.com/office/word/2010/wordprocessingGroup" xmlns:wpi="http://schemas.microsoft.com/office/word/2010/wordprocessingInk" xmlns:wne="http://schemas.microsoft.com/office/word/2006/wordml" xmlns:wps="http://schemas.microsoft.com/office/word/2010/wordprocessingShape" mc:Ignorable="w14 w15 wp14">
   <w:footnote w:type="separator" w:id="-1">
     <w:p>
       <w:pPr>
@@ -6312,7 +6342,7 @@
 </file>
 
 <file path=word/header1.xml><?xml version="1.0" encoding="utf-8"?>
-<w:hdr xmlns:wpc="http://schemas.microsoft.com/office/word/2010/wordprocessingCanvas" xmlns:cx="http://schemas.microsoft.com/office/drawing/2014/chartex" xmlns:cx1="http://schemas.microsoft.com/office/drawing/2015/9/8/chartex" xmlns:cx2="http://schemas.microsoft.com/office/drawing/2015/10/21/chartex" xmlns:cx3="http://schemas.microsoft.com/office/drawing/2016/5/9/chartex" xmlns:cx4="http://schemas.microsoft.com/office/drawing/2016/5/10/chartex" xmlns:cx5="http://schemas.microsoft.com/office/drawing/2016/5/11/chartex" xmlns:mc="http://schemas.openxmlformats.org/markup-compatibility/2006" xmlns:o="urn:schemas-microsoft-com:office:office" xmlns:r="http://schemas.openxmlformats.org/officeDocument/2006/relationships" xmlns:m="http://schemas.openxmlformats.org/officeDocument/2006/math" xmlns:v="urn:schemas-microsoft-com:vml" xmlns:wp14="http://schemas.microsoft.com/office/word/2010/wordprocessingDrawing" xmlns:wp="http://schemas.openxmlformats.org/drawingml/2006/wordprocessingDrawing" xmlns:w10="urn:schemas-microsoft-com:office:word" xmlns:w="http://schemas.openxmlformats.org/wordprocessingml/2006/main" xmlns:w14="http://schemas.microsoft.com/office/word/2010/wordml" xmlns:w15="http://schemas.microsoft.com/office/word/2012/wordml" xmlns:w16se="http://schemas.microsoft.com/office/word/2015/wordml/symex" xmlns:wpg="http://schemas.microsoft.com/office/word/2010/wordprocessingGroup" xmlns:wpi="http://schemas.microsoft.com/office/word/2010/wordprocessingInk" xmlns:wne="http://schemas.microsoft.com/office/word/2006/wordml" xmlns:wps="http://schemas.microsoft.com/office/word/2010/wordprocessingShape" mc:Ignorable="w14 w15 w16se wp14">
+<w:hdr xmlns:wpc="http://schemas.microsoft.com/office/word/2010/wordprocessingCanvas" xmlns:mo="http://schemas.microsoft.com/office/mac/office/2008/main" xmlns:mc="http://schemas.openxmlformats.org/markup-compatibility/2006" xmlns:mv="urn:schemas-microsoft-com:mac:vml" xmlns:o="urn:schemas-microsoft-com:office:office" xmlns:r="http://schemas.openxmlformats.org/officeDocument/2006/relationships" xmlns:m="http://schemas.openxmlformats.org/officeDocument/2006/math" xmlns:v="urn:schemas-microsoft-com:vml" xmlns:wp14="http://schemas.microsoft.com/office/word/2010/wordprocessingDrawing" xmlns:wp="http://schemas.openxmlformats.org/drawingml/2006/wordprocessingDrawing" xmlns:w10="urn:schemas-microsoft-com:office:word" xmlns:w="http://schemas.openxmlformats.org/wordprocessingml/2006/main" xmlns:w14="http://schemas.microsoft.com/office/word/2010/wordml" xmlns:w15="http://schemas.microsoft.com/office/word/2012/wordml" xmlns:wpg="http://schemas.microsoft.com/office/word/2010/wordprocessingGroup" xmlns:wpi="http://schemas.microsoft.com/office/word/2010/wordprocessingInk" xmlns:wne="http://schemas.microsoft.com/office/word/2006/wordml" xmlns:wps="http://schemas.microsoft.com/office/word/2010/wordprocessingShape" mc:Ignorable="w14 w15 wp14">
   <w:p>
     <w:pPr>
       <w:pStyle w:val="Header"/>
@@ -6328,8 +6358,8 @@
 </file>
 
 <file path=word/numbering.xml><?xml version="1.0" encoding="utf-8"?>
-<w:numbering xmlns:wpc="http://schemas.microsoft.com/office/word/2010/wordprocessingCanvas" xmlns:cx="http://schemas.microsoft.com/office/drawing/2014/chartex" xmlns:cx1="http://schemas.microsoft.com/office/drawing/2015/9/8/chartex" xmlns:cx2="http://schemas.microsoft.com/office/drawing/2015/10/21/chartex" xmlns:cx3="http://schemas.microsoft.com/office/drawing/2016/5/9/chartex" xmlns:cx4="http://schemas.microsoft.com/office/drawing/2016/5/10/chartex" xmlns:cx5="http://schemas.microsoft.com/office/drawing/2016/5/11/chartex" xmlns:mc="http://schemas.openxmlformats.org/markup-compatibility/2006" xmlns:o="urn:schemas-microsoft-com:office:office" xmlns:r="http://schemas.openxmlformats.org/officeDocument/2006/relationships" xmlns:m="http://schemas.openxmlformats.org/officeDocument/2006/math" xmlns:v="urn:schemas-microsoft-com:vml" xmlns:wp14="http://schemas.microsoft.com/office/word/2010/wordprocessingDrawing" xmlns:wp="http://schemas.openxmlformats.org/drawingml/2006/wordprocessingDrawing" xmlns:w10="urn:schemas-microsoft-com:office:word" xmlns:w="http://schemas.openxmlformats.org/wordprocessingml/2006/main" xmlns:w14="http://schemas.microsoft.com/office/word/2010/wordml" xmlns:w15="http://schemas.microsoft.com/office/word/2012/wordml" xmlns:w16se="http://schemas.microsoft.com/office/word/2015/wordml/symex" xmlns:wpg="http://schemas.microsoft.com/office/word/2010/wordprocessingGroup" xmlns:wpi="http://schemas.microsoft.com/office/word/2010/wordprocessingInk" xmlns:wne="http://schemas.microsoft.com/office/word/2006/wordml" xmlns:wps="http://schemas.microsoft.com/office/word/2010/wordprocessingShape" mc:Ignorable="w14 w15 w16se wp14">
-  <w:abstractNum w:abstractNumId="0" w15:restartNumberingAfterBreak="0">
+<w:numbering xmlns:wpc="http://schemas.microsoft.com/office/word/2010/wordprocessingCanvas" xmlns:mo="http://schemas.microsoft.com/office/mac/office/2008/main" xmlns:mc="http://schemas.openxmlformats.org/markup-compatibility/2006" xmlns:mv="urn:schemas-microsoft-com:mac:vml" xmlns:o="urn:schemas-microsoft-com:office:office" xmlns:r="http://schemas.openxmlformats.org/officeDocument/2006/relationships" xmlns:m="http://schemas.openxmlformats.org/officeDocument/2006/math" xmlns:v="urn:schemas-microsoft-com:vml" xmlns:wp14="http://schemas.microsoft.com/office/word/2010/wordprocessingDrawing" xmlns:wp="http://schemas.openxmlformats.org/drawingml/2006/wordprocessingDrawing" xmlns:w10="urn:schemas-microsoft-com:office:word" xmlns:w="http://schemas.openxmlformats.org/wordprocessingml/2006/main" xmlns:w14="http://schemas.microsoft.com/office/word/2010/wordml" xmlns:w15="http://schemas.microsoft.com/office/word/2012/wordml" xmlns:wpg="http://schemas.microsoft.com/office/word/2010/wordprocessingGroup" xmlns:wpi="http://schemas.microsoft.com/office/word/2010/wordprocessingInk" xmlns:wne="http://schemas.microsoft.com/office/word/2006/wordml" xmlns:wps="http://schemas.microsoft.com/office/word/2010/wordprocessingShape" mc:Ignorable="w14 w15 wp14">
+  <w:abstractNum w:abstractNumId="0">
     <w:nsid w:val="01F010BC"/>
     <w:multiLevelType w:val="hybridMultilevel"/>
     <w:tmpl w:val="56963F94"/>
@@ -6442,17 +6472,17 @@
       </w:rPr>
     </w:lvl>
   </w:abstractNum>
-  <w:abstractNum w:abstractNumId="1" w15:restartNumberingAfterBreak="0">
-    <w:nsid w:val="196D25B5"/>
+  <w:abstractNum w:abstractNumId="1">
+    <w:nsid w:val="0F3C12AE"/>
     <w:multiLevelType w:val="hybridMultilevel"/>
-    <w:tmpl w:val="EF5898D0"/>
+    <w:tmpl w:val="BBCE5C6E"/>
     <w:lvl w:ilvl="0" w:tplc="04090001">
       <w:start w:val="1"/>
       <w:numFmt w:val="bullet"/>
       <w:lvlText w:val=""/>
       <w:lvlJc w:val="left"/>
       <w:pPr>
-        <w:ind w:left="1080" w:hanging="360"/>
+        <w:ind w:left="720" w:hanging="360"/>
       </w:pPr>
       <w:rPr>
         <w:rFonts w:ascii="Symbol" w:hAnsi="Symbol" w:hint="default"/>
@@ -6464,7 +6494,7 @@
       <w:lvlText w:val="o"/>
       <w:lvlJc w:val="left"/>
       <w:pPr>
-        <w:ind w:left="1800" w:hanging="360"/>
+        <w:ind w:left="1440" w:hanging="360"/>
       </w:pPr>
       <w:rPr>
         <w:rFonts w:ascii="Courier New" w:hAnsi="Courier New" w:cs="Courier New" w:hint="default"/>
@@ -6476,7 +6506,7 @@
       <w:lvlText w:val=""/>
       <w:lvlJc w:val="left"/>
       <w:pPr>
-        <w:ind w:left="2520" w:hanging="360"/>
+        <w:ind w:left="2160" w:hanging="360"/>
       </w:pPr>
       <w:rPr>
         <w:rFonts w:ascii="Wingdings" w:hAnsi="Wingdings" w:hint="default"/>
@@ -6488,7 +6518,7 @@
       <w:lvlText w:val=""/>
       <w:lvlJc w:val="left"/>
       <w:pPr>
-        <w:ind w:left="3240" w:hanging="360"/>
+        <w:ind w:left="2880" w:hanging="360"/>
       </w:pPr>
       <w:rPr>
         <w:rFonts w:ascii="Symbol" w:hAnsi="Symbol" w:hint="default"/>
@@ -6500,7 +6530,7 @@
       <w:lvlText w:val="o"/>
       <w:lvlJc w:val="left"/>
       <w:pPr>
-        <w:ind w:left="3960" w:hanging="360"/>
+        <w:ind w:left="3600" w:hanging="360"/>
       </w:pPr>
       <w:rPr>
         <w:rFonts w:ascii="Courier New" w:hAnsi="Courier New" w:cs="Courier New" w:hint="default"/>
@@ -6512,7 +6542,7 @@
       <w:lvlText w:val=""/>
       <w:lvlJc w:val="left"/>
       <w:pPr>
-        <w:ind w:left="4680" w:hanging="360"/>
+        <w:ind w:left="4320" w:hanging="360"/>
       </w:pPr>
       <w:rPr>
         <w:rFonts w:ascii="Wingdings" w:hAnsi="Wingdings" w:hint="default"/>
@@ -6524,7 +6554,7 @@
       <w:lvlText w:val=""/>
       <w:lvlJc w:val="left"/>
       <w:pPr>
-        <w:ind w:left="5400" w:hanging="360"/>
+        <w:ind w:left="5040" w:hanging="360"/>
       </w:pPr>
       <w:rPr>
         <w:rFonts w:ascii="Symbol" w:hAnsi="Symbol" w:hint="default"/>
@@ -6536,7 +6566,7 @@
       <w:lvlText w:val="o"/>
       <w:lvlJc w:val="left"/>
       <w:pPr>
-        <w:ind w:left="6120" w:hanging="360"/>
+        <w:ind w:left="5760" w:hanging="360"/>
       </w:pPr>
       <w:rPr>
         <w:rFonts w:ascii="Courier New" w:hAnsi="Courier New" w:cs="Courier New" w:hint="default"/>
@@ -6548,24 +6578,24 @@
       <w:lvlText w:val=""/>
       <w:lvlJc w:val="left"/>
       <w:pPr>
-        <w:ind w:left="6840" w:hanging="360"/>
+        <w:ind w:left="6480" w:hanging="360"/>
       </w:pPr>
       <w:rPr>
         <w:rFonts w:ascii="Wingdings" w:hAnsi="Wingdings" w:hint="default"/>
       </w:rPr>
     </w:lvl>
   </w:abstractNum>
-  <w:abstractNum w:abstractNumId="2" w15:restartNumberingAfterBreak="0">
-    <w:nsid w:val="296D6893"/>
+  <w:abstractNum w:abstractNumId="2">
+    <w:nsid w:val="196D25B5"/>
     <w:multiLevelType w:val="hybridMultilevel"/>
-    <w:tmpl w:val="1A06BD20"/>
+    <w:tmpl w:val="EF5898D0"/>
     <w:lvl w:ilvl="0" w:tplc="04090001">
       <w:start w:val="1"/>
       <w:numFmt w:val="bullet"/>
       <w:lvlText w:val=""/>
       <w:lvlJc w:val="left"/>
       <w:pPr>
-        <w:ind w:left="720" w:hanging="360"/>
+        <w:ind w:left="1080" w:hanging="360"/>
       </w:pPr>
       <w:rPr>
         <w:rFonts w:ascii="Symbol" w:hAnsi="Symbol" w:hint="default"/>
@@ -6577,7 +6607,7 @@
       <w:lvlText w:val="o"/>
       <w:lvlJc w:val="left"/>
       <w:pPr>
-        <w:ind w:left="1440" w:hanging="360"/>
+        <w:ind w:left="1800" w:hanging="360"/>
       </w:pPr>
       <w:rPr>
         <w:rFonts w:ascii="Courier New" w:hAnsi="Courier New" w:cs="Courier New" w:hint="default"/>
@@ -6589,7 +6619,7 @@
       <w:lvlText w:val=""/>
       <w:lvlJc w:val="left"/>
       <w:pPr>
-        <w:ind w:left="2160" w:hanging="360"/>
+        <w:ind w:left="2520" w:hanging="360"/>
       </w:pPr>
       <w:rPr>
         <w:rFonts w:ascii="Wingdings" w:hAnsi="Wingdings" w:hint="default"/>
@@ -6601,7 +6631,7 @@
       <w:lvlText w:val=""/>
       <w:lvlJc w:val="left"/>
       <w:pPr>
-        <w:ind w:left="2880" w:hanging="360"/>
+        <w:ind w:left="3240" w:hanging="360"/>
       </w:pPr>
       <w:rPr>
         <w:rFonts w:ascii="Symbol" w:hAnsi="Symbol" w:hint="default"/>
@@ -6613,7 +6643,7 @@
       <w:lvlText w:val="o"/>
       <w:lvlJc w:val="left"/>
       <w:pPr>
-        <w:ind w:left="3600" w:hanging="360"/>
+        <w:ind w:left="3960" w:hanging="360"/>
       </w:pPr>
       <w:rPr>
         <w:rFonts w:ascii="Courier New" w:hAnsi="Courier New" w:cs="Courier New" w:hint="default"/>
@@ -6625,7 +6655,7 @@
       <w:lvlText w:val=""/>
       <w:lvlJc w:val="left"/>
       <w:pPr>
-        <w:ind w:left="4320" w:hanging="360"/>
+        <w:ind w:left="4680" w:hanging="360"/>
       </w:pPr>
       <w:rPr>
         <w:rFonts w:ascii="Wingdings" w:hAnsi="Wingdings" w:hint="default"/>
@@ -6637,7 +6667,7 @@
       <w:lvlText w:val=""/>
       <w:lvlJc w:val="left"/>
       <w:pPr>
-        <w:ind w:left="5040" w:hanging="360"/>
+        <w:ind w:left="5400" w:hanging="360"/>
       </w:pPr>
       <w:rPr>
         <w:rFonts w:ascii="Symbol" w:hAnsi="Symbol" w:hint="default"/>
@@ -6649,7 +6679,7 @@
       <w:lvlText w:val="o"/>
       <w:lvlJc w:val="left"/>
       <w:pPr>
-        <w:ind w:left="5760" w:hanging="360"/>
+        <w:ind w:left="6120" w:hanging="360"/>
       </w:pPr>
       <w:rPr>
         <w:rFonts w:ascii="Courier New" w:hAnsi="Courier New" w:cs="Courier New" w:hint="default"/>
@@ -6661,14 +6691,127 @@
       <w:lvlText w:val=""/>
       <w:lvlJc w:val="left"/>
       <w:pPr>
-        <w:ind w:left="6480" w:hanging="360"/>
+        <w:ind w:left="6840" w:hanging="360"/>
       </w:pPr>
       <w:rPr>
         <w:rFonts w:ascii="Wingdings" w:hAnsi="Wingdings" w:hint="default"/>
       </w:rPr>
     </w:lvl>
   </w:abstractNum>
-  <w:abstractNum w:abstractNumId="3" w15:restartNumberingAfterBreak="0">
+  <w:abstractNum w:abstractNumId="3">
+    <w:nsid w:val="296D6893"/>
+    <w:multiLevelType w:val="hybridMultilevel"/>
+    <w:tmpl w:val="1A06BD20"/>
+    <w:lvl w:ilvl="0" w:tplc="04090001">
+      <w:start w:val="1"/>
+      <w:numFmt w:val="bullet"/>
+      <w:lvlText w:val=""/>
+      <w:lvlJc w:val="left"/>
+      <w:pPr>
+        <w:ind w:left="720" w:hanging="360"/>
+      </w:pPr>
+      <w:rPr>
+        <w:rFonts w:ascii="Symbol" w:hAnsi="Symbol" w:hint="default"/>
+      </w:rPr>
+    </w:lvl>
+    <w:lvl w:ilvl="1" w:tplc="04090003" w:tentative="1">
+      <w:start w:val="1"/>
+      <w:numFmt w:val="bullet"/>
+      <w:lvlText w:val="o"/>
+      <w:lvlJc w:val="left"/>
+      <w:pPr>
+        <w:ind w:left="1440" w:hanging="360"/>
+      </w:pPr>
+      <w:rPr>
+        <w:rFonts w:ascii="Courier New" w:hAnsi="Courier New" w:cs="Courier New" w:hint="default"/>
+      </w:rPr>
+    </w:lvl>
+    <w:lvl w:ilvl="2" w:tplc="04090005" w:tentative="1">
+      <w:start w:val="1"/>
+      <w:numFmt w:val="bullet"/>
+      <w:lvlText w:val=""/>
+      <w:lvlJc w:val="left"/>
+      <w:pPr>
+        <w:ind w:left="2160" w:hanging="360"/>
+      </w:pPr>
+      <w:rPr>
+        <w:rFonts w:ascii="Wingdings" w:hAnsi="Wingdings" w:hint="default"/>
+      </w:rPr>
+    </w:lvl>
+    <w:lvl w:ilvl="3" w:tplc="04090001" w:tentative="1">
+      <w:start w:val="1"/>
+      <w:numFmt w:val="bullet"/>
+      <w:lvlText w:val=""/>
+      <w:lvlJc w:val="left"/>
+      <w:pPr>
+        <w:ind w:left="2880" w:hanging="360"/>
+      </w:pPr>
+      <w:rPr>
+        <w:rFonts w:ascii="Symbol" w:hAnsi="Symbol" w:hint="default"/>
+      </w:rPr>
+    </w:lvl>
+    <w:lvl w:ilvl="4" w:tplc="04090003" w:tentative="1">
+      <w:start w:val="1"/>
+      <w:numFmt w:val="bullet"/>
+      <w:lvlText w:val="o"/>
+      <w:lvlJc w:val="left"/>
+      <w:pPr>
+        <w:ind w:left="3600" w:hanging="360"/>
+      </w:pPr>
+      <w:rPr>
+        <w:rFonts w:ascii="Courier New" w:hAnsi="Courier New" w:cs="Courier New" w:hint="default"/>
+      </w:rPr>
+    </w:lvl>
+    <w:lvl w:ilvl="5" w:tplc="04090005" w:tentative="1">
+      <w:start w:val="1"/>
+      <w:numFmt w:val="bullet"/>
+      <w:lvlText w:val=""/>
+      <w:lvlJc w:val="left"/>
+      <w:pPr>
+        <w:ind w:left="4320" w:hanging="360"/>
+      </w:pPr>
+      <w:rPr>
+        <w:rFonts w:ascii="Wingdings" w:hAnsi="Wingdings" w:hint="default"/>
+      </w:rPr>
+    </w:lvl>
+    <w:lvl w:ilvl="6" w:tplc="04090001" w:tentative="1">
+      <w:start w:val="1"/>
+      <w:numFmt w:val="bullet"/>
+      <w:lvlText w:val=""/>
+      <w:lvlJc w:val="left"/>
+      <w:pPr>
+        <w:ind w:left="5040" w:hanging="360"/>
+      </w:pPr>
+      <w:rPr>
+        <w:rFonts w:ascii="Symbol" w:hAnsi="Symbol" w:hint="default"/>
+      </w:rPr>
+    </w:lvl>
+    <w:lvl w:ilvl="7" w:tplc="04090003" w:tentative="1">
+      <w:start w:val="1"/>
+      <w:numFmt w:val="bullet"/>
+      <w:lvlText w:val="o"/>
+      <w:lvlJc w:val="left"/>
+      <w:pPr>
+        <w:ind w:left="5760" w:hanging="360"/>
+      </w:pPr>
+      <w:rPr>
+        <w:rFonts w:ascii="Courier New" w:hAnsi="Courier New" w:cs="Courier New" w:hint="default"/>
+      </w:rPr>
+    </w:lvl>
+    <w:lvl w:ilvl="8" w:tplc="04090005" w:tentative="1">
+      <w:start w:val="1"/>
+      <w:numFmt w:val="bullet"/>
+      <w:lvlText w:val=""/>
+      <w:lvlJc w:val="left"/>
+      <w:pPr>
+        <w:ind w:left="6480" w:hanging="360"/>
+      </w:pPr>
+      <w:rPr>
+        <w:rFonts w:ascii="Wingdings" w:hAnsi="Wingdings" w:hint="default"/>
+      </w:rPr>
+    </w:lvl>
+  </w:abstractNum>
+  <w:abstractNum w:abstractNumId="4">
     <w:nsid w:val="569257BC"/>
     <w:multiLevelType w:val="hybridMultilevel"/>
     <w:tmpl w:val="3A4A9002"/>
@@ -6781,7 +6924,7 @@
       </w:rPr>
     </w:lvl>
   </w:abstractNum>
-  <w:abstractNum w:abstractNumId="4" w15:restartNumberingAfterBreak="0">
+  <w:abstractNum w:abstractNumId="5">
     <w:nsid w:val="5F395DD8"/>
     <w:multiLevelType w:val="hybridMultilevel"/>
     <w:tmpl w:val="2CAE77BE"/>
@@ -6871,25 +7014,28 @@
     </w:lvl>
   </w:abstractNum>
   <w:num w:numId="1">
-    <w:abstractNumId w:val="4"/>
+    <w:abstractNumId w:val="5"/>
   </w:num>
   <w:num w:numId="2">
+    <w:abstractNumId w:val="3"/>
+  </w:num>
+  <w:num w:numId="3">
     <w:abstractNumId w:val="2"/>
   </w:num>
-  <w:num w:numId="3">
-    <w:abstractNumId w:val="1"/>
-  </w:num>
   <w:num w:numId="4">
-    <w:abstractNumId w:val="3"/>
+    <w:abstractNumId w:val="4"/>
   </w:num>
   <w:num w:numId="5">
     <w:abstractNumId w:val="0"/>
+  </w:num>
+  <w:num w:numId="6">
+    <w:abstractNumId w:val="1"/>
   </w:num>
 </w:numbering>
 </file>
 
 <file path=word/styles.xml><?xml version="1.0" encoding="utf-8"?>
-<w:styles xmlns:mc="http://schemas.openxmlformats.org/markup-compatibility/2006" xmlns:r="http://schemas.openxmlformats.org/officeDocument/2006/relationships" xmlns:w="http://schemas.openxmlformats.org/wordprocessingml/2006/main" xmlns:w14="http://schemas.microsoft.com/office/word/2010/wordml" xmlns:w15="http://schemas.microsoft.com/office/word/2012/wordml" xmlns:w16se="http://schemas.microsoft.com/office/word/2015/wordml/symex" mc:Ignorable="w14 w15 w16se">
+<w:styles xmlns:mc="http://schemas.openxmlformats.org/markup-compatibility/2006" xmlns:r="http://schemas.openxmlformats.org/officeDocument/2006/relationships" xmlns:w="http://schemas.openxmlformats.org/wordprocessingml/2006/main" xmlns:w14="http://schemas.microsoft.com/office/word/2010/wordml" xmlns:w15="http://schemas.microsoft.com/office/word/2012/wordml" mc:Ignorable="w14 w15">
   <w:docDefaults>
     <w:rPrDefault>
       <w:rPr>
@@ -6905,7 +7051,7 @@
       </w:pPr>
     </w:pPrDefault>
   </w:docDefaults>
-  <w:latentStyles w:defLockedState="0" w:defUIPriority="99" w:defSemiHidden="0" w:defUnhideWhenUsed="0" w:defQFormat="0" w:count="373">
+  <w:latentStyles w:defLockedState="0" w:defUIPriority="99" w:defSemiHidden="0" w:defUnhideWhenUsed="0" w:defQFormat="0" w:count="382">
     <w:lsdException w:name="Normal" w:uiPriority="0" w:qFormat="1"/>
     <w:lsdException w:name="heading 1" w:uiPriority="9" w:qFormat="1"/>
     <w:lsdException w:name="heading 2" w:semiHidden="1" w:uiPriority="9" w:unhideWhenUsed="1" w:qFormat="1"/>
@@ -7011,6 +7157,7 @@
     <w:lsdException w:name="HTML Sample" w:semiHidden="1" w:unhideWhenUsed="1"/>
     <w:lsdException w:name="HTML Typewriter" w:semiHidden="1" w:unhideWhenUsed="1"/>
     <w:lsdException w:name="HTML Variable" w:semiHidden="1" w:unhideWhenUsed="1"/>
+    <w:lsdException w:name="Normal Table" w:semiHidden="1" w:unhideWhenUsed="1"/>
     <w:lsdException w:name="annotation subject" w:semiHidden="1" w:unhideWhenUsed="1"/>
     <w:lsdException w:name="No List" w:semiHidden="1" w:unhideWhenUsed="1"/>
     <w:lsdException w:name="Outline List 1" w:semiHidden="1" w:unhideWhenUsed="1"/>
@@ -7056,9 +7203,11 @@
     <w:lsdException w:name="Table Subtle 1" w:semiHidden="1" w:unhideWhenUsed="1"/>
     <w:lsdException w:name="Table Subtle 2" w:semiHidden="1" w:unhideWhenUsed="1"/>
     <w:lsdException w:name="Table Web 1" w:semiHidden="1" w:unhideWhenUsed="1"/>
+    <w:lsdException w:name="Table Web 2" w:semiHidden="1" w:unhideWhenUsed="1"/>
     <w:lsdException w:name="Table Web 3" w:semiHidden="1" w:unhideWhenUsed="1"/>
     <w:lsdException w:name="Balloon Text" w:semiHidden="1" w:unhideWhenUsed="1"/>
     <w:lsdException w:name="Table Grid" w:uiPriority="39"/>
+    <w:lsdException w:name="Table Theme" w:semiHidden="1" w:unhideWhenUsed="1"/>
     <w:lsdException w:name="Placeholder Text" w:semiHidden="1"/>
     <w:lsdException w:name="No Spacing" w:uiPriority="1" w:qFormat="1"/>
     <w:lsdException w:name="Light Shading" w:uiPriority="60"/>
@@ -7449,6 +7598,7 @@
       <w:spacing w:after="0" w:line="240" w:lineRule="auto"/>
     </w:pPr>
     <w:tblPr>
+      <w:tblInd w:w="0" w:type="dxa"/>
       <w:tblBorders>
         <w:top w:val="single" w:sz="4" w:space="0" w:color="auto"/>
         <w:left w:val="single" w:sz="4" w:space="0" w:color="auto"/>
@@ -7457,6 +7607,12 @@
         <w:insideH w:val="single" w:sz="4" w:space="0" w:color="auto"/>
         <w:insideV w:val="single" w:sz="4" w:space="0" w:color="auto"/>
       </w:tblBorders>
+      <w:tblCellMar>
+        <w:top w:w="0" w:type="dxa"/>
+        <w:left w:w="108" w:type="dxa"/>
+        <w:bottom w:w="0" w:type="dxa"/>
+        <w:right w:w="108" w:type="dxa"/>
+      </w:tblCellMar>
     </w:tblPr>
   </w:style>
   <w:style w:type="character" w:styleId="PlaceholderText">

--- a/Assignment 3/Assignment3LabReport.docx
+++ b/Assignment 3/Assignment3LabReport.docx
@@ -62,15 +62,7 @@
         <w:t>N</w:t>
       </w:r>
       <w:r>
-        <w:t>-</w:t>
-      </w:r>
-      <w:proofErr w:type="gramStart"/>
-      <w:r>
-        <w:t>queens</w:t>
-      </w:r>
-      <w:proofErr w:type="gramEnd"/>
-      <w:r>
-        <w:t xml:space="preserve"> problem</w:t>
+        <w:t>-queens problem</w:t>
       </w:r>
       <w:r>
         <w:t xml:space="preserve"> using a series of tests</w:t>
@@ -99,13 +91,8 @@
         </w:rPr>
         <w:t xml:space="preserve"> </w:t>
       </w:r>
-      <w:proofErr w:type="gramStart"/>
-      <w:r>
-        <w:t>x</w:t>
-      </w:r>
-      <w:proofErr w:type="gramEnd"/>
-      <w:r>
-        <w:t xml:space="preserve"> </w:t>
+      <w:r>
+        <w:t xml:space="preserve">x </w:t>
       </w:r>
       <w:r>
         <w:rPr>
@@ -189,15 +176,7 @@
         <w:t xml:space="preserve">functions; most of the body of the actual function is verification code and the manipulation of arrays. The first helper function </w:t>
       </w:r>
       <w:r>
-        <w:t>that is used is CS4300_A2_Expand_</w:t>
-      </w:r>
-      <w:proofErr w:type="gramStart"/>
-      <w:r>
-        <w:t>States(</w:t>
-      </w:r>
-      <w:proofErr w:type="gramEnd"/>
-      <w:r>
-        <w:t xml:space="preserve">). It takes a current state and returns a 3x3 array of </w:t>
+        <w:t xml:space="preserve">that is used is CS4300_A2_Expand_States(). It takes a current state and returns a 3x3 array of </w:t>
       </w:r>
       <w:r>
         <w:t>integers</w:t>
@@ -206,15 +185,7 @@
         <w:t xml:space="preserve"> with the first row being the forward action, the second being the right turn, and the third being the left turn. We then loop over each row and validate that the state is in bounds, not a duplicate and that it not a death state. </w:t>
       </w:r>
       <w:r>
-        <w:t>We verify that a state isn’t a duplicate with the function CS4300_State_Is_</w:t>
-      </w:r>
-      <w:proofErr w:type="gramStart"/>
-      <w:r>
-        <w:t>Duplicate(</w:t>
-      </w:r>
-      <w:proofErr w:type="gramEnd"/>
-      <w:r>
-        <w:t>) which takes the entire tree of nodes and makes sure that the potentially new node cannot be found in it.</w:t>
+        <w:t>We verify that a state isn’t a duplicate with the function CS4300_State_Is_Duplicate() which takes the entire tree of nodes and makes sure that the potentially new node cannot be found in it.</w:t>
       </w:r>
     </w:p>
     <w:p>
@@ -240,13 +211,8 @@
         <w:t>ate is valid</w:t>
       </w:r>
       <w:r>
-        <w:t xml:space="preserve"> but not the </w:t>
-      </w:r>
-      <w:proofErr w:type="gramStart"/>
-      <w:r>
-        <w:t>goal</w:t>
-      </w:r>
-      <w:proofErr w:type="gramEnd"/>
+        <w:t xml:space="preserve"> but not the goal</w:t>
+      </w:r>
       <w:r>
         <w:t xml:space="preserve"> then we will add it as a</w:t>
       </w:r>
@@ -334,8 +300,6 @@
       <w:r>
         <w:t>In order to make sure that the logic of checking that a queen has been placed in the correct location we will calculate some examples by hand.</w:t>
       </w:r>
-      <w:bookmarkStart w:id="0" w:name="_GoBack"/>
-      <w:bookmarkEnd w:id="0"/>
     </w:p>
     <w:p>
       <w:r>
@@ -740,15 +704,7 @@
     <w:p>
       <w:r>
         <w:lastRenderedPageBreak/>
-        <w:t xml:space="preserve">Results from </w:t>
-      </w:r>
-      <w:proofErr w:type="spellStart"/>
-      <w:r>
-        <w:t>Matlab</w:t>
-      </w:r>
-      <w:proofErr w:type="spellEnd"/>
-      <w:r>
-        <w:t>.</w:t>
+        <w:t>Results from Matlab.</w:t>
       </w:r>
     </w:p>
     <w:p>
@@ -809,15 +765,7 @@
     </w:p>
     <w:p>
       <w:r>
-        <w:t>Give 4x4 tables with the number of nodes in the search tree for each of these options when the gold is at (</w:t>
-      </w:r>
-      <w:proofErr w:type="spellStart"/>
-      <w:r>
-        <w:t>x.y</w:t>
-      </w:r>
-      <w:proofErr w:type="spellEnd"/>
-      <w:r>
-        <w:t>)</w:t>
+        <w:t>Give 4x4 tables with the number of nodes in the search tree for each of these options when the gold is at (x.y)</w:t>
       </w:r>
       <w:r>
         <w:br/>
@@ -829,15 +777,7 @@
         <w:pStyle w:val="NoSpacing"/>
       </w:pPr>
       <w:r>
-        <w:t xml:space="preserve">Figure 1 shows the data collected from </w:t>
-      </w:r>
-      <w:proofErr w:type="spellStart"/>
-      <w:r>
-        <w:t>Matlab</w:t>
-      </w:r>
-      <w:proofErr w:type="spellEnd"/>
-      <w:r>
-        <w:t xml:space="preserve"> rand.</w:t>
+        <w:t>Figure 1 shows the data collected from Matlab rand.</w:t>
       </w:r>
     </w:p>
     <w:p>
@@ -968,7 +908,18 @@
         </w:numPr>
       </w:pPr>
       <w:r>
-        <w:t>240 min – Writing and debugging code</w:t>
+        <w:t>4</w:t>
+      </w:r>
+      <w:r>
+        <w:t xml:space="preserve"> </w:t>
+      </w:r>
+      <w:r>
+        <w:t>hours</w:t>
+      </w:r>
+      <w:bookmarkStart w:id="0" w:name="_GoBack"/>
+      <w:bookmarkEnd w:id="0"/>
+      <w:r>
+        <w:t xml:space="preserve"> – Writing and debugging code</w:t>
       </w:r>
     </w:p>
     <w:p>
@@ -980,10 +931,16 @@
         </w:numPr>
       </w:pPr>
       <w:r>
-        <w:t>120</w:t>
-      </w:r>
-      <w:r>
-        <w:t xml:space="preserve"> min – Writing report</w:t>
+        <w:t>3</w:t>
+      </w:r>
+      <w:r>
+        <w:t xml:space="preserve"> </w:t>
+      </w:r>
+      <w:r>
+        <w:t>hours</w:t>
+      </w:r>
+      <w:r>
+        <w:t xml:space="preserve"> – Writing report</w:t>
       </w:r>
     </w:p>
     <w:p>
@@ -1065,26 +1022,10 @@
         <w:t>CS4300_A2_20percent_Pit_Board.m</w:t>
       </w:r>
       <w:r>
-        <w:t xml:space="preserve"> – Helper function to generate </w:t>
-      </w:r>
-      <w:proofErr w:type="spellStart"/>
-      <w:r>
-        <w:t>Wumpus</w:t>
-      </w:r>
-      <w:proofErr w:type="spellEnd"/>
-      <w:r>
-        <w:t xml:space="preserve"> World boards. </w:t>
-      </w:r>
-      <w:r>
-        <w:t xml:space="preserve">The gold and </w:t>
-      </w:r>
-      <w:proofErr w:type="spellStart"/>
-      <w:r>
-        <w:t>wumpus</w:t>
-      </w:r>
-      <w:proofErr w:type="spellEnd"/>
-      <w:r>
-        <w:t xml:space="preserve"> are placed randomly, then every empty cell has a 20% change of having a pit.</w:t>
+        <w:t xml:space="preserve"> – Helper function to generate Wumpus World boards. </w:t>
+      </w:r>
+      <w:r>
+        <w:t>The gold and wumpus are placed randomly, then every empty cell has a 20% change of having a pit.</w:t>
       </w:r>
     </w:p>
     <w:p>
@@ -1168,15 +1109,7 @@
         <w:t>A2_Wumpus_A_star1.m</w:t>
       </w:r>
       <w:r>
-        <w:t xml:space="preserve"> – An A* search algorithm to search a given </w:t>
-      </w:r>
-      <w:proofErr w:type="spellStart"/>
-      <w:r>
-        <w:t>wumpus</w:t>
-      </w:r>
-      <w:proofErr w:type="spellEnd"/>
-      <w:r>
-        <w:t xml:space="preserve"> board for a path to the gold</w:t>
+        <w:t xml:space="preserve"> – An A* search algorithm to search a given wumpus board for a path to the gold</w:t>
       </w:r>
     </w:p>
     <w:sectPr>
@@ -1277,7 +1210,7 @@
                 <w:bCs/>
                 <w:noProof/>
               </w:rPr>
-              <w:t>2</w:t>
+              <w:t>4</w:t>
             </w:r>
             <w:r>
               <w:rPr>

--- a/Assignment 3/Assignment3LabReport.docx
+++ b/Assignment 3/Assignment3LabReport.docx
@@ -1,6 +1,6 @@
 
 <file path=word/document.xml><?xml version="1.0" encoding="utf-8"?>
-<w:document xmlns:wpc="http://schemas.microsoft.com/office/word/2010/wordprocessingCanvas" xmlns:mo="http://schemas.microsoft.com/office/mac/office/2008/main" xmlns:mc="http://schemas.openxmlformats.org/markup-compatibility/2006" xmlns:mv="urn:schemas-microsoft-com:mac:vml" xmlns:o="urn:schemas-microsoft-com:office:office" xmlns:r="http://schemas.openxmlformats.org/officeDocument/2006/relationships" xmlns:m="http://schemas.openxmlformats.org/officeDocument/2006/math" xmlns:v="urn:schemas-microsoft-com:vml" xmlns:wp14="http://schemas.microsoft.com/office/word/2010/wordprocessingDrawing" xmlns:wp="http://schemas.openxmlformats.org/drawingml/2006/wordprocessingDrawing" xmlns:w10="urn:schemas-microsoft-com:office:word" xmlns:w="http://schemas.openxmlformats.org/wordprocessingml/2006/main" xmlns:w14="http://schemas.microsoft.com/office/word/2010/wordml" xmlns:w15="http://schemas.microsoft.com/office/word/2012/wordml" xmlns:wpg="http://schemas.microsoft.com/office/word/2010/wordprocessingGroup" xmlns:wpi="http://schemas.microsoft.com/office/word/2010/wordprocessingInk" xmlns:wne="http://schemas.microsoft.com/office/word/2006/wordml" xmlns:wps="http://schemas.microsoft.com/office/word/2010/wordprocessingShape" mc:Ignorable="w14 w15 wp14">
+<w:document xmlns:wpc="http://schemas.microsoft.com/office/word/2010/wordprocessingCanvas" xmlns:cx="http://schemas.microsoft.com/office/drawing/2014/chartex" xmlns:cx1="http://schemas.microsoft.com/office/drawing/2015/9/8/chartex" xmlns:cx2="http://schemas.microsoft.com/office/drawing/2015/10/21/chartex" xmlns:cx3="http://schemas.microsoft.com/office/drawing/2016/5/9/chartex" xmlns:cx4="http://schemas.microsoft.com/office/drawing/2016/5/10/chartex" xmlns:cx5="http://schemas.microsoft.com/office/drawing/2016/5/11/chartex" xmlns:mc="http://schemas.openxmlformats.org/markup-compatibility/2006" xmlns:o="urn:schemas-microsoft-com:office:office" xmlns:r="http://schemas.openxmlformats.org/officeDocument/2006/relationships" xmlns:m="http://schemas.openxmlformats.org/officeDocument/2006/math" xmlns:v="urn:schemas-microsoft-com:vml" xmlns:wp14="http://schemas.microsoft.com/office/word/2010/wordprocessingDrawing" xmlns:wp="http://schemas.openxmlformats.org/drawingml/2006/wordprocessingDrawing" xmlns:w10="urn:schemas-microsoft-com:office:word" xmlns:w="http://schemas.openxmlformats.org/wordprocessingml/2006/main" xmlns:w14="http://schemas.microsoft.com/office/word/2010/wordml" xmlns:w15="http://schemas.microsoft.com/office/word/2012/wordml" xmlns:w16se="http://schemas.microsoft.com/office/word/2015/wordml/symex" xmlns:wpg="http://schemas.microsoft.com/office/word/2010/wordprocessingGroup" xmlns:wpi="http://schemas.microsoft.com/office/word/2010/wordprocessingInk" xmlns:wne="http://schemas.microsoft.com/office/word/2006/wordml" xmlns:wps="http://schemas.microsoft.com/office/word/2010/wordprocessingShape" mc:Ignorable="w14 w15 w16se wp14">
   <w:body>
     <w:p>
       <w:pPr>
@@ -459,7 +459,7 @@
               </wp:anchor>
             </w:drawing>
           </mc:Choice>
-          <mc:Fallback>
+          <mc:Fallback xmlns:mv="urn:schemas-microsoft-com:mac:vml" xmlns:mo="http://schemas.microsoft.com/office/mac/office/2008/main">
             <w:pict>
               <v:shapetype w14:anchorId="2C3C3633" id="_x0000_t202" coordsize="21600,21600" o:spt="202" path="m0,0l0,21600,21600,21600,21600,0xe">
                 <v:stroke joinstyle="miter"/>
@@ -579,7 +579,7 @@
               </wp:anchor>
             </w:drawing>
           </mc:Choice>
-          <mc:Fallback>
+          <mc:Fallback xmlns:mv="urn:schemas-microsoft-com:mac:vml" xmlns:mo="http://schemas.microsoft.com/office/mac/office/2008/main">
             <w:pict>
               <v:shape w14:anchorId="712AC340" id="Text Box 12" o:spid="_x0000_s1027" type="#_x0000_t202" style="position:absolute;margin-left:3.6pt;margin-top:5.7pt;width:81pt;height:26.6pt;z-index:251660288;visibility:visible;mso-wrap-style:square;mso-height-percent:0;mso-wrap-distance-left:9pt;mso-wrap-distance-top:0;mso-wrap-distance-right:9pt;mso-wrap-distance-bottom:0;mso-position-horizontal:absolute;mso-position-horizontal-relative:text;mso-position-vertical:absolute;mso-position-vertical-relative:text;mso-height-percent:0;mso-height-relative:margin;v-text-anchor:top" o:gfxdata="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" filled="f" stroked="f">
                 <v:textbox>
@@ -747,83 +747,14 @@
       </w:r>
     </w:p>
     <w:p>
-      <w:r>
-        <w:t>Description of data and how it is used/organized for training and testing</w:t>
-      </w:r>
-      <w:r>
-        <w:br/>
-        <w:t>Results from experiments (graphs, tables, means, variance, confidence intervals)</w:t>
-      </w:r>
-      <w:r>
-        <w:br/>
-        <w:t>Describe relationships found or qualitative description of results</w:t>
-      </w:r>
-      <w:r>
-        <w:br/>
-        <w:t>Discuss implications of statistical results</w:t>
-      </w:r>
-    </w:p>
-    <w:p>
-      <w:r>
-        <w:t>Give 4x4 tables with the number of nodes in the search tree for each of these options when the gold is at (x.y)</w:t>
-      </w:r>
-      <w:r>
-        <w:br/>
-        <w:t xml:space="preserve">Plot actual size of individual trial results and a histogram </w:t>
-      </w:r>
-    </w:p>
-    <w:p>
       <w:pPr>
         <w:pStyle w:val="NoSpacing"/>
-      </w:pPr>
-      <w:r>
-        <w:t>Figure 1 shows the data collected from Matlab rand.</w:t>
-      </w:r>
-    </w:p>
-    <w:p>
-      <w:pPr>
-        <w:pStyle w:val="NoSpacing"/>
-        <w:jc w:val="center"/>
-      </w:pPr>
-      <w:r>
-        <w:rPr>
-          <w:noProof/>
-        </w:rPr>
-        <w:drawing>
-          <wp:inline distT="0" distB="0" distL="0" distR="0" wp14:anchorId="577801B7" wp14:editId="731E65F1">
-            <wp:extent cx="3952875" cy="3305175"/>
-            <wp:effectExtent l="0" t="0" r="9525" b="9525"/>
-            <wp:docPr id="1" name="Picture 1"/>
-            <wp:cNvGraphicFramePr>
-              <a:graphicFrameLocks xmlns:a="http://schemas.openxmlformats.org/drawingml/2006/main" noChangeAspect="1"/>
-            </wp:cNvGraphicFramePr>
-            <a:graphic xmlns:a="http://schemas.openxmlformats.org/drawingml/2006/main">
-              <a:graphicData uri="http://schemas.openxmlformats.org/drawingml/2006/picture">
-                <pic:pic xmlns:pic="http://schemas.openxmlformats.org/drawingml/2006/picture">
-                  <pic:nvPicPr>
-                    <pic:cNvPr id="1" name=""/>
-                    <pic:cNvPicPr/>
-                  </pic:nvPicPr>
-                  <pic:blipFill>
-                    <a:blip r:embed="rId9"/>
-                    <a:stretch>
-                      <a:fillRect/>
-                    </a:stretch>
-                  </pic:blipFill>
-                  <pic:spPr>
-                    <a:xfrm>
-                      <a:off x="0" y="0"/>
-                      <a:ext cx="3952875" cy="3305175"/>
-                    </a:xfrm>
-                    <a:prstGeom prst="rect">
-                      <a:avLst/>
-                    </a:prstGeom>
-                  </pic:spPr>
-                </pic:pic>
-              </a:graphicData>
-            </a:graphic>
-          </wp:inline>
-        </w:drawing>
+        <w:ind w:firstLine="360"/>
+      </w:pPr>
+      <w:bookmarkStart w:id="0" w:name="_GoBack"/>
+      <w:bookmarkEnd w:id="0"/>
+      <w:r>
+        <w:t xml:space="preserve">I would love to put some information in here, but I wasn’t ever able to get the data into some manageable form. I found myself having lots and lots of matrices that were mostly 0s, and a little bit of data in them. I spent most of my time on this assignment setting up a structure to be able to easily extract results from our tests and present them, but I failed miserably. </w:t>
       </w:r>
     </w:p>
     <w:p>
@@ -839,25 +770,6 @@
       </w:r>
     </w:p>
     <w:p>
-      <w:r>
-        <w:t>ANSWER QUESTIONS</w:t>
-      </w:r>
-    </w:p>
-    <w:p>
-      <w:r>
-        <w:t>Answer questions posed in into, use analysis to support conclusions</w:t>
-      </w:r>
-      <w:r>
-        <w:br/>
-        <w:t>Discuss future work and extensions</w:t>
-      </w:r>
-    </w:p>
-    <w:p>
-      <w:r>
-        <w:t>The results produced by rand are very close to the theoretical values of the mean and variance and the confidence interval at the 95% level is very short. Thus, the mean and variance results are close enough to the theoretical values to be acceptable in most applications.</w:t>
-      </w:r>
-    </w:p>
-    <w:p>
       <w:pPr>
         <w:pStyle w:val="Heading1"/>
         <w:numPr>
@@ -866,16 +778,18 @@
         </w:numPr>
       </w:pPr>
       <w:r>
-        <w:lastRenderedPageBreak/>
         <w:t>Critique</w:t>
       </w:r>
     </w:p>
     <w:p>
       <w:pPr>
-        <w:ind w:firstLine="360"/>
-      </w:pPr>
-      <w:r>
-        <w:t>This experiment is very effective at introducing a high level of complexity that comes with finding optimal solutions for even very simple problems. The concepts were all fairly straightforward and easy to understand as they were worked out by hand and in the process of writing code. The biggest suggestion to improve this experiment is to standardize the proper definition of the heuristic function in A* so multiple functions can be used without the potential of needing to modify the function call inside of the A* function.</w:t>
+        <w:ind w:firstLine="720"/>
+      </w:pPr>
+      <w:r>
+        <w:t xml:space="preserve">The hardest part of this assignment for me was Matlab. I can’t blame my lack of progress on the language, but that is where I struggled the most. </w:t>
+      </w:r>
+      <w:r>
+        <w:t>When trying to do averages of reduction results, I had so many for loops that I got half way through and had to start over because it was such a mess I didn’t know what was going on. I am sure there is a Matlab way of doing a lot of the things, but they evaded me. I really would have liked to a better explanation on what kind of data was expected. I liked the graphs, but I had questions that I didn’t ask soon enough. This assignment for me was a difficult balance between trying to figure out things on my own, and feeling like I am asking for a handout from the professor.</w:t>
       </w:r>
     </w:p>
     <w:p>
@@ -916,8 +830,6 @@
       <w:r>
         <w:t>hours</w:t>
       </w:r>
-      <w:bookmarkStart w:id="0" w:name="_GoBack"/>
-      <w:bookmarkEnd w:id="0"/>
       <w:r>
         <w:t xml:space="preserve"> – Writing and debugging code</w:t>
       </w:r>
@@ -965,7 +877,7 @@
         </w:numPr>
       </w:pPr>
       <w:r>
-        <w:t>57 min – Reviewing assignment, fleshing out requirements, outlining report</w:t>
+        <w:t>5 hours getting framework surrounding AC1 and AC3 to be able to generate domain matrices and pull the data we need from tests</w:t>
       </w:r>
     </w:p>
     <w:p>
@@ -977,25 +889,20 @@
         </w:numPr>
       </w:pPr>
       <w:r>
-        <w:t>5</w:t>
-      </w:r>
-      <w:r>
-        <w:t xml:space="preserve"> </w:t>
-      </w:r>
-      <w:r>
-        <w:t xml:space="preserve">hours </w:t>
-      </w:r>
-      <w:r>
-        <w:t>– Writing helper functions and writing report</w:t>
-      </w:r>
-      <w:r>
-        <w:t xml:space="preserve"> sections 1, 3, and 5</w:t>
+        <w:t>8 hours trying to get the data that we are pulling from AC1 and AC3 into some manageable form to plot it and actually be able to glean some knowledge from the graphs</w:t>
       </w:r>
     </w:p>
     <w:p>
       <w:pPr>
         <w:pStyle w:val="NoSpacing"/>
-      </w:pPr>
+        <w:numPr>
+          <w:ilvl w:val="0"/>
+          <w:numId w:val="3"/>
+        </w:numPr>
+      </w:pPr>
+      <w:r>
+        <w:t>1 hour writing sections 2, 4, 6 in lab report</w:t>
+      </w:r>
     </w:p>
     <w:p>
       <w:pPr>
@@ -1018,103 +925,10 @@
           <w:numId w:val="4"/>
         </w:numPr>
       </w:pPr>
-      <w:r>
-        <w:t>CS4300_A2_20percent_Pit_Board.m</w:t>
-      </w:r>
-      <w:r>
-        <w:t xml:space="preserve"> – Helper function to generate Wumpus World boards. </w:t>
-      </w:r>
-      <w:r>
-        <w:t>The gold and wumpus are placed randomly, then every empty cell has a 20% change of having a pit.</w:t>
-      </w:r>
-    </w:p>
-    <w:p>
-      <w:pPr>
-        <w:pStyle w:val="ListParagraph"/>
-        <w:numPr>
-          <w:ilvl w:val="1"/>
-          <w:numId w:val="4"/>
-        </w:numPr>
-      </w:pPr>
-      <w:r>
-        <w:t>CS4300_</w:t>
-      </w:r>
-      <w:r>
-        <w:t xml:space="preserve"> </w:t>
-      </w:r>
-      <w:r>
-        <w:t>A2_Calculate_Tree_Size.m</w:t>
-      </w:r>
-      <w:r>
-        <w:t xml:space="preserve"> – Helper function to determine the size of the tree for tree node statistics</w:t>
-      </w:r>
-    </w:p>
-    <w:p>
-      <w:pPr>
-        <w:pStyle w:val="ListParagraph"/>
-        <w:numPr>
-          <w:ilvl w:val="1"/>
-          <w:numId w:val="4"/>
-        </w:numPr>
-      </w:pPr>
-      <w:r>
-        <w:t>CS4300_</w:t>
-      </w:r>
-      <w:r>
-        <w:t xml:space="preserve"> </w:t>
-      </w:r>
-      <w:r>
-        <w:t>A2_Expanded_States.m</w:t>
-      </w:r>
-      <w:r>
-        <w:t xml:space="preserve"> – Helper function to generate all of the possible reachable states from a state that has been passed in</w:t>
-      </w:r>
-    </w:p>
-    <w:p>
-      <w:pPr>
-        <w:pStyle w:val="ListParagraph"/>
-        <w:numPr>
-          <w:ilvl w:val="1"/>
-          <w:numId w:val="4"/>
-        </w:numPr>
-      </w:pPr>
-      <w:r>
-        <w:t>CS4300_</w:t>
-      </w:r>
-      <w:r>
-        <w:t xml:space="preserve"> </w:t>
-      </w:r>
-      <w:r>
-        <w:t>A2_Manhattan_Distance.m</w:t>
-      </w:r>
-      <w:r>
-        <w:t xml:space="preserve"> – Helper function to calculate the Manhattan distance for a state from the starting point</w:t>
-      </w:r>
-    </w:p>
-    <w:p>
-      <w:pPr>
-        <w:pStyle w:val="ListParagraph"/>
-        <w:numPr>
-          <w:ilvl w:val="1"/>
-          <w:numId w:val="4"/>
-        </w:numPr>
-      </w:pPr>
-      <w:r>
-        <w:t>CS4300_</w:t>
-      </w:r>
-      <w:r>
-        <w:t xml:space="preserve"> </w:t>
-      </w:r>
-      <w:r>
-        <w:t>A2_Wumpus_A_star1.m</w:t>
-      </w:r>
-      <w:r>
-        <w:t xml:space="preserve"> – An A* search algorithm to search a given wumpus board for a path to the gold</w:t>
-      </w:r>
     </w:p>
     <w:sectPr>
-      <w:headerReference w:type="default" r:id="rId10"/>
-      <w:footerReference w:type="default" r:id="rId11"/>
+      <w:headerReference w:type="default" r:id="rId9"/>
+      <w:footerReference w:type="default" r:id="rId10"/>
       <w:pgSz w:w="12240" w:h="15840"/>
       <w:pgMar w:top="1440" w:right="1440" w:bottom="1440" w:left="1440" w:header="720" w:footer="720" w:gutter="0"/>
       <w:cols w:space="720"/>
@@ -1125,7 +939,7 @@
 </file>
 
 <file path=word/endnotes.xml><?xml version="1.0" encoding="utf-8"?>
-<w:endnotes xmlns:wpc="http://schemas.microsoft.com/office/word/2010/wordprocessingCanvas" xmlns:mo="http://schemas.microsoft.com/office/mac/office/2008/main" xmlns:mc="http://schemas.openxmlformats.org/markup-compatibility/2006" xmlns:mv="urn:schemas-microsoft-com:mac:vml" xmlns:o="urn:schemas-microsoft-com:office:office" xmlns:r="http://schemas.openxmlformats.org/officeDocument/2006/relationships" xmlns:m="http://schemas.openxmlformats.org/officeDocument/2006/math" xmlns:v="urn:schemas-microsoft-com:vml" xmlns:wp14="http://schemas.microsoft.com/office/word/2010/wordprocessingDrawing" xmlns:wp="http://schemas.openxmlformats.org/drawingml/2006/wordprocessingDrawing" xmlns:w10="urn:schemas-microsoft-com:office:word" xmlns:w="http://schemas.openxmlformats.org/wordprocessingml/2006/main" xmlns:w14="http://schemas.microsoft.com/office/word/2010/wordml" xmlns:w15="http://schemas.microsoft.com/office/word/2012/wordml" xmlns:wpg="http://schemas.microsoft.com/office/word/2010/wordprocessingGroup" xmlns:wpi="http://schemas.microsoft.com/office/word/2010/wordprocessingInk" xmlns:wne="http://schemas.microsoft.com/office/word/2006/wordml" xmlns:wps="http://schemas.microsoft.com/office/word/2010/wordprocessingShape" mc:Ignorable="w14 w15 wp14">
+<w:endnotes xmlns:wpc="http://schemas.microsoft.com/office/word/2010/wordprocessingCanvas" xmlns:cx="http://schemas.microsoft.com/office/drawing/2014/chartex" xmlns:cx1="http://schemas.microsoft.com/office/drawing/2015/9/8/chartex" xmlns:cx2="http://schemas.microsoft.com/office/drawing/2015/10/21/chartex" xmlns:cx3="http://schemas.microsoft.com/office/drawing/2016/5/9/chartex" xmlns:cx4="http://schemas.microsoft.com/office/drawing/2016/5/10/chartex" xmlns:cx5="http://schemas.microsoft.com/office/drawing/2016/5/11/chartex" xmlns:mc="http://schemas.openxmlformats.org/markup-compatibility/2006" xmlns:o="urn:schemas-microsoft-com:office:office" xmlns:r="http://schemas.openxmlformats.org/officeDocument/2006/relationships" xmlns:m="http://schemas.openxmlformats.org/officeDocument/2006/math" xmlns:v="urn:schemas-microsoft-com:vml" xmlns:wp14="http://schemas.microsoft.com/office/word/2010/wordprocessingDrawing" xmlns:wp="http://schemas.openxmlformats.org/drawingml/2006/wordprocessingDrawing" xmlns:w10="urn:schemas-microsoft-com:office:word" xmlns:w="http://schemas.openxmlformats.org/wordprocessingml/2006/main" xmlns:w14="http://schemas.microsoft.com/office/word/2010/wordml" xmlns:w15="http://schemas.microsoft.com/office/word/2012/wordml" xmlns:w16se="http://schemas.microsoft.com/office/word/2015/wordml/symex" xmlns:wpg="http://schemas.microsoft.com/office/word/2010/wordprocessingGroup" xmlns:wpi="http://schemas.microsoft.com/office/word/2010/wordprocessingInk" xmlns:wne="http://schemas.microsoft.com/office/word/2006/wordml" xmlns:wps="http://schemas.microsoft.com/office/word/2010/wordprocessingShape" mc:Ignorable="w14 w15 w16se wp14">
   <w:endnote w:type="separator" w:id="-1">
     <w:p>
       <w:pPr>
@@ -1150,7 +964,7 @@
 </file>
 
 <file path=word/footer1.xml><?xml version="1.0" encoding="utf-8"?>
-<w:ftr xmlns:wpc="http://schemas.microsoft.com/office/word/2010/wordprocessingCanvas" xmlns:mo="http://schemas.microsoft.com/office/mac/office/2008/main" xmlns:mc="http://schemas.openxmlformats.org/markup-compatibility/2006" xmlns:mv="urn:schemas-microsoft-com:mac:vml" xmlns:o="urn:schemas-microsoft-com:office:office" xmlns:r="http://schemas.openxmlformats.org/officeDocument/2006/relationships" xmlns:m="http://schemas.openxmlformats.org/officeDocument/2006/math" xmlns:v="urn:schemas-microsoft-com:vml" xmlns:wp14="http://schemas.microsoft.com/office/word/2010/wordprocessingDrawing" xmlns:wp="http://schemas.openxmlformats.org/drawingml/2006/wordprocessingDrawing" xmlns:w10="urn:schemas-microsoft-com:office:word" xmlns:w="http://schemas.openxmlformats.org/wordprocessingml/2006/main" xmlns:w14="http://schemas.microsoft.com/office/word/2010/wordml" xmlns:w15="http://schemas.microsoft.com/office/word/2012/wordml" xmlns:wpg="http://schemas.microsoft.com/office/word/2010/wordprocessingGroup" xmlns:wpi="http://schemas.microsoft.com/office/word/2010/wordprocessingInk" xmlns:wne="http://schemas.microsoft.com/office/word/2006/wordml" xmlns:wps="http://schemas.microsoft.com/office/word/2010/wordprocessingShape" mc:Ignorable="w14 w15 wp14">
+<w:ftr xmlns:wpc="http://schemas.microsoft.com/office/word/2010/wordprocessingCanvas" xmlns:cx="http://schemas.microsoft.com/office/drawing/2014/chartex" xmlns:cx1="http://schemas.microsoft.com/office/drawing/2015/9/8/chartex" xmlns:cx2="http://schemas.microsoft.com/office/drawing/2015/10/21/chartex" xmlns:cx3="http://schemas.microsoft.com/office/drawing/2016/5/9/chartex" xmlns:cx4="http://schemas.microsoft.com/office/drawing/2016/5/10/chartex" xmlns:cx5="http://schemas.microsoft.com/office/drawing/2016/5/11/chartex" xmlns:mc="http://schemas.openxmlformats.org/markup-compatibility/2006" xmlns:o="urn:schemas-microsoft-com:office:office" xmlns:r="http://schemas.openxmlformats.org/officeDocument/2006/relationships" xmlns:m="http://schemas.openxmlformats.org/officeDocument/2006/math" xmlns:v="urn:schemas-microsoft-com:vml" xmlns:wp14="http://schemas.microsoft.com/office/word/2010/wordprocessingDrawing" xmlns:wp="http://schemas.openxmlformats.org/drawingml/2006/wordprocessingDrawing" xmlns:w10="urn:schemas-microsoft-com:office:word" xmlns:w="http://schemas.openxmlformats.org/wordprocessingml/2006/main" xmlns:w14="http://schemas.microsoft.com/office/word/2010/wordml" xmlns:w15="http://schemas.microsoft.com/office/word/2012/wordml" xmlns:w16se="http://schemas.microsoft.com/office/word/2015/wordml/symex" xmlns:wpg="http://schemas.microsoft.com/office/word/2010/wordprocessingGroup" xmlns:wpi="http://schemas.microsoft.com/office/word/2010/wordprocessingInk" xmlns:wne="http://schemas.microsoft.com/office/word/2006/wordml" xmlns:wps="http://schemas.microsoft.com/office/word/2010/wordprocessingShape" mc:Ignorable="w14 w15 w16se wp14">
   <w:sdt>
     <w:sdtPr>
       <w:id w:val="-1190681015"/>
@@ -1210,7 +1024,7 @@
                 <w:bCs/>
                 <w:noProof/>
               </w:rPr>
-              <w:t>4</w:t>
+              <w:t>3</w:t>
             </w:r>
             <w:r>
               <w:rPr>
@@ -1255,7 +1069,7 @@
                 <w:bCs/>
                 <w:noProof/>
               </w:rPr>
-              <w:t>4</w:t>
+              <w:t>3</w:t>
             </w:r>
             <w:r>
               <w:rPr>
@@ -1280,7 +1094,7 @@
 </file>
 
 <file path=word/footnotes.xml><?xml version="1.0" encoding="utf-8"?>
-<w:footnotes xmlns:wpc="http://schemas.microsoft.com/office/word/2010/wordprocessingCanvas" xmlns:mo="http://schemas.microsoft.com/office/mac/office/2008/main" xmlns:mc="http://schemas.openxmlformats.org/markup-compatibility/2006" xmlns:mv="urn:schemas-microsoft-com:mac:vml" xmlns:o="urn:schemas-microsoft-com:office:office" xmlns:r="http://schemas.openxmlformats.org/officeDocument/2006/relationships" xmlns:m="http://schemas.openxmlformats.org/officeDocument/2006/math" xmlns:v="urn:schemas-microsoft-com:vml" xmlns:wp14="http://schemas.microsoft.com/office/word/2010/wordprocessingDrawing" xmlns:wp="http://schemas.openxmlformats.org/drawingml/2006/wordprocessingDrawing" xmlns:w10="urn:schemas-microsoft-com:office:word" xmlns:w="http://schemas.openxmlformats.org/wordprocessingml/2006/main" xmlns:w14="http://schemas.microsoft.com/office/word/2010/wordml" xmlns:w15="http://schemas.microsoft.com/office/word/2012/wordml" xmlns:wpg="http://schemas.microsoft.com/office/word/2010/wordprocessingGroup" xmlns:wpi="http://schemas.microsoft.com/office/word/2010/wordprocessingInk" xmlns:wne="http://schemas.microsoft.com/office/word/2006/wordml" xmlns:wps="http://schemas.microsoft.com/office/word/2010/wordprocessingShape" mc:Ignorable="w14 w15 wp14">
+<w:footnotes xmlns:wpc="http://schemas.microsoft.com/office/word/2010/wordprocessingCanvas" xmlns:cx="http://schemas.microsoft.com/office/drawing/2014/chartex" xmlns:cx1="http://schemas.microsoft.com/office/drawing/2015/9/8/chartex" xmlns:cx2="http://schemas.microsoft.com/office/drawing/2015/10/21/chartex" xmlns:cx3="http://schemas.microsoft.com/office/drawing/2016/5/9/chartex" xmlns:cx4="http://schemas.microsoft.com/office/drawing/2016/5/10/chartex" xmlns:cx5="http://schemas.microsoft.com/office/drawing/2016/5/11/chartex" xmlns:mc="http://schemas.openxmlformats.org/markup-compatibility/2006" xmlns:o="urn:schemas-microsoft-com:office:office" xmlns:r="http://schemas.openxmlformats.org/officeDocument/2006/relationships" xmlns:m="http://schemas.openxmlformats.org/officeDocument/2006/math" xmlns:v="urn:schemas-microsoft-com:vml" xmlns:wp14="http://schemas.microsoft.com/office/word/2010/wordprocessingDrawing" xmlns:wp="http://schemas.openxmlformats.org/drawingml/2006/wordprocessingDrawing" xmlns:w10="urn:schemas-microsoft-com:office:word" xmlns:w="http://schemas.openxmlformats.org/wordprocessingml/2006/main" xmlns:w14="http://schemas.microsoft.com/office/word/2010/wordml" xmlns:w15="http://schemas.microsoft.com/office/word/2012/wordml" xmlns:w16se="http://schemas.microsoft.com/office/word/2015/wordml/symex" xmlns:wpg="http://schemas.microsoft.com/office/word/2010/wordprocessingGroup" xmlns:wpi="http://schemas.microsoft.com/office/word/2010/wordprocessingInk" xmlns:wne="http://schemas.microsoft.com/office/word/2006/wordml" xmlns:wps="http://schemas.microsoft.com/office/word/2010/wordprocessingShape" mc:Ignorable="w14 w15 w16se wp14">
   <w:footnote w:type="separator" w:id="-1">
     <w:p>
       <w:pPr>
@@ -1305,7 +1119,7 @@
 </file>
 
 <file path=word/header1.xml><?xml version="1.0" encoding="utf-8"?>
-<w:hdr xmlns:wpc="http://schemas.microsoft.com/office/word/2010/wordprocessingCanvas" xmlns:mo="http://schemas.microsoft.com/office/mac/office/2008/main" xmlns:mc="http://schemas.openxmlformats.org/markup-compatibility/2006" xmlns:mv="urn:schemas-microsoft-com:mac:vml" xmlns:o="urn:schemas-microsoft-com:office:office" xmlns:r="http://schemas.openxmlformats.org/officeDocument/2006/relationships" xmlns:m="http://schemas.openxmlformats.org/officeDocument/2006/math" xmlns:v="urn:schemas-microsoft-com:vml" xmlns:wp14="http://schemas.microsoft.com/office/word/2010/wordprocessingDrawing" xmlns:wp="http://schemas.openxmlformats.org/drawingml/2006/wordprocessingDrawing" xmlns:w10="urn:schemas-microsoft-com:office:word" xmlns:w="http://schemas.openxmlformats.org/wordprocessingml/2006/main" xmlns:w14="http://schemas.microsoft.com/office/word/2010/wordml" xmlns:w15="http://schemas.microsoft.com/office/word/2012/wordml" xmlns:wpg="http://schemas.microsoft.com/office/word/2010/wordprocessingGroup" xmlns:wpi="http://schemas.microsoft.com/office/word/2010/wordprocessingInk" xmlns:wne="http://schemas.microsoft.com/office/word/2006/wordml" xmlns:wps="http://schemas.microsoft.com/office/word/2010/wordprocessingShape" mc:Ignorable="w14 w15 wp14">
+<w:hdr xmlns:wpc="http://schemas.microsoft.com/office/word/2010/wordprocessingCanvas" xmlns:cx="http://schemas.microsoft.com/office/drawing/2014/chartex" xmlns:cx1="http://schemas.microsoft.com/office/drawing/2015/9/8/chartex" xmlns:cx2="http://schemas.microsoft.com/office/drawing/2015/10/21/chartex" xmlns:cx3="http://schemas.microsoft.com/office/drawing/2016/5/9/chartex" xmlns:cx4="http://schemas.microsoft.com/office/drawing/2016/5/10/chartex" xmlns:cx5="http://schemas.microsoft.com/office/drawing/2016/5/11/chartex" xmlns:mc="http://schemas.openxmlformats.org/markup-compatibility/2006" xmlns:o="urn:schemas-microsoft-com:office:office" xmlns:r="http://schemas.openxmlformats.org/officeDocument/2006/relationships" xmlns:m="http://schemas.openxmlformats.org/officeDocument/2006/math" xmlns:v="urn:schemas-microsoft-com:vml" xmlns:wp14="http://schemas.microsoft.com/office/word/2010/wordprocessingDrawing" xmlns:wp="http://schemas.openxmlformats.org/drawingml/2006/wordprocessingDrawing" xmlns:w10="urn:schemas-microsoft-com:office:word" xmlns:w="http://schemas.openxmlformats.org/wordprocessingml/2006/main" xmlns:w14="http://schemas.microsoft.com/office/word/2010/wordml" xmlns:w15="http://schemas.microsoft.com/office/word/2012/wordml" xmlns:w16se="http://schemas.microsoft.com/office/word/2015/wordml/symex" xmlns:wpg="http://schemas.microsoft.com/office/word/2010/wordprocessingGroup" xmlns:wpi="http://schemas.microsoft.com/office/word/2010/wordprocessingInk" xmlns:wne="http://schemas.microsoft.com/office/word/2006/wordml" xmlns:wps="http://schemas.microsoft.com/office/word/2010/wordprocessingShape" mc:Ignorable="w14 w15 w16se wp14">
   <w:p>
     <w:pPr>
       <w:pStyle w:val="Header"/>
@@ -1321,8 +1135,8 @@
 </file>
 
 <file path=word/numbering.xml><?xml version="1.0" encoding="utf-8"?>
-<w:numbering xmlns:wpc="http://schemas.microsoft.com/office/word/2010/wordprocessingCanvas" xmlns:mo="http://schemas.microsoft.com/office/mac/office/2008/main" xmlns:mc="http://schemas.openxmlformats.org/markup-compatibility/2006" xmlns:mv="urn:schemas-microsoft-com:mac:vml" xmlns:o="urn:schemas-microsoft-com:office:office" xmlns:r="http://schemas.openxmlformats.org/officeDocument/2006/relationships" xmlns:m="http://schemas.openxmlformats.org/officeDocument/2006/math" xmlns:v="urn:schemas-microsoft-com:vml" xmlns:wp14="http://schemas.microsoft.com/office/word/2010/wordprocessingDrawing" xmlns:wp="http://schemas.openxmlformats.org/drawingml/2006/wordprocessingDrawing" xmlns:w10="urn:schemas-microsoft-com:office:word" xmlns:w="http://schemas.openxmlformats.org/wordprocessingml/2006/main" xmlns:w14="http://schemas.microsoft.com/office/word/2010/wordml" xmlns:w15="http://schemas.microsoft.com/office/word/2012/wordml" xmlns:wpg="http://schemas.microsoft.com/office/word/2010/wordprocessingGroup" xmlns:wpi="http://schemas.microsoft.com/office/word/2010/wordprocessingInk" xmlns:wne="http://schemas.microsoft.com/office/word/2006/wordml" xmlns:wps="http://schemas.microsoft.com/office/word/2010/wordprocessingShape" mc:Ignorable="w14 w15 wp14">
-  <w:abstractNum w:abstractNumId="0">
+<w:numbering xmlns:wpc="http://schemas.microsoft.com/office/word/2010/wordprocessingCanvas" xmlns:cx="http://schemas.microsoft.com/office/drawing/2014/chartex" xmlns:cx1="http://schemas.microsoft.com/office/drawing/2015/9/8/chartex" xmlns:cx2="http://schemas.microsoft.com/office/drawing/2015/10/21/chartex" xmlns:cx3="http://schemas.microsoft.com/office/drawing/2016/5/9/chartex" xmlns:cx4="http://schemas.microsoft.com/office/drawing/2016/5/10/chartex" xmlns:cx5="http://schemas.microsoft.com/office/drawing/2016/5/11/chartex" xmlns:mc="http://schemas.openxmlformats.org/markup-compatibility/2006" xmlns:o="urn:schemas-microsoft-com:office:office" xmlns:r="http://schemas.openxmlformats.org/officeDocument/2006/relationships" xmlns:m="http://schemas.openxmlformats.org/officeDocument/2006/math" xmlns:v="urn:schemas-microsoft-com:vml" xmlns:wp14="http://schemas.microsoft.com/office/word/2010/wordprocessingDrawing" xmlns:wp="http://schemas.openxmlformats.org/drawingml/2006/wordprocessingDrawing" xmlns:w10="urn:schemas-microsoft-com:office:word" xmlns:w="http://schemas.openxmlformats.org/wordprocessingml/2006/main" xmlns:w14="http://schemas.microsoft.com/office/word/2010/wordml" xmlns:w15="http://schemas.microsoft.com/office/word/2012/wordml" xmlns:w16se="http://schemas.microsoft.com/office/word/2015/wordml/symex" xmlns:wpg="http://schemas.microsoft.com/office/word/2010/wordprocessingGroup" xmlns:wpi="http://schemas.microsoft.com/office/word/2010/wordprocessingInk" xmlns:wne="http://schemas.microsoft.com/office/word/2006/wordml" xmlns:wps="http://schemas.microsoft.com/office/word/2010/wordprocessingShape" mc:Ignorable="w14 w15 w16se wp14">
+  <w:abstractNum w:abstractNumId="0" w15:restartNumberingAfterBreak="0">
     <w:nsid w:val="01F010BC"/>
     <w:multiLevelType w:val="hybridMultilevel"/>
     <w:tmpl w:val="56963F94"/>
@@ -1435,7 +1249,7 @@
       </w:rPr>
     </w:lvl>
   </w:abstractNum>
-  <w:abstractNum w:abstractNumId="1">
+  <w:abstractNum w:abstractNumId="1" w15:restartNumberingAfterBreak="0">
     <w:nsid w:val="0F3C12AE"/>
     <w:multiLevelType w:val="hybridMultilevel"/>
     <w:tmpl w:val="BBCE5C6E"/>
@@ -1548,7 +1362,7 @@
       </w:rPr>
     </w:lvl>
   </w:abstractNum>
-  <w:abstractNum w:abstractNumId="2">
+  <w:abstractNum w:abstractNumId="2" w15:restartNumberingAfterBreak="0">
     <w:nsid w:val="196D25B5"/>
     <w:multiLevelType w:val="hybridMultilevel"/>
     <w:tmpl w:val="EF5898D0"/>
@@ -1661,7 +1475,7 @@
       </w:rPr>
     </w:lvl>
   </w:abstractNum>
-  <w:abstractNum w:abstractNumId="3">
+  <w:abstractNum w:abstractNumId="3" w15:restartNumberingAfterBreak="0">
     <w:nsid w:val="296D6893"/>
     <w:multiLevelType w:val="hybridMultilevel"/>
     <w:tmpl w:val="1A06BD20"/>
@@ -1774,7 +1588,7 @@
       </w:rPr>
     </w:lvl>
   </w:abstractNum>
-  <w:abstractNum w:abstractNumId="4">
+  <w:abstractNum w:abstractNumId="4" w15:restartNumberingAfterBreak="0">
     <w:nsid w:val="569257BC"/>
     <w:multiLevelType w:val="hybridMultilevel"/>
     <w:tmpl w:val="3A4A9002"/>
@@ -1887,7 +1701,7 @@
       </w:rPr>
     </w:lvl>
   </w:abstractNum>
-  <w:abstractNum w:abstractNumId="5">
+  <w:abstractNum w:abstractNumId="5" w15:restartNumberingAfterBreak="0">
     <w:nsid w:val="5F395DD8"/>
     <w:multiLevelType w:val="hybridMultilevel"/>
     <w:tmpl w:val="2CAE77BE"/>
@@ -1976,7 +1790,7 @@
       </w:pPr>
     </w:lvl>
   </w:abstractNum>
-  <w:abstractNum w:abstractNumId="6">
+  <w:abstractNum w:abstractNumId="6" w15:restartNumberingAfterBreak="0">
     <w:nsid w:val="5FD12F74"/>
     <w:multiLevelType w:val="hybridMultilevel"/>
     <w:tmpl w:val="60226BCC"/>
@@ -2114,7 +1928,7 @@
 </file>
 
 <file path=word/styles.xml><?xml version="1.0" encoding="utf-8"?>
-<w:styles xmlns:mc="http://schemas.openxmlformats.org/markup-compatibility/2006" xmlns:r="http://schemas.openxmlformats.org/officeDocument/2006/relationships" xmlns:w="http://schemas.openxmlformats.org/wordprocessingml/2006/main" xmlns:w14="http://schemas.microsoft.com/office/word/2010/wordml" xmlns:w15="http://schemas.microsoft.com/office/word/2012/wordml" mc:Ignorable="w14 w15">
+<w:styles xmlns:mc="http://schemas.openxmlformats.org/markup-compatibility/2006" xmlns:r="http://schemas.openxmlformats.org/officeDocument/2006/relationships" xmlns:w="http://schemas.openxmlformats.org/wordprocessingml/2006/main" xmlns:w14="http://schemas.microsoft.com/office/word/2010/wordml" xmlns:w15="http://schemas.microsoft.com/office/word/2012/wordml" xmlns:w16se="http://schemas.microsoft.com/office/word/2015/wordml/symex" mc:Ignorable="w14 w15 w16se">
   <w:docDefaults>
     <w:rPrDefault>
       <w:rPr>
@@ -2130,7 +1944,7 @@
       </w:pPr>
     </w:pPrDefault>
   </w:docDefaults>
-  <w:latentStyles w:defLockedState="0" w:defUIPriority="99" w:defSemiHidden="0" w:defUnhideWhenUsed="0" w:defQFormat="0" w:count="382">
+  <w:latentStyles w:defLockedState="0" w:defUIPriority="99" w:defSemiHidden="0" w:defUnhideWhenUsed="0" w:defQFormat="0" w:count="373">
     <w:lsdException w:name="Normal" w:uiPriority="0" w:qFormat="1"/>
     <w:lsdException w:name="heading 1" w:uiPriority="9" w:qFormat="1"/>
     <w:lsdException w:name="heading 2" w:semiHidden="1" w:uiPriority="9" w:unhideWhenUsed="1" w:qFormat="1"/>
@@ -2677,7 +2491,6 @@
       <w:spacing w:after="0" w:line="240" w:lineRule="auto"/>
     </w:pPr>
     <w:tblPr>
-      <w:tblInd w:w="0" w:type="dxa"/>
       <w:tblBorders>
         <w:top w:val="single" w:sz="4" w:space="0" w:color="auto"/>
         <w:left w:val="single" w:sz="4" w:space="0" w:color="auto"/>
@@ -2686,12 +2499,6 @@
         <w:insideH w:val="single" w:sz="4" w:space="0" w:color="auto"/>
         <w:insideV w:val="single" w:sz="4" w:space="0" w:color="auto"/>
       </w:tblBorders>
-      <w:tblCellMar>
-        <w:top w:w="0" w:type="dxa"/>
-        <w:left w:w="108" w:type="dxa"/>
-        <w:bottom w:w="0" w:type="dxa"/>
-        <w:right w:w="108" w:type="dxa"/>
-      </w:tblCellMar>
     </w:tblPr>
   </w:style>
   <w:style w:type="character" w:styleId="PlaceholderText">

--- a/Assignment 3/Assignment3LabReport.docx
+++ b/Assignment 3/Assignment3LabReport.docx
@@ -170,115 +170,19 @@
         <w:ind w:firstLine="360"/>
       </w:pPr>
       <w:r>
-        <w:t xml:space="preserve">A lot of the work for the A* algorithm is split out into helper </w:t>
-      </w:r>
-      <w:r>
-        <w:t xml:space="preserve">functions; most of the body of the actual function is verification code and the manipulation of arrays. The first helper function </w:t>
-      </w:r>
-      <w:r>
-        <w:t xml:space="preserve">that is used is CS4300_A2_Expand_States(). It takes a current state and returns a 3x3 array of </w:t>
-      </w:r>
-      <w:r>
-        <w:t>integers</w:t>
-      </w:r>
-      <w:r>
-        <w:t xml:space="preserve"> with the first row being the forward action, the second being the right turn, and the third being the left turn. We then loop over each row and validate that the state is in bounds, not a duplicate and that it not a death state. </w:t>
-      </w:r>
-      <w:r>
-        <w:t>We verify that a state isn’t a duplicate with the function CS4300_State_Is_Duplicate() which takes the entire tree of nodes and makes sure that the potentially new node cannot be found in it.</w:t>
-      </w:r>
-    </w:p>
-    <w:p>
-      <w:pPr>
-        <w:spacing w:after="0"/>
-      </w:pPr>
+        <w:t xml:space="preserve">Our method on this assignment was wholly unsuccessful. The plan however was to first, randomly generate a domain matrix according to all of the values of n and p. Second track how many ones were in that domain before and after running the Arc Consistency functions on them. Since the results of Ac1 and Ac3 should produce the same reductions, only Ac3 was recorded and used for reduction calculations. Third, </w:t>
+      </w:r>
+      <w:bookmarkStart w:id="0" w:name="_GoBack"/>
+      <w:bookmarkEnd w:id="0"/>
+      <w:r>
+        <w:t xml:space="preserve">time how long it would take AC1 and AC3 to run and experimentally determine then compare their complexities. </w:t>
+      </w:r>
     </w:p>
     <w:p>
       <w:pPr>
         <w:spacing w:after="0"/>
         <w:ind w:firstLine="360"/>
       </w:pPr>
-      <w:r>
-        <w:t xml:space="preserve">When a node is pulled from the frontier it is immediately checked for a goal state. </w:t>
-      </w:r>
-      <w:r>
-        <w:t xml:space="preserve">If it is a valid solution that solution is returned. Otherwise the node is expanded and all valid children are immediately put on the tree. </w:t>
-      </w:r>
-      <w:r>
-        <w:t>If the st</w:t>
-      </w:r>
-      <w:r>
-        <w:t>ate is valid</w:t>
-      </w:r>
-      <w:r>
-        <w:t xml:space="preserve"> but not the goal</w:t>
-      </w:r>
-      <w:r>
-        <w:t xml:space="preserve"> then we will add it as a</w:t>
-      </w:r>
-      <w:r>
-        <w:t xml:space="preserve"> new node </w:t>
-      </w:r>
-      <w:r>
-        <w:t>and make it a</w:t>
-      </w:r>
-      <w:r>
-        <w:t xml:space="preserve"> child of the </w:t>
-      </w:r>
-      <w:r>
-        <w:t xml:space="preserve">main </w:t>
-      </w:r>
-      <w:r>
-        <w:t>n</w:t>
-      </w:r>
-      <w:r>
-        <w:t>ode we are currently looking at.</w:t>
-      </w:r>
-      <w:r>
-        <w:t xml:space="preserve"> Once we have all of these new children we add them to the frontier according to the logic needed to satisfy the option code given to the A* function. All of this logic is looped over as long as the current node hasn’t reached a goal state and as long as we have more nodes in the frontier for us to search.</w:t>
-      </w:r>
-      <w:r>
-        <w:t xml:space="preserve"> </w:t>
-      </w:r>
-    </w:p>
-    <w:p>
-      <w:pPr>
-        <w:spacing w:after="0"/>
-        <w:ind w:firstLine="360"/>
-      </w:pPr>
-    </w:p>
-    <w:p>
-      <w:pPr>
-        <w:spacing w:after="0"/>
-        <w:ind w:firstLine="360"/>
-      </w:pPr>
-      <w:r>
-        <w:t>When it isn’t possible to find a path to the gold, our A* function will return an empty solution path and a set of nodes that cover all reachable locations on the board.</w:t>
-      </w:r>
-    </w:p>
-    <w:p>
-      <w:pPr>
-        <w:spacing w:after="0"/>
-        <w:ind w:firstLine="360"/>
-        <w:rPr>
-          <w:b/>
-        </w:rPr>
-      </w:pPr>
-    </w:p>
-    <w:p>
-      <w:pPr>
-        <w:pStyle w:val="NoSpacing"/>
-        <w:ind w:firstLine="360"/>
-      </w:pPr>
-      <w:r>
-        <w:t xml:space="preserve">The method used here is simply to generate a large number of samples and compute the mean, variance and confidence of the result. An alternative would be to run a large number of trials where each trial would get a fixed number of samples from rand, </w:t>
-      </w:r>
-      <w:r>
-        <w:t>then</w:t>
-      </w:r>
-      <w:r>
-        <w:t xml:space="preserve"> compute the mean and variance of each trial, and then compute the mean and variance over all those trials. This latter approach was not implemented.</w:t>
-      </w:r>
     </w:p>
     <w:p>
       <w:pPr>
@@ -289,7 +193,6 @@
         </w:numPr>
       </w:pPr>
       <w:r>
-        <w:lastRenderedPageBreak/>
         <w:t>Verification of Program</w:t>
       </w:r>
     </w:p>
@@ -703,7 +606,6 @@
     <w:p/>
     <w:p>
       <w:r>
-        <w:lastRenderedPageBreak/>
         <w:t>Results from Matlab.</w:t>
       </w:r>
     </w:p>
@@ -749,10 +651,7 @@
     <w:p>
       <w:pPr>
         <w:pStyle w:val="NoSpacing"/>
-        <w:ind w:firstLine="360"/>
-      </w:pPr>
-      <w:bookmarkStart w:id="0" w:name="_GoBack"/>
-      <w:bookmarkEnd w:id="0"/>
+      </w:pPr>
       <w:r>
         <w:t xml:space="preserve">I would love to put some information in here, but I wasn’t ever able to get the data into some manageable form. I found myself having lots and lots of matrices that were mostly 0s, and a little bit of data in them. I spent most of my time on this assignment setting up a structure to be able to easily extract results from our tests and present them, but I failed miserably. </w:t>
       </w:r>
@@ -789,7 +688,11 @@
         <w:t xml:space="preserve">The hardest part of this assignment for me was Matlab. I can’t blame my lack of progress on the language, but that is where I struggled the most. </w:t>
       </w:r>
       <w:r>
-        <w:t>When trying to do averages of reduction results, I had so many for loops that I got half way through and had to start over because it was such a mess I didn’t know what was going on. I am sure there is a Matlab way of doing a lot of the things, but they evaded me. I really would have liked to a better explanation on what kind of data was expected. I liked the graphs, but I had questions that I didn’t ask soon enough. This assignment for me was a difficult balance between trying to figure out things on my own, and feeling like I am asking for a handout from the professor.</w:t>
+        <w:t xml:space="preserve">When trying to do averages of reduction results, I had so many for loops that I got half way through and had to start over because it was such a mess I didn’t know what was going on. I am sure there is a Matlab way of doing a lot of the things, but they evaded </w:t>
+      </w:r>
+      <w:r>
+        <w:lastRenderedPageBreak/>
+        <w:t>me. I really would have liked to a better explanation on what kind of data was expected. I liked the graphs, but I had questions that I didn’t ask soon enough. This assignment for me was a difficult balance between trying to figure out things on my own, and feeling like I am asking for a handout from the professor.</w:t>
       </w:r>
     </w:p>
     <w:p>
@@ -1024,7 +927,7 @@
                 <w:bCs/>
                 <w:noProof/>
               </w:rPr>
-              <w:t>3</w:t>
+              <w:t>2</w:t>
             </w:r>
             <w:r>
               <w:rPr>

--- a/Assignment 3/Assignment3LabReport.docx
+++ b/Assignment 3/Assignment3LabReport.docx
@@ -1,6 +1,6 @@
 
 <file path=word/document.xml><?xml version="1.0" encoding="utf-8"?>
-<w:document xmlns:wpc="http://schemas.microsoft.com/office/word/2010/wordprocessingCanvas" xmlns:cx="http://schemas.microsoft.com/office/drawing/2014/chartex" xmlns:cx1="http://schemas.microsoft.com/office/drawing/2015/9/8/chartex" xmlns:cx2="http://schemas.microsoft.com/office/drawing/2015/10/21/chartex" xmlns:cx3="http://schemas.microsoft.com/office/drawing/2016/5/9/chartex" xmlns:cx4="http://schemas.microsoft.com/office/drawing/2016/5/10/chartex" xmlns:cx5="http://schemas.microsoft.com/office/drawing/2016/5/11/chartex" xmlns:mc="http://schemas.openxmlformats.org/markup-compatibility/2006" xmlns:o="urn:schemas-microsoft-com:office:office" xmlns:r="http://schemas.openxmlformats.org/officeDocument/2006/relationships" xmlns:m="http://schemas.openxmlformats.org/officeDocument/2006/math" xmlns:v="urn:schemas-microsoft-com:vml" xmlns:wp14="http://schemas.microsoft.com/office/word/2010/wordprocessingDrawing" xmlns:wp="http://schemas.openxmlformats.org/drawingml/2006/wordprocessingDrawing" xmlns:w10="urn:schemas-microsoft-com:office:word" xmlns:w="http://schemas.openxmlformats.org/wordprocessingml/2006/main" xmlns:w14="http://schemas.microsoft.com/office/word/2010/wordml" xmlns:w15="http://schemas.microsoft.com/office/word/2012/wordml" xmlns:w16se="http://schemas.microsoft.com/office/word/2015/wordml/symex" xmlns:wpg="http://schemas.microsoft.com/office/word/2010/wordprocessingGroup" xmlns:wpi="http://schemas.microsoft.com/office/word/2010/wordprocessingInk" xmlns:wne="http://schemas.microsoft.com/office/word/2006/wordml" xmlns:wps="http://schemas.microsoft.com/office/word/2010/wordprocessingShape" mc:Ignorable="w14 w15 w16se wp14">
+<w:document xmlns:wpc="http://schemas.microsoft.com/office/word/2010/wordprocessingCanvas" xmlns:mo="http://schemas.microsoft.com/office/mac/office/2008/main" xmlns:mc="http://schemas.openxmlformats.org/markup-compatibility/2006" xmlns:mv="urn:schemas-microsoft-com:mac:vml" xmlns:o="urn:schemas-microsoft-com:office:office" xmlns:r="http://schemas.openxmlformats.org/officeDocument/2006/relationships" xmlns:m="http://schemas.openxmlformats.org/officeDocument/2006/math" xmlns:v="urn:schemas-microsoft-com:vml" xmlns:wp14="http://schemas.microsoft.com/office/word/2010/wordprocessingDrawing" xmlns:wp="http://schemas.openxmlformats.org/drawingml/2006/wordprocessingDrawing" xmlns:w10="urn:schemas-microsoft-com:office:word" xmlns:w="http://schemas.openxmlformats.org/wordprocessingml/2006/main" xmlns:w14="http://schemas.microsoft.com/office/word/2010/wordml" xmlns:w15="http://schemas.microsoft.com/office/word/2012/wordml" xmlns:wpg="http://schemas.microsoft.com/office/word/2010/wordprocessingGroup" xmlns:wpi="http://schemas.microsoft.com/office/word/2010/wordprocessingInk" xmlns:wne="http://schemas.microsoft.com/office/word/2006/wordml" xmlns:wps="http://schemas.microsoft.com/office/word/2010/wordprocessingShape" mc:Ignorable="w14 w15 wp14">
   <w:body>
     <w:p>
       <w:pPr>
@@ -170,12 +170,7 @@
         <w:ind w:firstLine="360"/>
       </w:pPr>
       <w:r>
-        <w:t xml:space="preserve">Our method on this assignment was wholly unsuccessful. The plan however was to first, randomly generate a domain matrix according to all of the values of n and p. Second track how many ones were in that domain before and after running the Arc Consistency functions on them. Since the results of Ac1 and Ac3 should produce the same reductions, only Ac3 was recorded and used for reduction calculations. Third, </w:t>
-      </w:r>
-      <w:bookmarkStart w:id="0" w:name="_GoBack"/>
-      <w:bookmarkEnd w:id="0"/>
-      <w:r>
-        <w:t xml:space="preserve">time how long it would take AC1 and AC3 to run and experimentally determine then compare their complexities. </w:t>
+        <w:t xml:space="preserve">Our method on this assignment was wholly unsuccessful. The plan however was to first, randomly generate a domain matrix according to all of the values of n and p. Second track how many ones were in that domain before and after running the Arc Consistency functions on them. Since the results of Ac1 and Ac3 should produce the same reductions, only Ac3 was recorded and used for reduction calculations. Third, time how long it would take AC1 and AC3 to run and experimentally determine then compare their complexities. </w:t>
       </w:r>
     </w:p>
     <w:p>
@@ -362,7 +357,7 @@
               </wp:anchor>
             </w:drawing>
           </mc:Choice>
-          <mc:Fallback xmlns:mv="urn:schemas-microsoft-com:mac:vml" xmlns:mo="http://schemas.microsoft.com/office/mac/office/2008/main">
+          <mc:Fallback xmlns:w16se="http://schemas.microsoft.com/office/word/2015/wordml/symex" xmlns:cx5="http://schemas.microsoft.com/office/drawing/2016/5/11/chartex" xmlns:cx4="http://schemas.microsoft.com/office/drawing/2016/5/10/chartex" xmlns:cx3="http://schemas.microsoft.com/office/drawing/2016/5/9/chartex" xmlns:cx2="http://schemas.microsoft.com/office/drawing/2015/10/21/chartex" xmlns:cx1="http://schemas.microsoft.com/office/drawing/2015/9/8/chartex" xmlns:cx="http://schemas.microsoft.com/office/drawing/2014/chartex">
             <w:pict>
               <v:shapetype w14:anchorId="2C3C3633" id="_x0000_t202" coordsize="21600,21600" o:spt="202" path="m0,0l0,21600,21600,21600,21600,0xe">
                 <v:stroke joinstyle="miter"/>
@@ -482,7 +477,7 @@
               </wp:anchor>
             </w:drawing>
           </mc:Choice>
-          <mc:Fallback xmlns:mv="urn:schemas-microsoft-com:mac:vml" xmlns:mo="http://schemas.microsoft.com/office/mac/office/2008/main">
+          <mc:Fallback xmlns:w16se="http://schemas.microsoft.com/office/word/2015/wordml/symex" xmlns:cx5="http://schemas.microsoft.com/office/drawing/2016/5/11/chartex" xmlns:cx4="http://schemas.microsoft.com/office/drawing/2016/5/10/chartex" xmlns:cx3="http://schemas.microsoft.com/office/drawing/2016/5/9/chartex" xmlns:cx2="http://schemas.microsoft.com/office/drawing/2015/10/21/chartex" xmlns:cx1="http://schemas.microsoft.com/office/drawing/2015/9/8/chartex" xmlns:cx="http://schemas.microsoft.com/office/drawing/2014/chartex">
             <w:pict>
               <v:shape w14:anchorId="712AC340" id="Text Box 12" o:spid="_x0000_s1027" type="#_x0000_t202" style="position:absolute;margin-left:3.6pt;margin-top:5.7pt;width:81pt;height:26.6pt;z-index:251660288;visibility:visible;mso-wrap-style:square;mso-height-percent:0;mso-wrap-distance-left:9pt;mso-wrap-distance-top:0;mso-wrap-distance-right:9pt;mso-wrap-distance-bottom:0;mso-position-horizontal:absolute;mso-position-horizontal-relative:text;mso-position-vertical:absolute;mso-position-vertical-relative:text;mso-height-percent:0;mso-height-relative:margin;v-text-anchor:top" o:gfxdata="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" filled="f" stroked="f">
                 <v:textbox>
@@ -725,8 +720,10 @@
         </w:numPr>
       </w:pPr>
       <w:r>
-        <w:t>4</w:t>
-      </w:r>
+        <w:t>6</w:t>
+      </w:r>
+      <w:bookmarkStart w:id="0" w:name="_GoBack"/>
+      <w:bookmarkEnd w:id="0"/>
       <w:r>
         <w:t xml:space="preserve"> </w:t>
       </w:r>
@@ -756,6 +753,9 @@
       </w:r>
       <w:r>
         <w:t xml:space="preserve"> – Writing report</w:t>
+      </w:r>
+      <w:r>
+        <w:t xml:space="preserve"> sections 1, 3, &amp; 5</w:t>
       </w:r>
     </w:p>
     <w:p>
@@ -842,7 +842,7 @@
 </file>
 
 <file path=word/endnotes.xml><?xml version="1.0" encoding="utf-8"?>
-<w:endnotes xmlns:wpc="http://schemas.microsoft.com/office/word/2010/wordprocessingCanvas" xmlns:cx="http://schemas.microsoft.com/office/drawing/2014/chartex" xmlns:cx1="http://schemas.microsoft.com/office/drawing/2015/9/8/chartex" xmlns:cx2="http://schemas.microsoft.com/office/drawing/2015/10/21/chartex" xmlns:cx3="http://schemas.microsoft.com/office/drawing/2016/5/9/chartex" xmlns:cx4="http://schemas.microsoft.com/office/drawing/2016/5/10/chartex" xmlns:cx5="http://schemas.microsoft.com/office/drawing/2016/5/11/chartex" xmlns:mc="http://schemas.openxmlformats.org/markup-compatibility/2006" xmlns:o="urn:schemas-microsoft-com:office:office" xmlns:r="http://schemas.openxmlformats.org/officeDocument/2006/relationships" xmlns:m="http://schemas.openxmlformats.org/officeDocument/2006/math" xmlns:v="urn:schemas-microsoft-com:vml" xmlns:wp14="http://schemas.microsoft.com/office/word/2010/wordprocessingDrawing" xmlns:wp="http://schemas.openxmlformats.org/drawingml/2006/wordprocessingDrawing" xmlns:w10="urn:schemas-microsoft-com:office:word" xmlns:w="http://schemas.openxmlformats.org/wordprocessingml/2006/main" xmlns:w14="http://schemas.microsoft.com/office/word/2010/wordml" xmlns:w15="http://schemas.microsoft.com/office/word/2012/wordml" xmlns:w16se="http://schemas.microsoft.com/office/word/2015/wordml/symex" xmlns:wpg="http://schemas.microsoft.com/office/word/2010/wordprocessingGroup" xmlns:wpi="http://schemas.microsoft.com/office/word/2010/wordprocessingInk" xmlns:wne="http://schemas.microsoft.com/office/word/2006/wordml" xmlns:wps="http://schemas.microsoft.com/office/word/2010/wordprocessingShape" mc:Ignorable="w14 w15 w16se wp14">
+<w:endnotes xmlns:wpc="http://schemas.microsoft.com/office/word/2010/wordprocessingCanvas" xmlns:mo="http://schemas.microsoft.com/office/mac/office/2008/main" xmlns:mc="http://schemas.openxmlformats.org/markup-compatibility/2006" xmlns:mv="urn:schemas-microsoft-com:mac:vml" xmlns:o="urn:schemas-microsoft-com:office:office" xmlns:r="http://schemas.openxmlformats.org/officeDocument/2006/relationships" xmlns:m="http://schemas.openxmlformats.org/officeDocument/2006/math" xmlns:v="urn:schemas-microsoft-com:vml" xmlns:wp14="http://schemas.microsoft.com/office/word/2010/wordprocessingDrawing" xmlns:wp="http://schemas.openxmlformats.org/drawingml/2006/wordprocessingDrawing" xmlns:w10="urn:schemas-microsoft-com:office:word" xmlns:w="http://schemas.openxmlformats.org/wordprocessingml/2006/main" xmlns:w14="http://schemas.microsoft.com/office/word/2010/wordml" xmlns:w15="http://schemas.microsoft.com/office/word/2012/wordml" xmlns:wpg="http://schemas.microsoft.com/office/word/2010/wordprocessingGroup" xmlns:wpi="http://schemas.microsoft.com/office/word/2010/wordprocessingInk" xmlns:wne="http://schemas.microsoft.com/office/word/2006/wordml" xmlns:wps="http://schemas.microsoft.com/office/word/2010/wordprocessingShape" mc:Ignorable="w14 w15 wp14">
   <w:endnote w:type="separator" w:id="-1">
     <w:p>
       <w:pPr>
@@ -867,7 +867,7 @@
 </file>
 
 <file path=word/footer1.xml><?xml version="1.0" encoding="utf-8"?>
-<w:ftr xmlns:wpc="http://schemas.microsoft.com/office/word/2010/wordprocessingCanvas" xmlns:cx="http://schemas.microsoft.com/office/drawing/2014/chartex" xmlns:cx1="http://schemas.microsoft.com/office/drawing/2015/9/8/chartex" xmlns:cx2="http://schemas.microsoft.com/office/drawing/2015/10/21/chartex" xmlns:cx3="http://schemas.microsoft.com/office/drawing/2016/5/9/chartex" xmlns:cx4="http://schemas.microsoft.com/office/drawing/2016/5/10/chartex" xmlns:cx5="http://schemas.microsoft.com/office/drawing/2016/5/11/chartex" xmlns:mc="http://schemas.openxmlformats.org/markup-compatibility/2006" xmlns:o="urn:schemas-microsoft-com:office:office" xmlns:r="http://schemas.openxmlformats.org/officeDocument/2006/relationships" xmlns:m="http://schemas.openxmlformats.org/officeDocument/2006/math" xmlns:v="urn:schemas-microsoft-com:vml" xmlns:wp14="http://schemas.microsoft.com/office/word/2010/wordprocessingDrawing" xmlns:wp="http://schemas.openxmlformats.org/drawingml/2006/wordprocessingDrawing" xmlns:w10="urn:schemas-microsoft-com:office:word" xmlns:w="http://schemas.openxmlformats.org/wordprocessingml/2006/main" xmlns:w14="http://schemas.microsoft.com/office/word/2010/wordml" xmlns:w15="http://schemas.microsoft.com/office/word/2012/wordml" xmlns:w16se="http://schemas.microsoft.com/office/word/2015/wordml/symex" xmlns:wpg="http://schemas.microsoft.com/office/word/2010/wordprocessingGroup" xmlns:wpi="http://schemas.microsoft.com/office/word/2010/wordprocessingInk" xmlns:wne="http://schemas.microsoft.com/office/word/2006/wordml" xmlns:wps="http://schemas.microsoft.com/office/word/2010/wordprocessingShape" mc:Ignorable="w14 w15 w16se wp14">
+<w:ftr xmlns:wpc="http://schemas.microsoft.com/office/word/2010/wordprocessingCanvas" xmlns:mo="http://schemas.microsoft.com/office/mac/office/2008/main" xmlns:mc="http://schemas.openxmlformats.org/markup-compatibility/2006" xmlns:mv="urn:schemas-microsoft-com:mac:vml" xmlns:o="urn:schemas-microsoft-com:office:office" xmlns:r="http://schemas.openxmlformats.org/officeDocument/2006/relationships" xmlns:m="http://schemas.openxmlformats.org/officeDocument/2006/math" xmlns:v="urn:schemas-microsoft-com:vml" xmlns:wp14="http://schemas.microsoft.com/office/word/2010/wordprocessingDrawing" xmlns:wp="http://schemas.openxmlformats.org/drawingml/2006/wordprocessingDrawing" xmlns:w10="urn:schemas-microsoft-com:office:word" xmlns:w="http://schemas.openxmlformats.org/wordprocessingml/2006/main" xmlns:w14="http://schemas.microsoft.com/office/word/2010/wordml" xmlns:w15="http://schemas.microsoft.com/office/word/2012/wordml" xmlns:wpg="http://schemas.microsoft.com/office/word/2010/wordprocessingGroup" xmlns:wpi="http://schemas.microsoft.com/office/word/2010/wordprocessingInk" xmlns:wne="http://schemas.microsoft.com/office/word/2006/wordml" xmlns:wps="http://schemas.microsoft.com/office/word/2010/wordprocessingShape" mc:Ignorable="w14 w15 wp14">
   <w:sdt>
     <w:sdtPr>
       <w:id w:val="-1190681015"/>
@@ -927,7 +927,7 @@
                 <w:bCs/>
                 <w:noProof/>
               </w:rPr>
-              <w:t>2</w:t>
+              <w:t>3</w:t>
             </w:r>
             <w:r>
               <w:rPr>
@@ -997,7 +997,7 @@
 </file>
 
 <file path=word/footnotes.xml><?xml version="1.0" encoding="utf-8"?>
-<w:footnotes xmlns:wpc="http://schemas.microsoft.com/office/word/2010/wordprocessingCanvas" xmlns:cx="http://schemas.microsoft.com/office/drawing/2014/chartex" xmlns:cx1="http://schemas.microsoft.com/office/drawing/2015/9/8/chartex" xmlns:cx2="http://schemas.microsoft.com/office/drawing/2015/10/21/chartex" xmlns:cx3="http://schemas.microsoft.com/office/drawing/2016/5/9/chartex" xmlns:cx4="http://schemas.microsoft.com/office/drawing/2016/5/10/chartex" xmlns:cx5="http://schemas.microsoft.com/office/drawing/2016/5/11/chartex" xmlns:mc="http://schemas.openxmlformats.org/markup-compatibility/2006" xmlns:o="urn:schemas-microsoft-com:office:office" xmlns:r="http://schemas.openxmlformats.org/officeDocument/2006/relationships" xmlns:m="http://schemas.openxmlformats.org/officeDocument/2006/math" xmlns:v="urn:schemas-microsoft-com:vml" xmlns:wp14="http://schemas.microsoft.com/office/word/2010/wordprocessingDrawing" xmlns:wp="http://schemas.openxmlformats.org/drawingml/2006/wordprocessingDrawing" xmlns:w10="urn:schemas-microsoft-com:office:word" xmlns:w="http://schemas.openxmlformats.org/wordprocessingml/2006/main" xmlns:w14="http://schemas.microsoft.com/office/word/2010/wordml" xmlns:w15="http://schemas.microsoft.com/office/word/2012/wordml" xmlns:w16se="http://schemas.microsoft.com/office/word/2015/wordml/symex" xmlns:wpg="http://schemas.microsoft.com/office/word/2010/wordprocessingGroup" xmlns:wpi="http://schemas.microsoft.com/office/word/2010/wordprocessingInk" xmlns:wne="http://schemas.microsoft.com/office/word/2006/wordml" xmlns:wps="http://schemas.microsoft.com/office/word/2010/wordprocessingShape" mc:Ignorable="w14 w15 w16se wp14">
+<w:footnotes xmlns:wpc="http://schemas.microsoft.com/office/word/2010/wordprocessingCanvas" xmlns:mo="http://schemas.microsoft.com/office/mac/office/2008/main" xmlns:mc="http://schemas.openxmlformats.org/markup-compatibility/2006" xmlns:mv="urn:schemas-microsoft-com:mac:vml" xmlns:o="urn:schemas-microsoft-com:office:office" xmlns:r="http://schemas.openxmlformats.org/officeDocument/2006/relationships" xmlns:m="http://schemas.openxmlformats.org/officeDocument/2006/math" xmlns:v="urn:schemas-microsoft-com:vml" xmlns:wp14="http://schemas.microsoft.com/office/word/2010/wordprocessingDrawing" xmlns:wp="http://schemas.openxmlformats.org/drawingml/2006/wordprocessingDrawing" xmlns:w10="urn:schemas-microsoft-com:office:word" xmlns:w="http://schemas.openxmlformats.org/wordprocessingml/2006/main" xmlns:w14="http://schemas.microsoft.com/office/word/2010/wordml" xmlns:w15="http://schemas.microsoft.com/office/word/2012/wordml" xmlns:wpg="http://schemas.microsoft.com/office/word/2010/wordprocessingGroup" xmlns:wpi="http://schemas.microsoft.com/office/word/2010/wordprocessingInk" xmlns:wne="http://schemas.microsoft.com/office/word/2006/wordml" xmlns:wps="http://schemas.microsoft.com/office/word/2010/wordprocessingShape" mc:Ignorable="w14 w15 wp14">
   <w:footnote w:type="separator" w:id="-1">
     <w:p>
       <w:pPr>
@@ -1022,7 +1022,7 @@
 </file>
 
 <file path=word/header1.xml><?xml version="1.0" encoding="utf-8"?>
-<w:hdr xmlns:wpc="http://schemas.microsoft.com/office/word/2010/wordprocessingCanvas" xmlns:cx="http://schemas.microsoft.com/office/drawing/2014/chartex" xmlns:cx1="http://schemas.microsoft.com/office/drawing/2015/9/8/chartex" xmlns:cx2="http://schemas.microsoft.com/office/drawing/2015/10/21/chartex" xmlns:cx3="http://schemas.microsoft.com/office/drawing/2016/5/9/chartex" xmlns:cx4="http://schemas.microsoft.com/office/drawing/2016/5/10/chartex" xmlns:cx5="http://schemas.microsoft.com/office/drawing/2016/5/11/chartex" xmlns:mc="http://schemas.openxmlformats.org/markup-compatibility/2006" xmlns:o="urn:schemas-microsoft-com:office:office" xmlns:r="http://schemas.openxmlformats.org/officeDocument/2006/relationships" xmlns:m="http://schemas.openxmlformats.org/officeDocument/2006/math" xmlns:v="urn:schemas-microsoft-com:vml" xmlns:wp14="http://schemas.microsoft.com/office/word/2010/wordprocessingDrawing" xmlns:wp="http://schemas.openxmlformats.org/drawingml/2006/wordprocessingDrawing" xmlns:w10="urn:schemas-microsoft-com:office:word" xmlns:w="http://schemas.openxmlformats.org/wordprocessingml/2006/main" xmlns:w14="http://schemas.microsoft.com/office/word/2010/wordml" xmlns:w15="http://schemas.microsoft.com/office/word/2012/wordml" xmlns:w16se="http://schemas.microsoft.com/office/word/2015/wordml/symex" xmlns:wpg="http://schemas.microsoft.com/office/word/2010/wordprocessingGroup" xmlns:wpi="http://schemas.microsoft.com/office/word/2010/wordprocessingInk" xmlns:wne="http://schemas.microsoft.com/office/word/2006/wordml" xmlns:wps="http://schemas.microsoft.com/office/word/2010/wordprocessingShape" mc:Ignorable="w14 w15 w16se wp14">
+<w:hdr xmlns:wpc="http://schemas.microsoft.com/office/word/2010/wordprocessingCanvas" xmlns:mo="http://schemas.microsoft.com/office/mac/office/2008/main" xmlns:mc="http://schemas.openxmlformats.org/markup-compatibility/2006" xmlns:mv="urn:schemas-microsoft-com:mac:vml" xmlns:o="urn:schemas-microsoft-com:office:office" xmlns:r="http://schemas.openxmlformats.org/officeDocument/2006/relationships" xmlns:m="http://schemas.openxmlformats.org/officeDocument/2006/math" xmlns:v="urn:schemas-microsoft-com:vml" xmlns:wp14="http://schemas.microsoft.com/office/word/2010/wordprocessingDrawing" xmlns:wp="http://schemas.openxmlformats.org/drawingml/2006/wordprocessingDrawing" xmlns:w10="urn:schemas-microsoft-com:office:word" xmlns:w="http://schemas.openxmlformats.org/wordprocessingml/2006/main" xmlns:w14="http://schemas.microsoft.com/office/word/2010/wordml" xmlns:w15="http://schemas.microsoft.com/office/word/2012/wordml" xmlns:wpg="http://schemas.microsoft.com/office/word/2010/wordprocessingGroup" xmlns:wpi="http://schemas.microsoft.com/office/word/2010/wordprocessingInk" xmlns:wne="http://schemas.microsoft.com/office/word/2006/wordml" xmlns:wps="http://schemas.microsoft.com/office/word/2010/wordprocessingShape" mc:Ignorable="w14 w15 wp14">
   <w:p>
     <w:pPr>
       <w:pStyle w:val="Header"/>
@@ -1038,8 +1038,8 @@
 </file>
 
 <file path=word/numbering.xml><?xml version="1.0" encoding="utf-8"?>
-<w:numbering xmlns:wpc="http://schemas.microsoft.com/office/word/2010/wordprocessingCanvas" xmlns:cx="http://schemas.microsoft.com/office/drawing/2014/chartex" xmlns:cx1="http://schemas.microsoft.com/office/drawing/2015/9/8/chartex" xmlns:cx2="http://schemas.microsoft.com/office/drawing/2015/10/21/chartex" xmlns:cx3="http://schemas.microsoft.com/office/drawing/2016/5/9/chartex" xmlns:cx4="http://schemas.microsoft.com/office/drawing/2016/5/10/chartex" xmlns:cx5="http://schemas.microsoft.com/office/drawing/2016/5/11/chartex" xmlns:mc="http://schemas.openxmlformats.org/markup-compatibility/2006" xmlns:o="urn:schemas-microsoft-com:office:office" xmlns:r="http://schemas.openxmlformats.org/officeDocument/2006/relationships" xmlns:m="http://schemas.openxmlformats.org/officeDocument/2006/math" xmlns:v="urn:schemas-microsoft-com:vml" xmlns:wp14="http://schemas.microsoft.com/office/word/2010/wordprocessingDrawing" xmlns:wp="http://schemas.openxmlformats.org/drawingml/2006/wordprocessingDrawing" xmlns:w10="urn:schemas-microsoft-com:office:word" xmlns:w="http://schemas.openxmlformats.org/wordprocessingml/2006/main" xmlns:w14="http://schemas.microsoft.com/office/word/2010/wordml" xmlns:w15="http://schemas.microsoft.com/office/word/2012/wordml" xmlns:w16se="http://schemas.microsoft.com/office/word/2015/wordml/symex" xmlns:wpg="http://schemas.microsoft.com/office/word/2010/wordprocessingGroup" xmlns:wpi="http://schemas.microsoft.com/office/word/2010/wordprocessingInk" xmlns:wne="http://schemas.microsoft.com/office/word/2006/wordml" xmlns:wps="http://schemas.microsoft.com/office/word/2010/wordprocessingShape" mc:Ignorable="w14 w15 w16se wp14">
-  <w:abstractNum w:abstractNumId="0" w15:restartNumberingAfterBreak="0">
+<w:numbering xmlns:wpc="http://schemas.microsoft.com/office/word/2010/wordprocessingCanvas" xmlns:mo="http://schemas.microsoft.com/office/mac/office/2008/main" xmlns:mc="http://schemas.openxmlformats.org/markup-compatibility/2006" xmlns:mv="urn:schemas-microsoft-com:mac:vml" xmlns:o="urn:schemas-microsoft-com:office:office" xmlns:r="http://schemas.openxmlformats.org/officeDocument/2006/relationships" xmlns:m="http://schemas.openxmlformats.org/officeDocument/2006/math" xmlns:v="urn:schemas-microsoft-com:vml" xmlns:wp14="http://schemas.microsoft.com/office/word/2010/wordprocessingDrawing" xmlns:wp="http://schemas.openxmlformats.org/drawingml/2006/wordprocessingDrawing" xmlns:w10="urn:schemas-microsoft-com:office:word" xmlns:w="http://schemas.openxmlformats.org/wordprocessingml/2006/main" xmlns:w14="http://schemas.microsoft.com/office/word/2010/wordml" xmlns:w15="http://schemas.microsoft.com/office/word/2012/wordml" xmlns:wpg="http://schemas.microsoft.com/office/word/2010/wordprocessingGroup" xmlns:wpi="http://schemas.microsoft.com/office/word/2010/wordprocessingInk" xmlns:wne="http://schemas.microsoft.com/office/word/2006/wordml" xmlns:wps="http://schemas.microsoft.com/office/word/2010/wordprocessingShape" mc:Ignorable="w14 w15 wp14">
+  <w:abstractNum w:abstractNumId="0">
     <w:nsid w:val="01F010BC"/>
     <w:multiLevelType w:val="hybridMultilevel"/>
     <w:tmpl w:val="56963F94"/>
@@ -1152,7 +1152,7 @@
       </w:rPr>
     </w:lvl>
   </w:abstractNum>
-  <w:abstractNum w:abstractNumId="1" w15:restartNumberingAfterBreak="0">
+  <w:abstractNum w:abstractNumId="1">
     <w:nsid w:val="0F3C12AE"/>
     <w:multiLevelType w:val="hybridMultilevel"/>
     <w:tmpl w:val="BBCE5C6E"/>
@@ -1265,7 +1265,7 @@
       </w:rPr>
     </w:lvl>
   </w:abstractNum>
-  <w:abstractNum w:abstractNumId="2" w15:restartNumberingAfterBreak="0">
+  <w:abstractNum w:abstractNumId="2">
     <w:nsid w:val="196D25B5"/>
     <w:multiLevelType w:val="hybridMultilevel"/>
     <w:tmpl w:val="EF5898D0"/>
@@ -1378,7 +1378,7 @@
       </w:rPr>
     </w:lvl>
   </w:abstractNum>
-  <w:abstractNum w:abstractNumId="3" w15:restartNumberingAfterBreak="0">
+  <w:abstractNum w:abstractNumId="3">
     <w:nsid w:val="296D6893"/>
     <w:multiLevelType w:val="hybridMultilevel"/>
     <w:tmpl w:val="1A06BD20"/>
@@ -1491,7 +1491,7 @@
       </w:rPr>
     </w:lvl>
   </w:abstractNum>
-  <w:abstractNum w:abstractNumId="4" w15:restartNumberingAfterBreak="0">
+  <w:abstractNum w:abstractNumId="4">
     <w:nsid w:val="569257BC"/>
     <w:multiLevelType w:val="hybridMultilevel"/>
     <w:tmpl w:val="3A4A9002"/>
@@ -1604,7 +1604,7 @@
       </w:rPr>
     </w:lvl>
   </w:abstractNum>
-  <w:abstractNum w:abstractNumId="5" w15:restartNumberingAfterBreak="0">
+  <w:abstractNum w:abstractNumId="5">
     <w:nsid w:val="5F395DD8"/>
     <w:multiLevelType w:val="hybridMultilevel"/>
     <w:tmpl w:val="2CAE77BE"/>
@@ -1693,7 +1693,7 @@
       </w:pPr>
     </w:lvl>
   </w:abstractNum>
-  <w:abstractNum w:abstractNumId="6" w15:restartNumberingAfterBreak="0">
+  <w:abstractNum w:abstractNumId="6">
     <w:nsid w:val="5FD12F74"/>
     <w:multiLevelType w:val="hybridMultilevel"/>
     <w:tmpl w:val="60226BCC"/>
@@ -1831,7 +1831,7 @@
 </file>
 
 <file path=word/styles.xml><?xml version="1.0" encoding="utf-8"?>
-<w:styles xmlns:mc="http://schemas.openxmlformats.org/markup-compatibility/2006" xmlns:r="http://schemas.openxmlformats.org/officeDocument/2006/relationships" xmlns:w="http://schemas.openxmlformats.org/wordprocessingml/2006/main" xmlns:w14="http://schemas.microsoft.com/office/word/2010/wordml" xmlns:w15="http://schemas.microsoft.com/office/word/2012/wordml" xmlns:w16se="http://schemas.microsoft.com/office/word/2015/wordml/symex" mc:Ignorable="w14 w15 w16se">
+<w:styles xmlns:mc="http://schemas.openxmlformats.org/markup-compatibility/2006" xmlns:r="http://schemas.openxmlformats.org/officeDocument/2006/relationships" xmlns:w="http://schemas.openxmlformats.org/wordprocessingml/2006/main" xmlns:w14="http://schemas.microsoft.com/office/word/2010/wordml" xmlns:w15="http://schemas.microsoft.com/office/word/2012/wordml" mc:Ignorable="w14 w15">
   <w:docDefaults>
     <w:rPrDefault>
       <w:rPr>
@@ -1847,7 +1847,7 @@
       </w:pPr>
     </w:pPrDefault>
   </w:docDefaults>
-  <w:latentStyles w:defLockedState="0" w:defUIPriority="99" w:defSemiHidden="0" w:defUnhideWhenUsed="0" w:defQFormat="0" w:count="373">
+  <w:latentStyles w:defLockedState="0" w:defUIPriority="99" w:defSemiHidden="0" w:defUnhideWhenUsed="0" w:defQFormat="0" w:count="382">
     <w:lsdException w:name="Normal" w:uiPriority="0" w:qFormat="1"/>
     <w:lsdException w:name="heading 1" w:uiPriority="9" w:qFormat="1"/>
     <w:lsdException w:name="heading 2" w:semiHidden="1" w:uiPriority="9" w:unhideWhenUsed="1" w:qFormat="1"/>
@@ -2394,6 +2394,7 @@
       <w:spacing w:after="0" w:line="240" w:lineRule="auto"/>
     </w:pPr>
     <w:tblPr>
+      <w:tblInd w:w="0" w:type="dxa"/>
       <w:tblBorders>
         <w:top w:val="single" w:sz="4" w:space="0" w:color="auto"/>
         <w:left w:val="single" w:sz="4" w:space="0" w:color="auto"/>
@@ -2402,6 +2403,12 @@
         <w:insideH w:val="single" w:sz="4" w:space="0" w:color="auto"/>
         <w:insideV w:val="single" w:sz="4" w:space="0" w:color="auto"/>
       </w:tblBorders>
+      <w:tblCellMar>
+        <w:top w:w="0" w:type="dxa"/>
+        <w:left w:w="108" w:type="dxa"/>
+        <w:bottom w:w="0" w:type="dxa"/>
+        <w:right w:w="108" w:type="dxa"/>
+      </w:tblCellMar>
     </w:tblPr>
   </w:style>
   <w:style w:type="character" w:styleId="PlaceholderText">

--- a/Assignment 3/Assignment3LabReport.docx
+++ b/Assignment 3/Assignment3LabReport.docx
@@ -357,7 +357,7 @@
               </wp:anchor>
             </w:drawing>
           </mc:Choice>
-          <mc:Fallback xmlns:w16se="http://schemas.microsoft.com/office/word/2015/wordml/symex" xmlns:cx5="http://schemas.microsoft.com/office/drawing/2016/5/11/chartex" xmlns:cx4="http://schemas.microsoft.com/office/drawing/2016/5/10/chartex" xmlns:cx3="http://schemas.microsoft.com/office/drawing/2016/5/9/chartex" xmlns:cx2="http://schemas.microsoft.com/office/drawing/2015/10/21/chartex" xmlns:cx1="http://schemas.microsoft.com/office/drawing/2015/9/8/chartex" xmlns:cx="http://schemas.microsoft.com/office/drawing/2014/chartex">
+          <mc:Fallback>
             <w:pict>
               <v:shapetype w14:anchorId="2C3C3633" id="_x0000_t202" coordsize="21600,21600" o:spt="202" path="m0,0l0,21600,21600,21600,21600,0xe">
                 <v:stroke joinstyle="miter"/>
@@ -477,7 +477,7 @@
               </wp:anchor>
             </w:drawing>
           </mc:Choice>
-          <mc:Fallback xmlns:w16se="http://schemas.microsoft.com/office/word/2015/wordml/symex" xmlns:cx5="http://schemas.microsoft.com/office/drawing/2016/5/11/chartex" xmlns:cx4="http://schemas.microsoft.com/office/drawing/2016/5/10/chartex" xmlns:cx3="http://schemas.microsoft.com/office/drawing/2016/5/9/chartex" xmlns:cx2="http://schemas.microsoft.com/office/drawing/2015/10/21/chartex" xmlns:cx1="http://schemas.microsoft.com/office/drawing/2015/9/8/chartex" xmlns:cx="http://schemas.microsoft.com/office/drawing/2014/chartex">
+          <mc:Fallback>
             <w:pict>
               <v:shape w14:anchorId="712AC340" id="Text Box 12" o:spid="_x0000_s1027" type="#_x0000_t202" style="position:absolute;margin-left:3.6pt;margin-top:5.7pt;width:81pt;height:26.6pt;z-index:251660288;visibility:visible;mso-wrap-style:square;mso-height-percent:0;mso-wrap-distance-left:9pt;mso-wrap-distance-top:0;mso-wrap-distance-right:9pt;mso-wrap-distance-bottom:0;mso-position-horizontal:absolute;mso-position-horizontal-relative:text;mso-position-vertical:absolute;mso-position-vertical-relative:text;mso-height-percent:0;mso-height-relative:margin;v-text-anchor:top" o:gfxdata="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" filled="f" stroked="f">
                 <v:textbox>
@@ -720,18 +720,24 @@
         </w:numPr>
       </w:pPr>
       <w:r>
-        <w:t>6</w:t>
+        <w:t>12</w:t>
+      </w:r>
+      <w:r>
+        <w:t xml:space="preserve"> </w:t>
+      </w:r>
+      <w:r>
+        <w:t>hours</w:t>
+      </w:r>
+      <w:r>
+        <w:t xml:space="preserve"> – Writing </w:t>
+      </w:r>
+      <w:r>
+        <w:t>AC1, AC3, and CS4300_P_no_attack</w:t>
       </w:r>
       <w:bookmarkStart w:id="0" w:name="_GoBack"/>
       <w:bookmarkEnd w:id="0"/>
       <w:r>
-        <w:t xml:space="preserve"> </w:t>
-      </w:r>
-      <w:r>
-        <w:t>hours</w:t>
-      </w:r>
-      <w:r>
-        <w:t xml:space="preserve"> – Writing and debugging code</w:t>
+        <w:t xml:space="preserve"> code</w:t>
       </w:r>
     </w:p>
     <w:p>
@@ -743,7 +749,7 @@
         </w:numPr>
       </w:pPr>
       <w:r>
-        <w:t>3</w:t>
+        <w:t>2</w:t>
       </w:r>
       <w:r>
         <w:t xml:space="preserve"> </w:t>

--- a/Assignment 3/Assignment3LabReport.docx
+++ b/Assignment 3/Assignment3LabReport.docx
@@ -62,7 +62,15 @@
         <w:t>N</w:t>
       </w:r>
       <w:r>
-        <w:t>-queens problem</w:t>
+        <w:t>-</w:t>
+      </w:r>
+      <w:proofErr w:type="gramStart"/>
+      <w:r>
+        <w:t>queens</w:t>
+      </w:r>
+      <w:proofErr w:type="gramEnd"/>
+      <w:r>
+        <w:t xml:space="preserve"> problem</w:t>
       </w:r>
       <w:r>
         <w:t xml:space="preserve"> using a series of tests</w:t>
@@ -91,8 +99,13 @@
         </w:rPr>
         <w:t xml:space="preserve"> </w:t>
       </w:r>
-      <w:r>
-        <w:t xml:space="preserve">x </w:t>
+      <w:proofErr w:type="gramStart"/>
+      <w:r>
+        <w:t>x</w:t>
+      </w:r>
+      <w:proofErr w:type="gramEnd"/>
+      <w:r>
+        <w:t xml:space="preserve"> </w:t>
       </w:r>
       <w:r>
         <w:rPr>
@@ -196,27 +209,79 @@
         <w:ind w:firstLine="360"/>
       </w:pPr>
       <w:r>
-        <w:t>In order to make sure that the logic of checking that a queen has been placed in the correct location we will calculate some examples by hand.</w:t>
-      </w:r>
-    </w:p>
-    <w:p>
+        <w:t xml:space="preserve">In order to make sure that the logic of checking that a queen has been placed in the correct location </w:t>
+      </w:r>
+      <w:r>
+        <w:t>we have c</w:t>
+      </w:r>
+      <w:r>
+        <w:t>alculated the following example</w:t>
+      </w:r>
+      <w:r>
+        <w:t xml:space="preserve"> by hand.</w:t>
+      </w:r>
+      <w:r>
+        <w:t xml:space="preserve"> The application of constrains looks at all arcs and makes sure there is support from some other element in that queen’s domain</w:t>
+      </w:r>
+      <w:r>
+        <w:t>, main of these tiny incremental steps have their details omitted because they would take too much space to represent</w:t>
+      </w:r>
+      <w:r>
+        <w:t xml:space="preserve">. We have also assumed that input will match the form of our verification, that is that it looks identical from the right side up perspective. </w:t>
+      </w:r>
+      <w:r>
+        <w:t xml:space="preserve">In other words, </w:t>
+      </w:r>
+      <w:r>
+        <w:t xml:space="preserve">Queens are placed </w:t>
+      </w:r>
+      <w:r>
+        <w:t>by column not by row</w:t>
+      </w:r>
+      <w:r>
+        <w:t>. We have made these assumptions based on</w:t>
+      </w:r>
+      <w:r>
+        <w:t xml:space="preserve"> 2 things. First the expected input matches the examples we examined in class. The second is</w:t>
+      </w:r>
+      <w:r>
+        <w:t xml:space="preserve"> the output of </w:t>
+      </w:r>
+      <w:proofErr w:type="gramStart"/>
+      <w:r>
+        <w:t>eye(</w:t>
+      </w:r>
+      <w:proofErr w:type="gramEnd"/>
+      <w:r>
+        <w:t>) because it was used in the example pseudocode from class</w:t>
+      </w:r>
+      <w:r>
+        <w:t xml:space="preserve">, </w:t>
+      </w:r>
+      <w:r>
+        <w:t>in our own testing</w:t>
+      </w:r>
+      <w:r>
+        <w:t>, and because it was far more convenient to define it this way</w:t>
+      </w:r>
+      <w:r>
+        <w:t>.</w:t>
+      </w:r>
+    </w:p>
+    <w:p>
+      <w:pPr>
+        <w:jc w:val="center"/>
+      </w:pPr>
       <w:r>
         <w:rPr>
           <w:noProof/>
         </w:rPr>
+        <w:lastRenderedPageBreak/>
         <w:drawing>
-          <wp:anchor distT="0" distB="0" distL="114300" distR="114300" simplePos="0" relativeHeight="251659264" behindDoc="0" locked="0" layoutInCell="1" allowOverlap="1" wp14:anchorId="4B5E484A" wp14:editId="57622E28">
-            <wp:simplePos x="0" y="0"/>
-            <wp:positionH relativeFrom="column">
-              <wp:posOffset>2646680</wp:posOffset>
-            </wp:positionH>
-            <wp:positionV relativeFrom="paragraph">
-              <wp:posOffset>298450</wp:posOffset>
-            </wp:positionV>
-            <wp:extent cx="4269740" cy="6400800"/>
+          <wp:inline distT="0" distB="0" distL="0" distR="0" wp14:anchorId="1F414A43" wp14:editId="375F363F">
+            <wp:extent cx="5423535" cy="6193028"/>
             <wp:effectExtent l="0" t="0" r="0" b="0"/>
-            <wp:wrapNone/>
-            <wp:docPr id="3" name="Picture 3" descr="Example2.png"/>
+            <wp:docPr id="1" name="Picture 1"/>
             <wp:cNvGraphicFramePr>
               <a:graphicFrameLocks xmlns:a="http://schemas.openxmlformats.org/drawingml/2006/main" noChangeAspect="1"/>
             </wp:cNvGraphicFramePr>
@@ -224,10 +289,8 @@
               <a:graphicData uri="http://schemas.openxmlformats.org/drawingml/2006/picture">
                 <pic:pic xmlns:pic="http://schemas.openxmlformats.org/drawingml/2006/picture">
                   <pic:nvPicPr>
-                    <pic:cNvPr id="0" name="Picture 2" descr="Example2.png"/>
-                    <pic:cNvPicPr>
-                      <a:picLocks noChangeAspect="1" noChangeArrowheads="1"/>
-                    </pic:cNvPicPr>
+                    <pic:cNvPr id="1" name="Example.png"/>
+                    <pic:cNvPicPr/>
                   </pic:nvPicPr>
                   <pic:blipFill>
                     <a:blip r:embed="rId7">
@@ -237,395 +300,282 @@
                         </a:ext>
                       </a:extLst>
                     </a:blip>
-                    <a:srcRect/>
                     <a:stretch>
                       <a:fillRect/>
                     </a:stretch>
                   </pic:blipFill>
-                  <pic:spPr bwMode="auto">
+                  <pic:spPr>
                     <a:xfrm>
                       <a:off x="0" y="0"/>
-                      <a:ext cx="4269740" cy="6400800"/>
+                      <a:ext cx="5428426" cy="6198612"/>
                     </a:xfrm>
                     <a:prstGeom prst="rect">
                       <a:avLst/>
                     </a:prstGeom>
-                    <a:noFill/>
-                    <a:ln>
-                      <a:noFill/>
-                    </a:ln>
                   </pic:spPr>
                 </pic:pic>
               </a:graphicData>
             </a:graphic>
-            <wp14:sizeRelH relativeFrom="page">
-              <wp14:pctWidth>0</wp14:pctWidth>
-            </wp14:sizeRelH>
-            <wp14:sizeRelV relativeFrom="page">
-              <wp14:pctHeight>0</wp14:pctHeight>
-            </wp14:sizeRelV>
-          </wp:anchor>
+          </wp:inline>
         </w:drawing>
       </w:r>
-      <w:r>
-        <w:rPr>
-          <w:noProof/>
-        </w:rPr>
-        <mc:AlternateContent>
-          <mc:Choice Requires="wps">
-            <w:drawing>
-              <wp:anchor distT="0" distB="0" distL="114300" distR="114300" simplePos="0" relativeHeight="251662336" behindDoc="0" locked="0" layoutInCell="1" allowOverlap="1" wp14:anchorId="2C3C3633" wp14:editId="3CC7C876">
-                <wp:simplePos x="0" y="0"/>
-                <wp:positionH relativeFrom="column">
-                  <wp:posOffset>3815080</wp:posOffset>
-                </wp:positionH>
-                <wp:positionV relativeFrom="paragraph">
-                  <wp:posOffset>66040</wp:posOffset>
-                </wp:positionV>
-                <wp:extent cx="1131570" cy="337820"/>
-                <wp:effectExtent l="0" t="0" r="0" b="0"/>
-                <wp:wrapSquare wrapText="bothSides"/>
-                <wp:docPr id="13" name="Text Box 13"/>
-                <wp:cNvGraphicFramePr/>
-                <a:graphic xmlns:a="http://schemas.openxmlformats.org/drawingml/2006/main">
-                  <a:graphicData uri="http://schemas.microsoft.com/office/word/2010/wordprocessingShape">
-                    <wps:wsp>
-                      <wps:cNvSpPr txBox="1"/>
-                      <wps:spPr>
-                        <a:xfrm>
-                          <a:off x="0" y="0"/>
-                          <a:ext cx="1131570" cy="337820"/>
-                        </a:xfrm>
-                        <a:prstGeom prst="rect">
-                          <a:avLst/>
-                        </a:prstGeom>
-                        <a:noFill/>
-                        <a:ln>
-                          <a:noFill/>
-                        </a:ln>
-                        <a:effectLst/>
-                      </wps:spPr>
-                      <wps:style>
-                        <a:lnRef idx="0">
-                          <a:schemeClr val="accent1"/>
-                        </a:lnRef>
-                        <a:fillRef idx="0">
-                          <a:schemeClr val="accent1"/>
-                        </a:fillRef>
-                        <a:effectRef idx="0">
-                          <a:schemeClr val="accent1"/>
-                        </a:effectRef>
-                        <a:fontRef idx="minor">
-                          <a:schemeClr val="dk1"/>
-                        </a:fontRef>
-                      </wps:style>
-                      <wps:txbx>
-                        <w:txbxContent>
-                          <w:p>
-                            <w:pPr>
-                              <w:jc w:val="center"/>
-                              <w:rPr>
-                                <w:b/>
-                                <w:sz w:val="32"/>
-                              </w:rPr>
-                            </w:pPr>
-                            <w:r>
-                              <w:rPr>
-                                <w:b/>
-                                <w:sz w:val="32"/>
-                              </w:rPr>
-                              <w:t>Example 2</w:t>
-                            </w:r>
-                          </w:p>
-                        </w:txbxContent>
-                      </wps:txbx>
-                      <wps:bodyPr rot="0" spcFirstLastPara="0" vertOverflow="overflow" horzOverflow="overflow" vert="horz" wrap="square" lIns="91440" tIns="45720" rIns="91440" bIns="45720" numCol="1" spcCol="0" rtlCol="0" fromWordArt="0" anchor="t" anchorCtr="0" forceAA="0" compatLnSpc="1">
-                        <a:prstTxWarp prst="textNoShape">
-                          <a:avLst/>
-                        </a:prstTxWarp>
-                        <a:noAutofit/>
-                      </wps:bodyPr>
-                    </wps:wsp>
-                  </a:graphicData>
-                </a:graphic>
-                <wp14:sizeRelH relativeFrom="margin">
-                  <wp14:pctWidth>0</wp14:pctWidth>
-                </wp14:sizeRelH>
-                <wp14:sizeRelV relativeFrom="margin">
-                  <wp14:pctHeight>0</wp14:pctHeight>
-                </wp14:sizeRelV>
-              </wp:anchor>
-            </w:drawing>
-          </mc:Choice>
-          <mc:Fallback>
-            <w:pict>
-              <v:shapetype w14:anchorId="2C3C3633" id="_x0000_t202" coordsize="21600,21600" o:spt="202" path="m0,0l0,21600,21600,21600,21600,0xe">
-                <v:stroke joinstyle="miter"/>
-                <v:path gradientshapeok="t" o:connecttype="rect"/>
-              </v:shapetype>
-              <v:shape id="Text Box 13" o:spid="_x0000_s1026" type="#_x0000_t202" style="position:absolute;margin-left:300.4pt;margin-top:5.2pt;width:89.1pt;height:26.6pt;z-index:251662336;visibility:visible;mso-wrap-style:square;mso-width-percent:0;mso-height-percent:0;mso-wrap-distance-left:9pt;mso-wrap-distance-top:0;mso-wrap-distance-right:9pt;mso-wrap-distance-bottom:0;mso-position-horizontal:absolute;mso-position-horizontal-relative:text;mso-position-vertical:absolute;mso-position-vertical-relative:text;mso-width-percent:0;mso-height-percent:0;mso-width-relative:margin;mso-height-relative:margin;v-text-anchor:top" o:gfxdata="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" filled="f" stroked="f">
-                <v:textbox>
-                  <w:txbxContent>
-                    <w:p>
-                      <w:pPr>
-                        <w:jc w:val="center"/>
-                        <w:rPr>
-                          <w:b/>
-                          <w:sz w:val="32"/>
-                        </w:rPr>
-                      </w:pPr>
-                      <w:r>
-                        <w:rPr>
-                          <w:b/>
-                          <w:sz w:val="32"/>
-                        </w:rPr>
-                        <w:t>Example 2</w:t>
-                      </w:r>
-                    </w:p>
-                  </w:txbxContent>
-                </v:textbox>
-                <w10:wrap type="square"/>
-              </v:shape>
-            </w:pict>
-          </mc:Fallback>
-        </mc:AlternateContent>
-      </w:r>
-      <w:r>
-        <w:rPr>
-          <w:noProof/>
-        </w:rPr>
-        <mc:AlternateContent>
-          <mc:Choice Requires="wps">
-            <w:drawing>
-              <wp:anchor distT="0" distB="0" distL="114300" distR="114300" simplePos="0" relativeHeight="251660288" behindDoc="0" locked="0" layoutInCell="1" allowOverlap="1" wp14:anchorId="712AC340" wp14:editId="3BEE372F">
-                <wp:simplePos x="0" y="0"/>
-                <wp:positionH relativeFrom="column">
-                  <wp:posOffset>45720</wp:posOffset>
-                </wp:positionH>
-                <wp:positionV relativeFrom="paragraph">
-                  <wp:posOffset>72390</wp:posOffset>
-                </wp:positionV>
-                <wp:extent cx="1028700" cy="337820"/>
-                <wp:effectExtent l="0" t="0" r="0" b="0"/>
-                <wp:wrapSquare wrapText="bothSides"/>
-                <wp:docPr id="12" name="Text Box 12"/>
-                <wp:cNvGraphicFramePr/>
-                <a:graphic xmlns:a="http://schemas.openxmlformats.org/drawingml/2006/main">
-                  <a:graphicData uri="http://schemas.microsoft.com/office/word/2010/wordprocessingShape">
-                    <wps:wsp>
-                      <wps:cNvSpPr txBox="1"/>
-                      <wps:spPr>
-                        <a:xfrm>
-                          <a:off x="0" y="0"/>
-                          <a:ext cx="1028700" cy="337820"/>
-                        </a:xfrm>
-                        <a:prstGeom prst="rect">
-                          <a:avLst/>
-                        </a:prstGeom>
-                        <a:noFill/>
-                        <a:ln>
-                          <a:noFill/>
-                        </a:ln>
-                        <a:effectLst/>
-                      </wps:spPr>
-                      <wps:style>
-                        <a:lnRef idx="0">
-                          <a:schemeClr val="accent1"/>
-                        </a:lnRef>
-                        <a:fillRef idx="0">
-                          <a:schemeClr val="accent1"/>
-                        </a:fillRef>
-                        <a:effectRef idx="0">
-                          <a:schemeClr val="accent1"/>
-                        </a:effectRef>
-                        <a:fontRef idx="minor">
-                          <a:schemeClr val="dk1"/>
-                        </a:fontRef>
-                      </wps:style>
-                      <wps:txbx>
-                        <w:txbxContent>
-                          <w:p>
-                            <w:pPr>
-                              <w:jc w:val="center"/>
-                              <w:rPr>
-                                <w:b/>
-                                <w:sz w:val="28"/>
-                              </w:rPr>
-                            </w:pPr>
-                            <w:r>
-                              <w:rPr>
-                                <w:b/>
-                                <w:sz w:val="28"/>
-                              </w:rPr>
-                              <w:t>Example 1</w:t>
-                            </w:r>
-                          </w:p>
-                        </w:txbxContent>
-                      </wps:txbx>
-                      <wps:bodyPr rot="0" spcFirstLastPara="0" vertOverflow="overflow" horzOverflow="overflow" vert="horz" wrap="square" lIns="91440" tIns="45720" rIns="91440" bIns="45720" numCol="1" spcCol="0" rtlCol="0" fromWordArt="0" anchor="t" anchorCtr="0" forceAA="0" compatLnSpc="1">
-                        <a:prstTxWarp prst="textNoShape">
-                          <a:avLst/>
-                        </a:prstTxWarp>
-                        <a:noAutofit/>
-                      </wps:bodyPr>
-                    </wps:wsp>
-                  </a:graphicData>
-                </a:graphic>
-                <wp14:sizeRelV relativeFrom="margin">
-                  <wp14:pctHeight>0</wp14:pctHeight>
-                </wp14:sizeRelV>
-              </wp:anchor>
-            </w:drawing>
-          </mc:Choice>
-          <mc:Fallback>
-            <w:pict>
-              <v:shape w14:anchorId="712AC340" id="Text Box 12" o:spid="_x0000_s1027" type="#_x0000_t202" style="position:absolute;margin-left:3.6pt;margin-top:5.7pt;width:81pt;height:26.6pt;z-index:251660288;visibility:visible;mso-wrap-style:square;mso-height-percent:0;mso-wrap-distance-left:9pt;mso-wrap-distance-top:0;mso-wrap-distance-right:9pt;mso-wrap-distance-bottom:0;mso-position-horizontal:absolute;mso-position-horizontal-relative:text;mso-position-vertical:absolute;mso-position-vertical-relative:text;mso-height-percent:0;mso-height-relative:margin;v-text-anchor:top" o:gfxdata="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" filled="f" stroked="f">
-                <v:textbox>
-                  <w:txbxContent>
-                    <w:p>
-                      <w:pPr>
-                        <w:jc w:val="center"/>
-                        <w:rPr>
-                          <w:b/>
-                          <w:sz w:val="28"/>
-                        </w:rPr>
-                      </w:pPr>
-                      <w:r>
-                        <w:rPr>
-                          <w:b/>
-                          <w:sz w:val="28"/>
-                        </w:rPr>
-                        <w:t>Example 1</w:t>
-                      </w:r>
-                    </w:p>
-                  </w:txbxContent>
-                </v:textbox>
-                <w10:wrap type="square"/>
-              </v:shape>
-            </w:pict>
-          </mc:Fallback>
-        </mc:AlternateContent>
-      </w:r>
-      <w:r>
-        <w:rPr>
-          <w:noProof/>
-        </w:rPr>
-        <w:drawing>
-          <wp:anchor distT="0" distB="0" distL="114300" distR="114300" simplePos="0" relativeHeight="251658240" behindDoc="0" locked="0" layoutInCell="1" allowOverlap="1" wp14:anchorId="16429165" wp14:editId="7028FD5F">
-            <wp:simplePos x="0" y="0"/>
-            <wp:positionH relativeFrom="column">
-              <wp:posOffset>-184785</wp:posOffset>
-            </wp:positionH>
-            <wp:positionV relativeFrom="paragraph">
-              <wp:posOffset>295275</wp:posOffset>
-            </wp:positionV>
-            <wp:extent cx="2432050" cy="6400800"/>
-            <wp:effectExtent l="0" t="0" r="0" b="0"/>
-            <wp:wrapNone/>
-            <wp:docPr id="2" name="Picture 2" descr="Example1.png"/>
-            <wp:cNvGraphicFramePr>
-              <a:graphicFrameLocks xmlns:a="http://schemas.openxmlformats.org/drawingml/2006/main" noChangeAspect="1"/>
-            </wp:cNvGraphicFramePr>
-            <a:graphic xmlns:a="http://schemas.openxmlformats.org/drawingml/2006/main">
-              <a:graphicData uri="http://schemas.openxmlformats.org/drawingml/2006/picture">
-                <pic:pic xmlns:pic="http://schemas.openxmlformats.org/drawingml/2006/picture">
-                  <pic:nvPicPr>
-                    <pic:cNvPr id="0" name="Picture 1" descr="Example1.png"/>
-                    <pic:cNvPicPr>
-                      <a:picLocks noChangeAspect="1" noChangeArrowheads="1"/>
-                    </pic:cNvPicPr>
-                  </pic:nvPicPr>
-                  <pic:blipFill>
-                    <a:blip r:embed="rId8">
-                      <a:extLst>
-                        <a:ext uri="{28A0092B-C50C-407E-A947-70E740481C1C}">
-                          <a14:useLocalDpi xmlns:a14="http://schemas.microsoft.com/office/drawing/2010/main" val="0"/>
-                        </a:ext>
-                      </a:extLst>
-                    </a:blip>
-                    <a:srcRect/>
-                    <a:stretch>
-                      <a:fillRect/>
-                    </a:stretch>
-                  </pic:blipFill>
-                  <pic:spPr bwMode="auto">
-                    <a:xfrm>
-                      <a:off x="0" y="0"/>
-                      <a:ext cx="2432050" cy="6400800"/>
-                    </a:xfrm>
-                    <a:prstGeom prst="rect">
-                      <a:avLst/>
-                    </a:prstGeom>
-                    <a:noFill/>
-                    <a:ln>
-                      <a:noFill/>
-                    </a:ln>
-                  </pic:spPr>
-                </pic:pic>
-              </a:graphicData>
-            </a:graphic>
-            <wp14:sizeRelH relativeFrom="page">
-              <wp14:pctWidth>0</wp14:pctWidth>
-            </wp14:sizeRelH>
-            <wp14:sizeRelV relativeFrom="page">
-              <wp14:pctHeight>0</wp14:pctHeight>
-            </wp14:sizeRelV>
-          </wp:anchor>
-        </w:drawing>
-      </w:r>
-    </w:p>
-    <w:p/>
-    <w:p/>
-    <w:p/>
-    <w:p/>
-    <w:p/>
-    <w:p/>
-    <w:p/>
-    <w:p/>
-    <w:p/>
-    <w:p/>
-    <w:p/>
-    <w:p/>
-    <w:p/>
-    <w:p/>
-    <w:p/>
-    <w:p/>
-    <w:p/>
-    <w:p/>
-    <w:p/>
-    <w:p/>
-    <w:p/>
-    <w:p/>
-    <w:p/>
-    <w:p/>
-    <w:p/>
-    <w:p>
-      <w:r>
-        <w:t>Results from Matlab.</w:t>
-      </w:r>
-    </w:p>
-    <w:p>
-      <w:pPr>
-        <w:pStyle w:val="ListParagraph"/>
-        <w:numPr>
-          <w:ilvl w:val="0"/>
-          <w:numId w:val="7"/>
-        </w:numPr>
-      </w:pPr>
-      <w:r>
-        <w:t>Example 1</w:t>
-      </w:r>
-    </w:p>
-    <w:p>
-      <w:pPr>
-        <w:pStyle w:val="ListParagraph"/>
-        <w:numPr>
-          <w:ilvl w:val="0"/>
-          <w:numId w:val="7"/>
-        </w:numPr>
-      </w:pPr>
-      <w:r>
-        <w:t>Example 2</w:t>
+    </w:p>
+    <w:p>
+      <w:r>
+        <w:t xml:space="preserve">Results from </w:t>
+      </w:r>
+      <w:proofErr w:type="spellStart"/>
+      <w:r>
+        <w:t>Matlab</w:t>
+      </w:r>
+      <w:proofErr w:type="spellEnd"/>
+      <w:r>
+        <w:t>.</w:t>
+      </w:r>
+    </w:p>
+    <w:p>
+      <w:pPr>
+        <w:spacing w:after="0" w:line="240" w:lineRule="auto"/>
+        <w:rPr>
+          <w:rFonts w:ascii="Courier New" w:hAnsi="Courier New" w:cs="Courier New"/>
+          <w:sz w:val="21"/>
+        </w:rPr>
+      </w:pPr>
+      <w:r>
+        <w:rPr>
+          <w:rFonts w:ascii="Courier New" w:hAnsi="Courier New" w:cs="Courier New"/>
+          <w:sz w:val="21"/>
+        </w:rPr>
+        <w:tab/>
+        <w:t xml:space="preserve">&gt;&gt; </w:t>
+      </w:r>
+      <w:r>
+        <w:rPr>
+          <w:rFonts w:ascii="Courier New" w:hAnsi="Courier New" w:cs="Courier New"/>
+          <w:sz w:val="21"/>
+        </w:rPr>
+        <w:t>G = ~</w:t>
+      </w:r>
+      <w:proofErr w:type="gramStart"/>
+      <w:r>
+        <w:rPr>
+          <w:rFonts w:ascii="Courier New" w:hAnsi="Courier New" w:cs="Courier New"/>
+          <w:sz w:val="21"/>
+        </w:rPr>
+        <w:t>eye(</w:t>
+      </w:r>
+      <w:proofErr w:type="gramEnd"/>
+      <w:r>
+        <w:rPr>
+          <w:rFonts w:ascii="Courier New" w:hAnsi="Courier New" w:cs="Courier New"/>
+          <w:sz w:val="21"/>
+        </w:rPr>
+        <w:t>4,4);</w:t>
+      </w:r>
+    </w:p>
+    <w:p>
+      <w:pPr>
+        <w:spacing w:after="0" w:line="240" w:lineRule="auto"/>
+        <w:rPr>
+          <w:rFonts w:ascii="Courier New" w:hAnsi="Courier New" w:cs="Courier New"/>
+          <w:sz w:val="21"/>
+        </w:rPr>
+      </w:pPr>
+      <w:r>
+        <w:rPr>
+          <w:rFonts w:ascii="Courier New" w:hAnsi="Courier New" w:cs="Courier New"/>
+          <w:sz w:val="21"/>
+        </w:rPr>
+        <w:tab/>
+        <w:t>&gt;&gt; D = [0,0,1,1;</w:t>
+      </w:r>
+      <w:r>
+        <w:rPr>
+          <w:rFonts w:ascii="Courier New" w:hAnsi="Courier New" w:cs="Courier New"/>
+          <w:sz w:val="21"/>
+        </w:rPr>
+        <w:t xml:space="preserve"> </w:t>
+      </w:r>
+      <w:r>
+        <w:rPr>
+          <w:rFonts w:ascii="Courier New" w:hAnsi="Courier New" w:cs="Courier New"/>
+          <w:sz w:val="21"/>
+        </w:rPr>
+        <w:t>1,0,1,1;</w:t>
+      </w:r>
+      <w:r>
+        <w:rPr>
+          <w:rFonts w:ascii="Courier New" w:hAnsi="Courier New" w:cs="Courier New"/>
+          <w:sz w:val="21"/>
+        </w:rPr>
+        <w:t xml:space="preserve"> </w:t>
+      </w:r>
+      <w:r>
+        <w:rPr>
+          <w:rFonts w:ascii="Courier New" w:hAnsi="Courier New" w:cs="Courier New"/>
+          <w:sz w:val="21"/>
+        </w:rPr>
+        <w:t>1,0,1,1;</w:t>
+      </w:r>
+      <w:r>
+        <w:rPr>
+          <w:rFonts w:ascii="Courier New" w:hAnsi="Courier New" w:cs="Courier New"/>
+          <w:sz w:val="21"/>
+        </w:rPr>
+        <w:t xml:space="preserve"> </w:t>
+      </w:r>
+      <w:r>
+        <w:rPr>
+          <w:rFonts w:ascii="Courier New" w:hAnsi="Courier New" w:cs="Courier New"/>
+          <w:sz w:val="21"/>
+        </w:rPr>
+        <w:t>1,1,1,1];</w:t>
+      </w:r>
+    </w:p>
+    <w:p>
+      <w:pPr>
+        <w:spacing w:after="0" w:line="240" w:lineRule="auto"/>
+        <w:rPr>
+          <w:rFonts w:ascii="Courier New" w:hAnsi="Courier New" w:cs="Courier New"/>
+          <w:sz w:val="21"/>
+        </w:rPr>
+      </w:pPr>
+      <w:r>
+        <w:rPr>
+          <w:rFonts w:ascii="Courier New" w:hAnsi="Courier New" w:cs="Courier New"/>
+          <w:sz w:val="21"/>
+        </w:rPr>
+        <w:tab/>
+        <w:t>&gt;&gt; CS4300_AC3(G, D, ‘CS4300_P_no_attack’);</w:t>
+      </w:r>
+    </w:p>
+    <w:p>
+      <w:pPr>
+        <w:spacing w:after="0" w:line="240" w:lineRule="auto"/>
+        <w:rPr>
+          <w:rFonts w:ascii="Courier New" w:hAnsi="Courier New" w:cs="Courier New"/>
+          <w:sz w:val="21"/>
+        </w:rPr>
+      </w:pPr>
+      <w:r>
+        <w:rPr>
+          <w:rFonts w:ascii="Courier New" w:hAnsi="Courier New" w:cs="Courier New"/>
+          <w:sz w:val="21"/>
+        </w:rPr>
+        <w:tab/>
+        <w:t xml:space="preserve">&gt;&gt; </w:t>
+      </w:r>
+      <w:proofErr w:type="spellStart"/>
+      <w:r>
+        <w:rPr>
+          <w:rFonts w:ascii="Courier New" w:hAnsi="Courier New" w:cs="Courier New"/>
+          <w:sz w:val="21"/>
+        </w:rPr>
+        <w:t>ans</w:t>
+      </w:r>
+      <w:proofErr w:type="spellEnd"/>
+      <w:r>
+        <w:rPr>
+          <w:rFonts w:ascii="Courier New" w:hAnsi="Courier New" w:cs="Courier New"/>
+          <w:sz w:val="21"/>
+        </w:rPr>
+        <w:t xml:space="preserve"> = </w:t>
+      </w:r>
+    </w:p>
+    <w:p>
+      <w:pPr>
+        <w:spacing w:after="0" w:line="240" w:lineRule="auto"/>
+        <w:rPr>
+          <w:rFonts w:ascii="Courier New" w:hAnsi="Courier New" w:cs="Courier New"/>
+          <w:sz w:val="21"/>
+        </w:rPr>
+      </w:pPr>
+      <w:r>
+        <w:rPr>
+          <w:rFonts w:ascii="Courier New" w:hAnsi="Courier New" w:cs="Courier New"/>
+          <w:sz w:val="21"/>
+        </w:rPr>
+        <w:tab/>
+      </w:r>
+      <w:r>
+        <w:rPr>
+          <w:rFonts w:ascii="Courier New" w:hAnsi="Courier New" w:cs="Courier New"/>
+          <w:sz w:val="21"/>
+        </w:rPr>
+        <w:tab/>
+        <w:t>0 0 1 0</w:t>
+      </w:r>
+    </w:p>
+    <w:p>
+      <w:pPr>
+        <w:spacing w:after="0" w:line="240" w:lineRule="auto"/>
+        <w:rPr>
+          <w:rFonts w:ascii="Courier New" w:hAnsi="Courier New" w:cs="Courier New"/>
+          <w:sz w:val="21"/>
+        </w:rPr>
+      </w:pPr>
+      <w:r>
+        <w:rPr>
+          <w:rFonts w:ascii="Courier New" w:hAnsi="Courier New" w:cs="Courier New"/>
+          <w:sz w:val="21"/>
+        </w:rPr>
+        <w:tab/>
+      </w:r>
+      <w:r>
+        <w:rPr>
+          <w:rFonts w:ascii="Courier New" w:hAnsi="Courier New" w:cs="Courier New"/>
+          <w:sz w:val="21"/>
+        </w:rPr>
+        <w:tab/>
+        <w:t>1 0 0 0</w:t>
+      </w:r>
+    </w:p>
+    <w:p>
+      <w:pPr>
+        <w:spacing w:after="0" w:line="240" w:lineRule="auto"/>
+        <w:rPr>
+          <w:rFonts w:ascii="Courier New" w:hAnsi="Courier New" w:cs="Courier New"/>
+          <w:sz w:val="21"/>
+        </w:rPr>
+      </w:pPr>
+      <w:r>
+        <w:rPr>
+          <w:rFonts w:ascii="Courier New" w:hAnsi="Courier New" w:cs="Courier New"/>
+          <w:sz w:val="21"/>
+        </w:rPr>
+        <w:tab/>
+      </w:r>
+      <w:r>
+        <w:rPr>
+          <w:rFonts w:ascii="Courier New" w:hAnsi="Courier New" w:cs="Courier New"/>
+          <w:sz w:val="21"/>
+        </w:rPr>
+        <w:tab/>
+        <w:t>0 0 0 1</w:t>
+      </w:r>
+    </w:p>
+    <w:p>
+      <w:pPr>
+        <w:spacing w:after="0" w:line="240" w:lineRule="auto"/>
+        <w:rPr>
+          <w:rFonts w:ascii="Courier New" w:hAnsi="Courier New" w:cs="Courier New"/>
+          <w:sz w:val="21"/>
+        </w:rPr>
+      </w:pPr>
+      <w:r>
+        <w:rPr>
+          <w:rFonts w:ascii="Courier New" w:hAnsi="Courier New" w:cs="Courier New"/>
+          <w:sz w:val="21"/>
+        </w:rPr>
+        <w:tab/>
+      </w:r>
+      <w:r>
+        <w:rPr>
+          <w:rFonts w:ascii="Courier New" w:hAnsi="Courier New" w:cs="Courier New"/>
+          <w:sz w:val="21"/>
+        </w:rPr>
+        <w:tab/>
+        <w:t>0 1 0 0</w:t>
       </w:r>
     </w:p>
     <w:p>
@@ -637,6 +587,7 @@
         </w:numPr>
       </w:pPr>
       <w:r>
+        <w:lastRenderedPageBreak/>
         <w:t>Data</w:t>
       </w:r>
       <w:r>
@@ -664,6 +615,269 @@
       </w:r>
     </w:p>
     <w:p>
+      <w:r>
+        <w:t>Looking at the questions posed in section one we have the following results from our testing.</w:t>
+      </w:r>
+    </w:p>
+    <w:p>
+      <w:pPr>
+        <w:pStyle w:val="ListParagraph"/>
+        <w:numPr>
+          <w:ilvl w:val="0"/>
+          <w:numId w:val="6"/>
+        </w:numPr>
+      </w:pPr>
+      <w:r>
+        <w:t>T</w:t>
+      </w:r>
+      <w:r>
+        <w:t xml:space="preserve">he </w:t>
+      </w:r>
+      <w:r>
+        <w:t xml:space="preserve">average </w:t>
+      </w:r>
+      <w:r>
+        <w:t>number of ones before and after the applicati</w:t>
+      </w:r>
+      <w:r>
+        <w:t>on of the constraint algorithms is:</w:t>
+      </w:r>
+    </w:p>
+    <w:p>
+      <w:pPr>
+        <w:ind w:left="360"/>
+        <w:rPr>
+          <w:color w:val="FF0000"/>
+          <w:sz w:val="32"/>
+        </w:rPr>
+      </w:pPr>
+      <w:r>
+        <w:rPr>
+          <w:color w:val="FF0000"/>
+          <w:sz w:val="32"/>
+        </w:rPr>
+        <w:t>TODO – Plug in from test code that I can’t figure out at 3:45am…</w:t>
+      </w:r>
+    </w:p>
+    <w:p>
+      <w:pPr>
+        <w:pStyle w:val="ListParagraph"/>
+        <w:numPr>
+          <w:ilvl w:val="0"/>
+          <w:numId w:val="6"/>
+        </w:numPr>
+      </w:pPr>
+      <w:r>
+        <w:t>T</w:t>
+      </w:r>
+      <w:r>
+        <w:t xml:space="preserve">he </w:t>
+      </w:r>
+      <w:r>
+        <w:t xml:space="preserve">average </w:t>
+      </w:r>
+      <w:r>
+        <w:t>execution time of each algorithm for</w:t>
+      </w:r>
+      <w:r>
+        <w:t xml:space="preserve"> each trial (using tic and toc) is:</w:t>
+      </w:r>
+    </w:p>
+    <w:p>
+      <w:pPr>
+        <w:pStyle w:val="ListParagraph"/>
+        <w:numPr>
+          <w:ilvl w:val="1"/>
+          <w:numId w:val="6"/>
+        </w:numPr>
+      </w:pPr>
+      <w:r>
+        <w:t>AC1</w:t>
+      </w:r>
+    </w:p>
+    <w:p>
+      <w:pPr>
+        <w:pStyle w:val="ListParagraph"/>
+        <w:numPr>
+          <w:ilvl w:val="2"/>
+          <w:numId w:val="6"/>
+        </w:numPr>
+      </w:pPr>
+      <w:r>
+        <w:t>0.0690</w:t>
+      </w:r>
+      <w:bookmarkStart w:id="0" w:name="_GoBack"/>
+      <w:bookmarkEnd w:id="0"/>
+    </w:p>
+    <w:p>
+      <w:pPr>
+        <w:pStyle w:val="ListParagraph"/>
+        <w:numPr>
+          <w:ilvl w:val="2"/>
+          <w:numId w:val="6"/>
+        </w:numPr>
+      </w:pPr>
+      <w:r>
+        <w:t>0.0480</w:t>
+      </w:r>
+    </w:p>
+    <w:p>
+      <w:pPr>
+        <w:pStyle w:val="ListParagraph"/>
+        <w:numPr>
+          <w:ilvl w:val="2"/>
+          <w:numId w:val="6"/>
+        </w:numPr>
+      </w:pPr>
+      <w:r>
+        <w:t>0.0805</w:t>
+      </w:r>
+    </w:p>
+    <w:p>
+      <w:pPr>
+        <w:pStyle w:val="ListParagraph"/>
+        <w:numPr>
+          <w:ilvl w:val="2"/>
+          <w:numId w:val="6"/>
+        </w:numPr>
+      </w:pPr>
+      <w:r>
+        <w:t>0.1453</w:t>
+      </w:r>
+    </w:p>
+    <w:p>
+      <w:pPr>
+        <w:pStyle w:val="ListParagraph"/>
+        <w:numPr>
+          <w:ilvl w:val="2"/>
+          <w:numId w:val="6"/>
+        </w:numPr>
+      </w:pPr>
+      <w:r>
+        <w:t>0.2260</w:t>
+      </w:r>
+    </w:p>
+    <w:p>
+      <w:pPr>
+        <w:pStyle w:val="ListParagraph"/>
+        <w:numPr>
+          <w:ilvl w:val="2"/>
+          <w:numId w:val="6"/>
+        </w:numPr>
+      </w:pPr>
+      <w:r>
+        <w:t>0.3617</w:t>
+      </w:r>
+    </w:p>
+    <w:p>
+      <w:pPr>
+        <w:pStyle w:val="ListParagraph"/>
+        <w:numPr>
+          <w:ilvl w:val="2"/>
+          <w:numId w:val="6"/>
+        </w:numPr>
+      </w:pPr>
+      <w:r>
+        <w:t>0.5384</w:t>
+      </w:r>
+    </w:p>
+    <w:p>
+      <w:pPr>
+        <w:pStyle w:val="ListParagraph"/>
+        <w:numPr>
+          <w:ilvl w:val="1"/>
+          <w:numId w:val="6"/>
+        </w:numPr>
+      </w:pPr>
+      <w:r>
+        <w:t>AC3</w:t>
+      </w:r>
+    </w:p>
+    <w:p>
+      <w:pPr>
+        <w:pStyle w:val="ListParagraph"/>
+        <w:numPr>
+          <w:ilvl w:val="2"/>
+          <w:numId w:val="6"/>
+        </w:numPr>
+      </w:pPr>
+      <w:r>
+        <w:t>0.0690</w:t>
+      </w:r>
+    </w:p>
+    <w:p>
+      <w:pPr>
+        <w:pStyle w:val="ListParagraph"/>
+        <w:numPr>
+          <w:ilvl w:val="2"/>
+          <w:numId w:val="6"/>
+        </w:numPr>
+      </w:pPr>
+      <w:r>
+        <w:t>0.0411</w:t>
+      </w:r>
+    </w:p>
+    <w:p>
+      <w:pPr>
+        <w:pStyle w:val="ListParagraph"/>
+        <w:numPr>
+          <w:ilvl w:val="2"/>
+          <w:numId w:val="6"/>
+        </w:numPr>
+      </w:pPr>
+      <w:r>
+        <w:t>0.0713</w:t>
+      </w:r>
+    </w:p>
+    <w:p>
+      <w:pPr>
+        <w:pStyle w:val="ListParagraph"/>
+        <w:numPr>
+          <w:ilvl w:val="2"/>
+          <w:numId w:val="6"/>
+        </w:numPr>
+      </w:pPr>
+      <w:r>
+        <w:t>0.1274</w:t>
+      </w:r>
+    </w:p>
+    <w:p>
+      <w:pPr>
+        <w:pStyle w:val="ListParagraph"/>
+        <w:numPr>
+          <w:ilvl w:val="2"/>
+          <w:numId w:val="6"/>
+        </w:numPr>
+      </w:pPr>
+      <w:r>
+        <w:t>0.2039</w:t>
+      </w:r>
+    </w:p>
+    <w:p>
+      <w:pPr>
+        <w:pStyle w:val="ListParagraph"/>
+        <w:numPr>
+          <w:ilvl w:val="2"/>
+          <w:numId w:val="6"/>
+        </w:numPr>
+      </w:pPr>
+      <w:r>
+        <w:t>0.3320</w:t>
+      </w:r>
+    </w:p>
+    <w:p>
+      <w:pPr>
+        <w:pStyle w:val="ListParagraph"/>
+        <w:numPr>
+          <w:ilvl w:val="2"/>
+          <w:numId w:val="6"/>
+        </w:numPr>
+      </w:pPr>
+      <w:r>
+        <w:t>0.5097</w:t>
+      </w:r>
+    </w:p>
+    <w:p>
       <w:pPr>
         <w:pStyle w:val="Heading1"/>
         <w:numPr>
@@ -680,14 +894,26 @@
         <w:ind w:firstLine="720"/>
       </w:pPr>
       <w:r>
-        <w:t xml:space="preserve">The hardest part of this assignment for me was Matlab. I can’t blame my lack of progress on the language, but that is where I struggled the most. </w:t>
-      </w:r>
-      <w:r>
-        <w:t xml:space="preserve">When trying to do averages of reduction results, I had so many for loops that I got half way through and had to start over because it was such a mess I didn’t know what was going on. I am sure there is a Matlab way of doing a lot of the things, but they evaded </w:t>
-      </w:r>
-      <w:r>
-        <w:lastRenderedPageBreak/>
-        <w:t>me. I really would have liked to a better explanation on what kind of data was expected. I liked the graphs, but I had questions that I didn’t ask soon enough. This assignment for me was a difficult balance between trying to figure out things on my own, and feeling like I am asking for a handout from the professor.</w:t>
+        <w:t xml:space="preserve">The hardest part of this assignment for me was </w:t>
+      </w:r>
+      <w:proofErr w:type="spellStart"/>
+      <w:r>
+        <w:t>Matlab</w:t>
+      </w:r>
+      <w:proofErr w:type="spellEnd"/>
+      <w:r>
+        <w:t xml:space="preserve">. I can’t blame my lack of progress on the language, but that is where I struggled the most. </w:t>
+      </w:r>
+      <w:r>
+        <w:t xml:space="preserve">When trying to do averages of reduction results, I had so many for loops that I got half way through and had to start over because it was such a mess I didn’t know what was going on. I am sure there is a </w:t>
+      </w:r>
+      <w:proofErr w:type="spellStart"/>
+      <w:r>
+        <w:t>Matlab</w:t>
+      </w:r>
+      <w:proofErr w:type="spellEnd"/>
+      <w:r>
+        <w:t xml:space="preserve"> way of doing a lot of the things, but they evaded me. I really would have liked to a better explanation on what kind of data was expected. I liked the graphs, but I had questions that I didn’t ask soon enough. This assignment for me was a difficult balance between trying to figure out things on my own, and feeling like I am asking for a handout from the professor.</w:t>
       </w:r>
     </w:p>
     <w:p>
@@ -720,7 +946,7 @@
         </w:numPr>
       </w:pPr>
       <w:r>
-        <w:t>12</w:t>
+        <w:t>14</w:t>
       </w:r>
       <w:r>
         <w:t xml:space="preserve"> </w:t>
@@ -732,12 +958,7 @@
         <w:t xml:space="preserve"> – Writing </w:t>
       </w:r>
       <w:r>
-        <w:t>AC1, AC3, and CS4300_P_no_attack</w:t>
-      </w:r>
-      <w:bookmarkStart w:id="0" w:name="_GoBack"/>
-      <w:bookmarkEnd w:id="0"/>
-      <w:r>
-        <w:t xml:space="preserve"> code</w:t>
+        <w:t>AC1, AC3, and CS4300_P_no_attack code</w:t>
       </w:r>
     </w:p>
     <w:p>
@@ -749,7 +970,11 @@
         </w:numPr>
       </w:pPr>
       <w:r>
-        <w:t>2</w:t>
+        <w:lastRenderedPageBreak/>
+        <w:t>3</w:t>
+      </w:r>
+      <w:r>
+        <w:t>.5</w:t>
       </w:r>
       <w:r>
         <w:t xml:space="preserve"> </w:t>
@@ -758,7 +983,13 @@
         <w:t>hours</w:t>
       </w:r>
       <w:r>
-        <w:t xml:space="preserve"> – Writing report</w:t>
+        <w:t xml:space="preserve"> – </w:t>
+      </w:r>
+      <w:r>
+        <w:t>Formatting and w</w:t>
+      </w:r>
+      <w:r>
+        <w:t>riting report</w:t>
       </w:r>
       <w:r>
         <w:t xml:space="preserve"> sections 1, 3, &amp; 5</w:t>
@@ -830,14 +1061,181 @@
       <w:pPr>
         <w:pStyle w:val="ListParagraph"/>
         <w:numPr>
-          <w:ilvl w:val="1"/>
+          <w:ilvl w:val="0"/>
           <w:numId w:val="4"/>
         </w:numPr>
       </w:pPr>
+      <w:r>
+        <w:t>CS4300_AC1(</w:t>
+      </w:r>
+      <w:proofErr w:type="gramStart"/>
+      <w:r>
+        <w:t>G,D</w:t>
+      </w:r>
+      <w:proofErr w:type="gramEnd"/>
+      <w:r>
+        <w:t>,P) -- This implements the AC1 algorithm for the N-queens problem</w:t>
+      </w:r>
+      <w:r>
+        <w:t>.</w:t>
+      </w:r>
+    </w:p>
+    <w:p>
+      <w:pPr>
+        <w:pStyle w:val="ListParagraph"/>
+        <w:numPr>
+          <w:ilvl w:val="0"/>
+          <w:numId w:val="4"/>
+        </w:numPr>
+      </w:pPr>
+      <w:r>
+        <w:t>CS4300_AC3(</w:t>
+      </w:r>
+      <w:proofErr w:type="gramStart"/>
+      <w:r>
+        <w:t>G,D</w:t>
+      </w:r>
+      <w:proofErr w:type="gramEnd"/>
+      <w:r>
+        <w:t>,P) – This implements the AC3 algorithm for the N-queens problem</w:t>
+      </w:r>
+      <w:r>
+        <w:t>.</w:t>
+      </w:r>
+    </w:p>
+    <w:p>
+      <w:pPr>
+        <w:pStyle w:val="ListParagraph"/>
+        <w:numPr>
+          <w:ilvl w:val="0"/>
+          <w:numId w:val="4"/>
+        </w:numPr>
+      </w:pPr>
+      <w:r>
+        <w:t>CS4300_Arc_Consistency(</w:t>
+      </w:r>
+      <w:proofErr w:type="gramStart"/>
+      <w:r>
+        <w:t>G,D</w:t>
+      </w:r>
+      <w:proofErr w:type="gramEnd"/>
+      <w:r>
+        <w:t>,P) – This is a helper function which is used to run both AC1 and AC3 algorithms and calculate execution times for evaluation.</w:t>
+      </w:r>
+    </w:p>
+    <w:p>
+      <w:pPr>
+        <w:pStyle w:val="ListParagraph"/>
+        <w:numPr>
+          <w:ilvl w:val="0"/>
+          <w:numId w:val="4"/>
+        </w:numPr>
+      </w:pPr>
+      <w:r>
+        <w:t xml:space="preserve">CS4300_Count_Ones – This will take a </w:t>
+      </w:r>
+      <w:r>
+        <w:t>(</w:t>
+      </w:r>
+      <w:r>
+        <w:t>M</w:t>
+      </w:r>
+      <w:r>
+        <w:t xml:space="preserve"> </w:t>
+      </w:r>
+      <w:r>
+        <w:t>x</w:t>
+      </w:r>
+      <w:r>
+        <w:t xml:space="preserve"> </w:t>
+      </w:r>
+      <w:r>
+        <w:t>N</w:t>
+      </w:r>
+      <w:r>
+        <w:t>)</w:t>
+      </w:r>
+      <w:r>
+        <w:t xml:space="preserve"> array and see how many elements are 1 and return that value</w:t>
+      </w:r>
+      <w:r>
+        <w:t>.</w:t>
+      </w:r>
+    </w:p>
+    <w:p>
+      <w:pPr>
+        <w:pStyle w:val="ListParagraph"/>
+        <w:numPr>
+          <w:ilvl w:val="0"/>
+          <w:numId w:val="4"/>
+        </w:numPr>
+      </w:pPr>
+      <w:r>
+        <w:t>CS4300_Generate_</w:t>
+      </w:r>
+      <w:proofErr w:type="gramStart"/>
+      <w:r>
+        <w:t>D(</w:t>
+      </w:r>
+      <w:proofErr w:type="gramEnd"/>
+      <w:r>
+        <w:t>size, percentage) – This creates an array of (size x size) with each element having percentage (with a range of 0 – 1.0) of being 1.</w:t>
+      </w:r>
+    </w:p>
+    <w:p>
+      <w:pPr>
+        <w:pStyle w:val="ListParagraph"/>
+        <w:numPr>
+          <w:ilvl w:val="0"/>
+          <w:numId w:val="4"/>
+        </w:numPr>
+      </w:pPr>
+      <w:r>
+        <w:t>CS4300_P_no_attack(</w:t>
+      </w:r>
+      <w:proofErr w:type="spellStart"/>
+      <w:proofErr w:type="gramStart"/>
+      <w:r>
+        <w:t>I,a</w:t>
+      </w:r>
+      <w:proofErr w:type="gramEnd"/>
+      <w:r>
+        <w:t>,j,b</w:t>
+      </w:r>
+      <w:proofErr w:type="spellEnd"/>
+      <w:r>
+        <w:t>) – This is used to check 2 locations in a matrix to see if they can possibly attack one another.</w:t>
+      </w:r>
+    </w:p>
+    <w:p>
+      <w:pPr>
+        <w:pStyle w:val="ListParagraph"/>
+        <w:numPr>
+          <w:ilvl w:val="0"/>
+          <w:numId w:val="4"/>
+        </w:numPr>
+      </w:pPr>
+      <w:r>
+        <w:t>CS4300_Run_</w:t>
+      </w:r>
+      <w:proofErr w:type="gramStart"/>
+      <w:r>
+        <w:t>Tests(</w:t>
+      </w:r>
+      <w:proofErr w:type="gramEnd"/>
+      <w:r>
+        <w:t>) – This runs all of the main loops and does the main calculations for our assignment.</w:t>
+      </w:r>
+    </w:p>
+    <w:p>
+      <w:pPr>
+        <w:pStyle w:val="ListParagraph"/>
+        <w:ind w:left="1440"/>
+      </w:pPr>
     </w:p>
     <w:sectPr>
-      <w:headerReference w:type="default" r:id="rId9"/>
-      <w:footerReference w:type="default" r:id="rId10"/>
+      <w:headerReference w:type="default" r:id="rId8"/>
+      <w:footerReference w:type="default" r:id="rId9"/>
       <w:pgSz w:w="12240" w:h="15840"/>
       <w:pgMar w:top="1440" w:right="1440" w:bottom="1440" w:left="1440" w:header="720" w:footer="720" w:gutter="0"/>
       <w:cols w:space="720"/>
@@ -978,7 +1376,7 @@
                 <w:bCs/>
                 <w:noProof/>
               </w:rPr>
-              <w:t>3</w:t>
+              <w:t>4</w:t>
             </w:r>
             <w:r>
               <w:rPr>
@@ -1174,7 +1572,7 @@
         <w:rFonts w:ascii="Symbol" w:hAnsi="Symbol" w:hint="default"/>
       </w:rPr>
     </w:lvl>
-    <w:lvl w:ilvl="1" w:tplc="04090003" w:tentative="1">
+    <w:lvl w:ilvl="1" w:tplc="04090003">
       <w:start w:val="1"/>
       <w:numFmt w:val="bullet"/>
       <w:lvlText w:val="o"/>
@@ -1186,7 +1584,7 @@
         <w:rFonts w:ascii="Courier New" w:hAnsi="Courier New" w:cs="Courier New" w:hint="default"/>
       </w:rPr>
     </w:lvl>
-    <w:lvl w:ilvl="2" w:tplc="04090005" w:tentative="1">
+    <w:lvl w:ilvl="2" w:tplc="04090005">
       <w:start w:val="1"/>
       <w:numFmt w:val="bullet"/>
       <w:lvlText w:val=""/>
@@ -1525,7 +1923,7 @@
         <w:rFonts w:ascii="Courier New" w:hAnsi="Courier New" w:cs="Courier New" w:hint="default"/>
       </w:rPr>
     </w:lvl>
-    <w:lvl w:ilvl="2" w:tplc="04090005" w:tentative="1">
+    <w:lvl w:ilvl="2" w:tplc="04090005">
       <w:start w:val="1"/>
       <w:numFmt w:val="bullet"/>
       <w:lvlText w:val=""/>

--- a/Assignment 3/Assignment3LabReport.docx
+++ b/Assignment 3/Assignment3LabReport.docx
@@ -1,6 +1,6 @@
 
 <file path=word/document.xml><?xml version="1.0" encoding="utf-8"?>
-<w:document xmlns:wpc="http://schemas.microsoft.com/office/word/2010/wordprocessingCanvas" xmlns:mo="http://schemas.microsoft.com/office/mac/office/2008/main" xmlns:mc="http://schemas.openxmlformats.org/markup-compatibility/2006" xmlns:mv="urn:schemas-microsoft-com:mac:vml" xmlns:o="urn:schemas-microsoft-com:office:office" xmlns:r="http://schemas.openxmlformats.org/officeDocument/2006/relationships" xmlns:m="http://schemas.openxmlformats.org/officeDocument/2006/math" xmlns:v="urn:schemas-microsoft-com:vml" xmlns:wp14="http://schemas.microsoft.com/office/word/2010/wordprocessingDrawing" xmlns:wp="http://schemas.openxmlformats.org/drawingml/2006/wordprocessingDrawing" xmlns:w10="urn:schemas-microsoft-com:office:word" xmlns:w="http://schemas.openxmlformats.org/wordprocessingml/2006/main" xmlns:w14="http://schemas.microsoft.com/office/word/2010/wordml" xmlns:w15="http://schemas.microsoft.com/office/word/2012/wordml" xmlns:wpg="http://schemas.microsoft.com/office/word/2010/wordprocessingGroup" xmlns:wpi="http://schemas.microsoft.com/office/word/2010/wordprocessingInk" xmlns:wne="http://schemas.microsoft.com/office/word/2006/wordml" xmlns:wps="http://schemas.microsoft.com/office/word/2010/wordprocessingShape" mc:Ignorable="w14 w15 wp14">
+<w:document xmlns:wpc="http://schemas.microsoft.com/office/word/2010/wordprocessingCanvas" xmlns:cx="http://schemas.microsoft.com/office/drawing/2014/chartex" xmlns:cx1="http://schemas.microsoft.com/office/drawing/2015/9/8/chartex" xmlns:cx2="http://schemas.microsoft.com/office/drawing/2015/10/21/chartex" xmlns:cx3="http://schemas.microsoft.com/office/drawing/2016/5/9/chartex" xmlns:cx4="http://schemas.microsoft.com/office/drawing/2016/5/10/chartex" xmlns:cx5="http://schemas.microsoft.com/office/drawing/2016/5/11/chartex" xmlns:mc="http://schemas.openxmlformats.org/markup-compatibility/2006" xmlns:o="urn:schemas-microsoft-com:office:office" xmlns:r="http://schemas.openxmlformats.org/officeDocument/2006/relationships" xmlns:m="http://schemas.openxmlformats.org/officeDocument/2006/math" xmlns:v="urn:schemas-microsoft-com:vml" xmlns:wp14="http://schemas.microsoft.com/office/word/2010/wordprocessingDrawing" xmlns:wp="http://schemas.openxmlformats.org/drawingml/2006/wordprocessingDrawing" xmlns:w10="urn:schemas-microsoft-com:office:word" xmlns:w="http://schemas.openxmlformats.org/wordprocessingml/2006/main" xmlns:w14="http://schemas.microsoft.com/office/word/2010/wordml" xmlns:w15="http://schemas.microsoft.com/office/word/2012/wordml" xmlns:w16se="http://schemas.microsoft.com/office/word/2015/wordml/symex" xmlns:wpg="http://schemas.microsoft.com/office/word/2010/wordprocessingGroup" xmlns:wpi="http://schemas.microsoft.com/office/word/2010/wordprocessingInk" xmlns:wne="http://schemas.microsoft.com/office/word/2006/wordml" xmlns:wps="http://schemas.microsoft.com/office/word/2010/wordprocessingShape" mc:Ignorable="w14 w15 w16se wp14">
   <w:body>
     <w:p>
       <w:pPr>
@@ -62,15 +62,7 @@
         <w:t>N</w:t>
       </w:r>
       <w:r>
-        <w:t>-</w:t>
-      </w:r>
-      <w:proofErr w:type="gramStart"/>
-      <w:r>
-        <w:t>queens</w:t>
-      </w:r>
-      <w:proofErr w:type="gramEnd"/>
-      <w:r>
-        <w:t xml:space="preserve"> problem</w:t>
+        <w:t>-queens problem</w:t>
       </w:r>
       <w:r>
         <w:t xml:space="preserve"> using a series of tests</w:t>
@@ -99,13 +91,8 @@
         </w:rPr>
         <w:t xml:space="preserve"> </w:t>
       </w:r>
-      <w:proofErr w:type="gramStart"/>
-      <w:r>
-        <w:t>x</w:t>
-      </w:r>
-      <w:proofErr w:type="gramEnd"/>
-      <w:r>
-        <w:t xml:space="preserve"> </w:t>
+      <w:r>
+        <w:t xml:space="preserve">x </w:t>
       </w:r>
       <w:r>
         <w:rPr>
@@ -191,6 +178,9 @@
         <w:spacing w:after="0"/>
         <w:ind w:firstLine="360"/>
       </w:pPr>
+      <w:r>
+        <w:t>Despite the extension given to us, we were unable to achieve success on this assignment. This was caused by poor planning, stress caused by extenuating circumstances in personal lives, as well as just struggling with core concepts of the algorithm. We are excited to see the solution to behold what evaded us for so many hours</w:t>
+      </w:r>
     </w:p>
     <w:p>
       <w:pPr>
@@ -245,15 +235,7 @@
         <w:t xml:space="preserve"> 2 things. First the expected input matches the examples we examined in class. The second is</w:t>
       </w:r>
       <w:r>
-        <w:t xml:space="preserve"> the output of </w:t>
-      </w:r>
-      <w:proofErr w:type="gramStart"/>
-      <w:r>
-        <w:t>eye(</w:t>
-      </w:r>
-      <w:proofErr w:type="gramEnd"/>
-      <w:r>
-        <w:t>) because it was used in the example pseudocode from class</w:t>
+        <w:t xml:space="preserve"> the output of eye() because it was used in the example pseudocode from class</w:t>
       </w:r>
       <w:r>
         <w:t xml:space="preserve">, </w:t>
@@ -322,15 +304,7 @@
     </w:p>
     <w:p>
       <w:r>
-        <w:t xml:space="preserve">Results from </w:t>
-      </w:r>
-      <w:proofErr w:type="spellStart"/>
-      <w:r>
-        <w:t>Matlab</w:t>
-      </w:r>
-      <w:proofErr w:type="spellEnd"/>
-      <w:r>
-        <w:t>.</w:t>
+        <w:t>Results from Matlab.</w:t>
       </w:r>
     </w:p>
     <w:p>
@@ -347,233 +321,194 @@
           <w:sz w:val="21"/>
         </w:rPr>
         <w:tab/>
-        <w:t xml:space="preserve">&gt;&gt; </w:t>
-      </w:r>
-      <w:r>
+        <w:t>&gt;&gt; G = ~eye(4,4);</w:t>
+      </w:r>
+    </w:p>
+    <w:p>
+      <w:pPr>
+        <w:spacing w:after="0" w:line="240" w:lineRule="auto"/>
         <w:rPr>
           <w:rFonts w:ascii="Courier New" w:hAnsi="Courier New" w:cs="Courier New"/>
           <w:sz w:val="21"/>
         </w:rPr>
-        <w:t>G = ~</w:t>
-      </w:r>
-      <w:proofErr w:type="gramStart"/>
+      </w:pPr>
       <w:r>
         <w:rPr>
           <w:rFonts w:ascii="Courier New" w:hAnsi="Courier New" w:cs="Courier New"/>
           <w:sz w:val="21"/>
         </w:rPr>
-        <w:t>eye(</w:t>
-      </w:r>
-      <w:proofErr w:type="gramEnd"/>
+        <w:tab/>
+        <w:t>&gt;&gt; D = [0,0,1,1;</w:t>
+      </w:r>
       <w:r>
         <w:rPr>
           <w:rFonts w:ascii="Courier New" w:hAnsi="Courier New" w:cs="Courier New"/>
           <w:sz w:val="21"/>
         </w:rPr>
-        <w:t>4,4);</w:t>
-      </w:r>
-    </w:p>
-    <w:p>
-      <w:pPr>
-        <w:spacing w:after="0" w:line="240" w:lineRule="auto"/>
+        <w:t xml:space="preserve"> </w:t>
+      </w:r>
+      <w:r>
         <w:rPr>
           <w:rFonts w:ascii="Courier New" w:hAnsi="Courier New" w:cs="Courier New"/>
           <w:sz w:val="21"/>
         </w:rPr>
-      </w:pPr>
+        <w:t>1,0,1,1;</w:t>
+      </w:r>
       <w:r>
         <w:rPr>
           <w:rFonts w:ascii="Courier New" w:hAnsi="Courier New" w:cs="Courier New"/>
           <w:sz w:val="21"/>
         </w:rPr>
-        <w:tab/>
-        <w:t>&gt;&gt; D = [0,0,1,1;</w:t>
+        <w:t xml:space="preserve"> </w:t>
       </w:r>
       <w:r>
         <w:rPr>
           <w:rFonts w:ascii="Courier New" w:hAnsi="Courier New" w:cs="Courier New"/>
           <w:sz w:val="21"/>
         </w:rPr>
-        <w:t xml:space="preserve"> </w:t>
+        <w:t>1,0,1,1;</w:t>
       </w:r>
       <w:r>
         <w:rPr>
           <w:rFonts w:ascii="Courier New" w:hAnsi="Courier New" w:cs="Courier New"/>
           <w:sz w:val="21"/>
         </w:rPr>
-        <w:t>1,0,1,1;</w:t>
+        <w:t xml:space="preserve"> </w:t>
       </w:r>
       <w:r>
         <w:rPr>
           <w:rFonts w:ascii="Courier New" w:hAnsi="Courier New" w:cs="Courier New"/>
           <w:sz w:val="21"/>
         </w:rPr>
-        <w:t xml:space="preserve"> </w:t>
-      </w:r>
-      <w:r>
+        <w:t>1,1,1,1];</w:t>
+      </w:r>
+    </w:p>
+    <w:p>
+      <w:pPr>
+        <w:spacing w:after="0" w:line="240" w:lineRule="auto"/>
         <w:rPr>
           <w:rFonts w:ascii="Courier New" w:hAnsi="Courier New" w:cs="Courier New"/>
           <w:sz w:val="21"/>
         </w:rPr>
-        <w:t>1,0,1,1;</w:t>
-      </w:r>
+      </w:pPr>
       <w:r>
         <w:rPr>
           <w:rFonts w:ascii="Courier New" w:hAnsi="Courier New" w:cs="Courier New"/>
           <w:sz w:val="21"/>
         </w:rPr>
-        <w:t xml:space="preserve"> </w:t>
-      </w:r>
-      <w:r>
+        <w:tab/>
+        <w:t>&gt;&gt; CS4300_AC3(G, D, ‘CS4300_P_no_attack’);</w:t>
+      </w:r>
+    </w:p>
+    <w:p>
+      <w:pPr>
+        <w:spacing w:after="0" w:line="240" w:lineRule="auto"/>
         <w:rPr>
           <w:rFonts w:ascii="Courier New" w:hAnsi="Courier New" w:cs="Courier New"/>
           <w:sz w:val="21"/>
         </w:rPr>
-        <w:t>1,1,1,1];</w:t>
-      </w:r>
-    </w:p>
-    <w:p>
-      <w:pPr>
-        <w:spacing w:after="0" w:line="240" w:lineRule="auto"/>
+      </w:pPr>
+      <w:r>
         <w:rPr>
           <w:rFonts w:ascii="Courier New" w:hAnsi="Courier New" w:cs="Courier New"/>
           <w:sz w:val="21"/>
         </w:rPr>
-      </w:pPr>
-      <w:r>
+        <w:tab/>
+        <w:t xml:space="preserve">&gt;&gt; ans = </w:t>
+      </w:r>
+    </w:p>
+    <w:p>
+      <w:pPr>
+        <w:spacing w:after="0" w:line="240" w:lineRule="auto"/>
         <w:rPr>
           <w:rFonts w:ascii="Courier New" w:hAnsi="Courier New" w:cs="Courier New"/>
           <w:sz w:val="21"/>
         </w:rPr>
-        <w:tab/>
-        <w:t>&gt;&gt; CS4300_AC3(G, D, ‘CS4300_P_no_attack’);</w:t>
-      </w:r>
-    </w:p>
-    <w:p>
-      <w:pPr>
-        <w:spacing w:after="0" w:line="240" w:lineRule="auto"/>
+      </w:pPr>
+      <w:r>
         <w:rPr>
           <w:rFonts w:ascii="Courier New" w:hAnsi="Courier New" w:cs="Courier New"/>
           <w:sz w:val="21"/>
         </w:rPr>
-      </w:pPr>
+        <w:tab/>
+      </w:r>
       <w:r>
         <w:rPr>
           <w:rFonts w:ascii="Courier New" w:hAnsi="Courier New" w:cs="Courier New"/>
           <w:sz w:val="21"/>
         </w:rPr>
         <w:tab/>
-        <w:t xml:space="preserve">&gt;&gt; </w:t>
-      </w:r>
-      <w:proofErr w:type="spellStart"/>
-      <w:r>
+        <w:t>0 0 1 0</w:t>
+      </w:r>
+    </w:p>
+    <w:p>
+      <w:pPr>
+        <w:spacing w:after="0" w:line="240" w:lineRule="auto"/>
         <w:rPr>
           <w:rFonts w:ascii="Courier New" w:hAnsi="Courier New" w:cs="Courier New"/>
           <w:sz w:val="21"/>
         </w:rPr>
-        <w:t>ans</w:t>
-      </w:r>
-      <w:proofErr w:type="spellEnd"/>
+      </w:pPr>
       <w:r>
         <w:rPr>
           <w:rFonts w:ascii="Courier New" w:hAnsi="Courier New" w:cs="Courier New"/>
           <w:sz w:val="21"/>
         </w:rPr>
-        <w:t xml:space="preserve"> = </w:t>
-      </w:r>
-    </w:p>
-    <w:p>
-      <w:pPr>
-        <w:spacing w:after="0" w:line="240" w:lineRule="auto"/>
+        <w:tab/>
+      </w:r>
+      <w:r>
         <w:rPr>
           <w:rFonts w:ascii="Courier New" w:hAnsi="Courier New" w:cs="Courier New"/>
           <w:sz w:val="21"/>
         </w:rPr>
-      </w:pPr>
-      <w:r>
+        <w:tab/>
+        <w:t>1 0 0 0</w:t>
+      </w:r>
+    </w:p>
+    <w:p>
+      <w:pPr>
+        <w:spacing w:after="0" w:line="240" w:lineRule="auto"/>
         <w:rPr>
           <w:rFonts w:ascii="Courier New" w:hAnsi="Courier New" w:cs="Courier New"/>
           <w:sz w:val="21"/>
         </w:rPr>
-        <w:tab/>
-      </w:r>
+      </w:pPr>
       <w:r>
         <w:rPr>
           <w:rFonts w:ascii="Courier New" w:hAnsi="Courier New" w:cs="Courier New"/>
           <w:sz w:val="21"/>
         </w:rPr>
         <w:tab/>
-        <w:t>0 0 1 0</w:t>
-      </w:r>
-    </w:p>
-    <w:p>
-      <w:pPr>
-        <w:spacing w:after="0" w:line="240" w:lineRule="auto"/>
+      </w:r>
+      <w:r>
         <w:rPr>
           <w:rFonts w:ascii="Courier New" w:hAnsi="Courier New" w:cs="Courier New"/>
           <w:sz w:val="21"/>
         </w:rPr>
-      </w:pPr>
-      <w:r>
+        <w:tab/>
+        <w:t>0 0 0 1</w:t>
+      </w:r>
+    </w:p>
+    <w:p>
+      <w:pPr>
+        <w:spacing w:after="0" w:line="240" w:lineRule="auto"/>
         <w:rPr>
           <w:rFonts w:ascii="Courier New" w:hAnsi="Courier New" w:cs="Courier New"/>
           <w:sz w:val="21"/>
         </w:rPr>
-        <w:tab/>
-      </w:r>
+      </w:pPr>
       <w:r>
         <w:rPr>
           <w:rFonts w:ascii="Courier New" w:hAnsi="Courier New" w:cs="Courier New"/>
           <w:sz w:val="21"/>
         </w:rPr>
         <w:tab/>
-        <w:t>1 0 0 0</w:t>
-      </w:r>
-    </w:p>
-    <w:p>
-      <w:pPr>
-        <w:spacing w:after="0" w:line="240" w:lineRule="auto"/>
+      </w:r>
+      <w:r>
         <w:rPr>
           <w:rFonts w:ascii="Courier New" w:hAnsi="Courier New" w:cs="Courier New"/>
           <w:sz w:val="21"/>
         </w:rPr>
-      </w:pPr>
-      <w:r>
-        <w:rPr>
-          <w:rFonts w:ascii="Courier New" w:hAnsi="Courier New" w:cs="Courier New"/>
-          <w:sz w:val="21"/>
-        </w:rPr>
-        <w:tab/>
-      </w:r>
-      <w:r>
-        <w:rPr>
-          <w:rFonts w:ascii="Courier New" w:hAnsi="Courier New" w:cs="Courier New"/>
-          <w:sz w:val="21"/>
-        </w:rPr>
-        <w:tab/>
-        <w:t>0 0 0 1</w:t>
-      </w:r>
-    </w:p>
-    <w:p>
-      <w:pPr>
-        <w:spacing w:after="0" w:line="240" w:lineRule="auto"/>
-        <w:rPr>
-          <w:rFonts w:ascii="Courier New" w:hAnsi="Courier New" w:cs="Courier New"/>
-          <w:sz w:val="21"/>
-        </w:rPr>
-      </w:pPr>
-      <w:r>
-        <w:rPr>
-          <w:rFonts w:ascii="Courier New" w:hAnsi="Courier New" w:cs="Courier New"/>
-          <w:sz w:val="21"/>
-        </w:rPr>
-        <w:tab/>
-      </w:r>
-      <w:r>
-        <w:rPr>
-          <w:rFonts w:ascii="Courier New" w:hAnsi="Courier New" w:cs="Courier New"/>
-          <w:sz w:val="21"/>
-        </w:rPr>
         <w:tab/>
         <w:t>0 1 0 0</w:t>
       </w:r>
@@ -597,9 +532,13 @@
     <w:p>
       <w:pPr>
         <w:pStyle w:val="NoSpacing"/>
-      </w:pPr>
-      <w:r>
-        <w:t xml:space="preserve">I would love to put some information in here, but I wasn’t ever able to get the data into some manageable form. I found myself having lots and lots of matrices that were mostly 0s, and a little bit of data in them. I spent most of my time on this assignment setting up a structure to be able to easily extract results from our tests and present them, but I failed miserably. </w:t>
+        <w:ind w:firstLine="360"/>
+      </w:pPr>
+      <w:r>
+        <w:t xml:space="preserve">I would love to put some information in here, but I wasn’t ever able to get the data into some manageable form. </w:t>
+      </w:r>
+      <w:r>
+        <w:t>I believe that our data handling and plotting was mostly correct, it just took a ridiculous amount of time to run. Being unfamiliar with tricks of Matlab, I was unable to substantially shorten runtime. Testing with smaller numbers of trials, did yield results, but nothing like expected</w:t>
       </w:r>
     </w:p>
     <w:p>
@@ -628,36 +567,18 @@
         </w:numPr>
       </w:pPr>
       <w:r>
-        <w:t>T</w:t>
-      </w:r>
-      <w:r>
-        <w:t xml:space="preserve">he </w:t>
-      </w:r>
-      <w:r>
-        <w:t xml:space="preserve">average </w:t>
-      </w:r>
-      <w:r>
-        <w:t>number of ones before and after the applicati</w:t>
-      </w:r>
-      <w:r>
-        <w:t>on of the constraint algorithms is:</w:t>
-      </w:r>
-    </w:p>
-    <w:p>
-      <w:pPr>
-        <w:ind w:left="360"/>
-        <w:rPr>
-          <w:color w:val="FF0000"/>
-          <w:sz w:val="32"/>
-        </w:rPr>
-      </w:pPr>
-      <w:r>
-        <w:rPr>
-          <w:color w:val="FF0000"/>
-          <w:sz w:val="32"/>
-        </w:rPr>
-        <w:t>TODO – Plug in from test code that I can’t figure out at 3:45am…</w:t>
-      </w:r>
+        <w:t>The average number of ones before and after the application of the constraint algorithms is:</w:t>
+      </w:r>
+    </w:p>
+    <w:p>
+      <w:pPr>
+        <w:pStyle w:val="ListParagraph"/>
+      </w:pPr>
+      <w:r>
+        <w:t>We were unable to answer this question</w:t>
+      </w:r>
+      <w:bookmarkStart w:id="0" w:name="_GoBack"/>
+      <w:bookmarkEnd w:id="0"/>
     </w:p>
     <w:p>
       <w:pPr>
@@ -668,19 +589,7 @@
         </w:numPr>
       </w:pPr>
       <w:r>
-        <w:t>T</w:t>
-      </w:r>
-      <w:r>
-        <w:t xml:space="preserve">he </w:t>
-      </w:r>
-      <w:r>
-        <w:t xml:space="preserve">average </w:t>
-      </w:r>
-      <w:r>
-        <w:t>execution time of each algorithm for</w:t>
-      </w:r>
-      <w:r>
-        <w:t xml:space="preserve"> each trial (using tic and toc) is:</w:t>
+        <w:t>The average execution time of each algorithm for each trial (using tic and toc) is:</w:t>
       </w:r>
     </w:p>
     <w:p>
@@ -706,8 +615,6 @@
       <w:r>
         <w:t>0.0690</w:t>
       </w:r>
-      <w:bookmarkStart w:id="0" w:name="_GoBack"/>
-      <w:bookmarkEnd w:id="0"/>
     </w:p>
     <w:p>
       <w:pPr>
@@ -894,26 +801,10 @@
         <w:ind w:firstLine="720"/>
       </w:pPr>
       <w:r>
-        <w:t xml:space="preserve">The hardest part of this assignment for me was </w:t>
-      </w:r>
-      <w:proofErr w:type="spellStart"/>
-      <w:r>
-        <w:t>Matlab</w:t>
-      </w:r>
-      <w:proofErr w:type="spellEnd"/>
-      <w:r>
-        <w:t xml:space="preserve">. I can’t blame my lack of progress on the language, but that is where I struggled the most. </w:t>
-      </w:r>
-      <w:r>
-        <w:t xml:space="preserve">When trying to do averages of reduction results, I had so many for loops that I got half way through and had to start over because it was such a mess I didn’t know what was going on. I am sure there is a </w:t>
-      </w:r>
-      <w:proofErr w:type="spellStart"/>
-      <w:r>
-        <w:t>Matlab</w:t>
-      </w:r>
-      <w:proofErr w:type="spellEnd"/>
-      <w:r>
-        <w:t xml:space="preserve"> way of doing a lot of the things, but they evaded me. I really would have liked to a better explanation on what kind of data was expected. I liked the graphs, but I had questions that I didn’t ask soon enough. This assignment for me was a difficult balance between trying to figure out things on my own, and feeling like I am asking for a handout from the professor.</w:t>
+        <w:t xml:space="preserve">The hardest part of this assignment for me was Matlab. I can’t blame my lack of progress on the language, but that is where I struggled the most. </w:t>
+      </w:r>
+      <w:r>
+        <w:t>When trying to do averages of reduction results, I had so many for loops that I got half way through and had to start over because it was such a mess I didn’t know what was going on. I am sure there is a Matlab way of doing a lot of the things, but they evaded me. I really would have liked to a better explanation on what kind of data was expected. I liked the graphs, but I had questions that I didn’t ask soon enough. This assignment for me was a difficult balance between trying to figure out things on my own, and feeling like I am asking for a handout from the professor.</w:t>
       </w:r>
     </w:p>
     <w:p>
@@ -970,41 +861,41 @@
         </w:numPr>
       </w:pPr>
       <w:r>
+        <w:t>3</w:t>
+      </w:r>
+      <w:r>
+        <w:t>.5</w:t>
+      </w:r>
+      <w:r>
+        <w:t xml:space="preserve"> </w:t>
+      </w:r>
+      <w:r>
+        <w:t>hours</w:t>
+      </w:r>
+      <w:r>
+        <w:t xml:space="preserve"> – </w:t>
+      </w:r>
+      <w:r>
+        <w:t>Formatting and w</w:t>
+      </w:r>
+      <w:r>
+        <w:t>riting report</w:t>
+      </w:r>
+      <w:r>
+        <w:t xml:space="preserve"> sections 1, 3, &amp; 5</w:t>
+      </w:r>
+    </w:p>
+    <w:p>
+      <w:pPr>
+        <w:pStyle w:val="NoSpacing"/>
+      </w:pPr>
+    </w:p>
+    <w:p>
+      <w:pPr>
+        <w:pStyle w:val="NoSpacing"/>
+      </w:pPr>
+      <w:r>
         <w:lastRenderedPageBreak/>
-        <w:t>3</w:t>
-      </w:r>
-      <w:r>
-        <w:t>.5</w:t>
-      </w:r>
-      <w:r>
-        <w:t xml:space="preserve"> </w:t>
-      </w:r>
-      <w:r>
-        <w:t>hours</w:t>
-      </w:r>
-      <w:r>
-        <w:t xml:space="preserve"> – </w:t>
-      </w:r>
-      <w:r>
-        <w:t>Formatting and w</w:t>
-      </w:r>
-      <w:r>
-        <w:t>riting report</w:t>
-      </w:r>
-      <w:r>
-        <w:t xml:space="preserve"> sections 1, 3, &amp; 5</w:t>
-      </w:r>
-    </w:p>
-    <w:p>
-      <w:pPr>
-        <w:pStyle w:val="NoSpacing"/>
-      </w:pPr>
-    </w:p>
-    <w:p>
-      <w:pPr>
-        <w:pStyle w:val="NoSpacing"/>
-      </w:pPr>
-      <w:r>
         <w:t xml:space="preserve">        Kyle Heaton</w:t>
       </w:r>
     </w:p>
@@ -1046,6 +937,18 @@
     </w:p>
     <w:p>
       <w:pPr>
+        <w:pStyle w:val="NoSpacing"/>
+        <w:numPr>
+          <w:ilvl w:val="0"/>
+          <w:numId w:val="3"/>
+        </w:numPr>
+      </w:pPr>
+      <w:r>
+        <w:t>5 hours trying to wrap everything up</w:t>
+      </w:r>
+    </w:p>
+    <w:p>
+      <w:pPr>
         <w:pStyle w:val="Heading1"/>
       </w:pPr>
       <w:r>
@@ -1066,15 +969,7 @@
         </w:numPr>
       </w:pPr>
       <w:r>
-        <w:t>CS4300_AC1(</w:t>
-      </w:r>
-      <w:proofErr w:type="gramStart"/>
-      <w:r>
-        <w:t>G,D</w:t>
-      </w:r>
-      <w:proofErr w:type="gramEnd"/>
-      <w:r>
-        <w:t>,P) -- This implements the AC1 algorithm for the N-queens problem</w:t>
+        <w:t>CS4300_AC1(G,D,P) -- This implements the AC1 algorithm for the N-queens problem</w:t>
       </w:r>
       <w:r>
         <w:t>.</w:t>
@@ -1089,15 +984,7 @@
         </w:numPr>
       </w:pPr>
       <w:r>
-        <w:t>CS4300_AC3(</w:t>
-      </w:r>
-      <w:proofErr w:type="gramStart"/>
-      <w:r>
-        <w:t>G,D</w:t>
-      </w:r>
-      <w:proofErr w:type="gramEnd"/>
-      <w:r>
-        <w:t>,P) – This implements the AC3 algorithm for the N-queens problem</w:t>
+        <w:t>CS4300_AC3(G,D,P) – This implements the AC3 algorithm for the N-queens problem</w:t>
       </w:r>
       <w:r>
         <w:t>.</w:t>
@@ -1112,15 +999,7 @@
         </w:numPr>
       </w:pPr>
       <w:r>
-        <w:t>CS4300_Arc_Consistency(</w:t>
-      </w:r>
-      <w:proofErr w:type="gramStart"/>
-      <w:r>
-        <w:t>G,D</w:t>
-      </w:r>
-      <w:proofErr w:type="gramEnd"/>
-      <w:r>
-        <w:t>,P) – This is a helper function which is used to run both AC1 and AC3 algorithms and calculate execution times for evaluation.</w:t>
+        <w:t>CS4300_Arc_Consistency(G,D,P) – This is a helper function which is used to run both AC1 and AC3 algorithms and calculate execution times for evaluation.</w:t>
       </w:r>
     </w:p>
     <w:p>
@@ -1171,15 +1050,7 @@
         </w:numPr>
       </w:pPr>
       <w:r>
-        <w:t>CS4300_Generate_</w:t>
-      </w:r>
-      <w:proofErr w:type="gramStart"/>
-      <w:r>
-        <w:t>D(</w:t>
-      </w:r>
-      <w:proofErr w:type="gramEnd"/>
-      <w:r>
-        <w:t>size, percentage) – This creates an array of (size x size) with each element having percentage (with a range of 0 – 1.0) of being 1.</w:t>
+        <w:t>CS4300_Generate_D(size, percentage) – This creates an array of (size x size) with each element having percentage (with a range of 0 – 1.0) of being 1.</w:t>
       </w:r>
     </w:p>
     <w:p>
@@ -1191,20 +1062,7 @@
         </w:numPr>
       </w:pPr>
       <w:r>
-        <w:t>CS4300_P_no_attack(</w:t>
-      </w:r>
-      <w:proofErr w:type="spellStart"/>
-      <w:proofErr w:type="gramStart"/>
-      <w:r>
-        <w:t>I,a</w:t>
-      </w:r>
-      <w:proofErr w:type="gramEnd"/>
-      <w:r>
-        <w:t>,j,b</w:t>
-      </w:r>
-      <w:proofErr w:type="spellEnd"/>
-      <w:r>
-        <w:t>) – This is used to check 2 locations in a matrix to see if they can possibly attack one another.</w:t>
+        <w:t>CS4300_P_no_attack(I,a,j,b) – This is used to check 2 locations in a matrix to see if they can possibly attack one another.</w:t>
       </w:r>
     </w:p>
     <w:p>
@@ -1216,15 +1074,7 @@
         </w:numPr>
       </w:pPr>
       <w:r>
-        <w:t>CS4300_Run_</w:t>
-      </w:r>
-      <w:proofErr w:type="gramStart"/>
-      <w:r>
-        <w:t>Tests(</w:t>
-      </w:r>
-      <w:proofErr w:type="gramEnd"/>
-      <w:r>
-        <w:t>) – This runs all of the main loops and does the main calculations for our assignment.</w:t>
+        <w:t>CS4300_Run_Tests() – This runs all of the main loops and does the main calculations for our assignment.</w:t>
       </w:r>
     </w:p>
     <w:p>
@@ -1246,7 +1096,7 @@
 </file>
 
 <file path=word/endnotes.xml><?xml version="1.0" encoding="utf-8"?>
-<w:endnotes xmlns:wpc="http://schemas.microsoft.com/office/word/2010/wordprocessingCanvas" xmlns:mo="http://schemas.microsoft.com/office/mac/office/2008/main" xmlns:mc="http://schemas.openxmlformats.org/markup-compatibility/2006" xmlns:mv="urn:schemas-microsoft-com:mac:vml" xmlns:o="urn:schemas-microsoft-com:office:office" xmlns:r="http://schemas.openxmlformats.org/officeDocument/2006/relationships" xmlns:m="http://schemas.openxmlformats.org/officeDocument/2006/math" xmlns:v="urn:schemas-microsoft-com:vml" xmlns:wp14="http://schemas.microsoft.com/office/word/2010/wordprocessingDrawing" xmlns:wp="http://schemas.openxmlformats.org/drawingml/2006/wordprocessingDrawing" xmlns:w10="urn:schemas-microsoft-com:office:word" xmlns:w="http://schemas.openxmlformats.org/wordprocessingml/2006/main" xmlns:w14="http://schemas.microsoft.com/office/word/2010/wordml" xmlns:w15="http://schemas.microsoft.com/office/word/2012/wordml" xmlns:wpg="http://schemas.microsoft.com/office/word/2010/wordprocessingGroup" xmlns:wpi="http://schemas.microsoft.com/office/word/2010/wordprocessingInk" xmlns:wne="http://schemas.microsoft.com/office/word/2006/wordml" xmlns:wps="http://schemas.microsoft.com/office/word/2010/wordprocessingShape" mc:Ignorable="w14 w15 wp14">
+<w:endnotes xmlns:wpc="http://schemas.microsoft.com/office/word/2010/wordprocessingCanvas" xmlns:cx="http://schemas.microsoft.com/office/drawing/2014/chartex" xmlns:cx1="http://schemas.microsoft.com/office/drawing/2015/9/8/chartex" xmlns:cx2="http://schemas.microsoft.com/office/drawing/2015/10/21/chartex" xmlns:cx3="http://schemas.microsoft.com/office/drawing/2016/5/9/chartex" xmlns:cx4="http://schemas.microsoft.com/office/drawing/2016/5/10/chartex" xmlns:cx5="http://schemas.microsoft.com/office/drawing/2016/5/11/chartex" xmlns:mc="http://schemas.openxmlformats.org/markup-compatibility/2006" xmlns:o="urn:schemas-microsoft-com:office:office" xmlns:r="http://schemas.openxmlformats.org/officeDocument/2006/relationships" xmlns:m="http://schemas.openxmlformats.org/officeDocument/2006/math" xmlns:v="urn:schemas-microsoft-com:vml" xmlns:wp14="http://schemas.microsoft.com/office/word/2010/wordprocessingDrawing" xmlns:wp="http://schemas.openxmlformats.org/drawingml/2006/wordprocessingDrawing" xmlns:w10="urn:schemas-microsoft-com:office:word" xmlns:w="http://schemas.openxmlformats.org/wordprocessingml/2006/main" xmlns:w14="http://schemas.microsoft.com/office/word/2010/wordml" xmlns:w15="http://schemas.microsoft.com/office/word/2012/wordml" xmlns:w16se="http://schemas.microsoft.com/office/word/2015/wordml/symex" xmlns:wpg="http://schemas.microsoft.com/office/word/2010/wordprocessingGroup" xmlns:wpi="http://schemas.microsoft.com/office/word/2010/wordprocessingInk" xmlns:wne="http://schemas.microsoft.com/office/word/2006/wordml" xmlns:wps="http://schemas.microsoft.com/office/word/2010/wordprocessingShape" mc:Ignorable="w14 w15 w16se wp14">
   <w:endnote w:type="separator" w:id="-1">
     <w:p>
       <w:pPr>
@@ -1271,7 +1121,7 @@
 </file>
 
 <file path=word/footer1.xml><?xml version="1.0" encoding="utf-8"?>
-<w:ftr xmlns:wpc="http://schemas.microsoft.com/office/word/2010/wordprocessingCanvas" xmlns:mo="http://schemas.microsoft.com/office/mac/office/2008/main" xmlns:mc="http://schemas.openxmlformats.org/markup-compatibility/2006" xmlns:mv="urn:schemas-microsoft-com:mac:vml" xmlns:o="urn:schemas-microsoft-com:office:office" xmlns:r="http://schemas.openxmlformats.org/officeDocument/2006/relationships" xmlns:m="http://schemas.openxmlformats.org/officeDocument/2006/math" xmlns:v="urn:schemas-microsoft-com:vml" xmlns:wp14="http://schemas.microsoft.com/office/word/2010/wordprocessingDrawing" xmlns:wp="http://schemas.openxmlformats.org/drawingml/2006/wordprocessingDrawing" xmlns:w10="urn:schemas-microsoft-com:office:word" xmlns:w="http://schemas.openxmlformats.org/wordprocessingml/2006/main" xmlns:w14="http://schemas.microsoft.com/office/word/2010/wordml" xmlns:w15="http://schemas.microsoft.com/office/word/2012/wordml" xmlns:wpg="http://schemas.microsoft.com/office/word/2010/wordprocessingGroup" xmlns:wpi="http://schemas.microsoft.com/office/word/2010/wordprocessingInk" xmlns:wne="http://schemas.microsoft.com/office/word/2006/wordml" xmlns:wps="http://schemas.microsoft.com/office/word/2010/wordprocessingShape" mc:Ignorable="w14 w15 wp14">
+<w:ftr xmlns:wpc="http://schemas.microsoft.com/office/word/2010/wordprocessingCanvas" xmlns:cx="http://schemas.microsoft.com/office/drawing/2014/chartex" xmlns:cx1="http://schemas.microsoft.com/office/drawing/2015/9/8/chartex" xmlns:cx2="http://schemas.microsoft.com/office/drawing/2015/10/21/chartex" xmlns:cx3="http://schemas.microsoft.com/office/drawing/2016/5/9/chartex" xmlns:cx4="http://schemas.microsoft.com/office/drawing/2016/5/10/chartex" xmlns:cx5="http://schemas.microsoft.com/office/drawing/2016/5/11/chartex" xmlns:mc="http://schemas.openxmlformats.org/markup-compatibility/2006" xmlns:o="urn:schemas-microsoft-com:office:office" xmlns:r="http://schemas.openxmlformats.org/officeDocument/2006/relationships" xmlns:m="http://schemas.openxmlformats.org/officeDocument/2006/math" xmlns:v="urn:schemas-microsoft-com:vml" xmlns:wp14="http://schemas.microsoft.com/office/word/2010/wordprocessingDrawing" xmlns:wp="http://schemas.openxmlformats.org/drawingml/2006/wordprocessingDrawing" xmlns:w10="urn:schemas-microsoft-com:office:word" xmlns:w="http://schemas.openxmlformats.org/wordprocessingml/2006/main" xmlns:w14="http://schemas.microsoft.com/office/word/2010/wordml" xmlns:w15="http://schemas.microsoft.com/office/word/2012/wordml" xmlns:w16se="http://schemas.microsoft.com/office/word/2015/wordml/symex" xmlns:wpg="http://schemas.microsoft.com/office/word/2010/wordprocessingGroup" xmlns:wpi="http://schemas.microsoft.com/office/word/2010/wordprocessingInk" xmlns:wne="http://schemas.microsoft.com/office/word/2006/wordml" xmlns:wps="http://schemas.microsoft.com/office/word/2010/wordprocessingShape" mc:Ignorable="w14 w15 w16se wp14">
   <w:sdt>
     <w:sdtPr>
       <w:id w:val="-1190681015"/>
@@ -1401,7 +1251,7 @@
 </file>
 
 <file path=word/footnotes.xml><?xml version="1.0" encoding="utf-8"?>
-<w:footnotes xmlns:wpc="http://schemas.microsoft.com/office/word/2010/wordprocessingCanvas" xmlns:mo="http://schemas.microsoft.com/office/mac/office/2008/main" xmlns:mc="http://schemas.openxmlformats.org/markup-compatibility/2006" xmlns:mv="urn:schemas-microsoft-com:mac:vml" xmlns:o="urn:schemas-microsoft-com:office:office" xmlns:r="http://schemas.openxmlformats.org/officeDocument/2006/relationships" xmlns:m="http://schemas.openxmlformats.org/officeDocument/2006/math" xmlns:v="urn:schemas-microsoft-com:vml" xmlns:wp14="http://schemas.microsoft.com/office/word/2010/wordprocessingDrawing" xmlns:wp="http://schemas.openxmlformats.org/drawingml/2006/wordprocessingDrawing" xmlns:w10="urn:schemas-microsoft-com:office:word" xmlns:w="http://schemas.openxmlformats.org/wordprocessingml/2006/main" xmlns:w14="http://schemas.microsoft.com/office/word/2010/wordml" xmlns:w15="http://schemas.microsoft.com/office/word/2012/wordml" xmlns:wpg="http://schemas.microsoft.com/office/word/2010/wordprocessingGroup" xmlns:wpi="http://schemas.microsoft.com/office/word/2010/wordprocessingInk" xmlns:wne="http://schemas.microsoft.com/office/word/2006/wordml" xmlns:wps="http://schemas.microsoft.com/office/word/2010/wordprocessingShape" mc:Ignorable="w14 w15 wp14">
+<w:footnotes xmlns:wpc="http://schemas.microsoft.com/office/word/2010/wordprocessingCanvas" xmlns:cx="http://schemas.microsoft.com/office/drawing/2014/chartex" xmlns:cx1="http://schemas.microsoft.com/office/drawing/2015/9/8/chartex" xmlns:cx2="http://schemas.microsoft.com/office/drawing/2015/10/21/chartex" xmlns:cx3="http://schemas.microsoft.com/office/drawing/2016/5/9/chartex" xmlns:cx4="http://schemas.microsoft.com/office/drawing/2016/5/10/chartex" xmlns:cx5="http://schemas.microsoft.com/office/drawing/2016/5/11/chartex" xmlns:mc="http://schemas.openxmlformats.org/markup-compatibility/2006" xmlns:o="urn:schemas-microsoft-com:office:office" xmlns:r="http://schemas.openxmlformats.org/officeDocument/2006/relationships" xmlns:m="http://schemas.openxmlformats.org/officeDocument/2006/math" xmlns:v="urn:schemas-microsoft-com:vml" xmlns:wp14="http://schemas.microsoft.com/office/word/2010/wordprocessingDrawing" xmlns:wp="http://schemas.openxmlformats.org/drawingml/2006/wordprocessingDrawing" xmlns:w10="urn:schemas-microsoft-com:office:word" xmlns:w="http://schemas.openxmlformats.org/wordprocessingml/2006/main" xmlns:w14="http://schemas.microsoft.com/office/word/2010/wordml" xmlns:w15="http://schemas.microsoft.com/office/word/2012/wordml" xmlns:w16se="http://schemas.microsoft.com/office/word/2015/wordml/symex" xmlns:wpg="http://schemas.microsoft.com/office/word/2010/wordprocessingGroup" xmlns:wpi="http://schemas.microsoft.com/office/word/2010/wordprocessingInk" xmlns:wne="http://schemas.microsoft.com/office/word/2006/wordml" xmlns:wps="http://schemas.microsoft.com/office/word/2010/wordprocessingShape" mc:Ignorable="w14 w15 w16se wp14">
   <w:footnote w:type="separator" w:id="-1">
     <w:p>
       <w:pPr>
@@ -1426,7 +1276,7 @@
 </file>
 
 <file path=word/header1.xml><?xml version="1.0" encoding="utf-8"?>
-<w:hdr xmlns:wpc="http://schemas.microsoft.com/office/word/2010/wordprocessingCanvas" xmlns:mo="http://schemas.microsoft.com/office/mac/office/2008/main" xmlns:mc="http://schemas.openxmlformats.org/markup-compatibility/2006" xmlns:mv="urn:schemas-microsoft-com:mac:vml" xmlns:o="urn:schemas-microsoft-com:office:office" xmlns:r="http://schemas.openxmlformats.org/officeDocument/2006/relationships" xmlns:m="http://schemas.openxmlformats.org/officeDocument/2006/math" xmlns:v="urn:schemas-microsoft-com:vml" xmlns:wp14="http://schemas.microsoft.com/office/word/2010/wordprocessingDrawing" xmlns:wp="http://schemas.openxmlformats.org/drawingml/2006/wordprocessingDrawing" xmlns:w10="urn:schemas-microsoft-com:office:word" xmlns:w="http://schemas.openxmlformats.org/wordprocessingml/2006/main" xmlns:w14="http://schemas.microsoft.com/office/word/2010/wordml" xmlns:w15="http://schemas.microsoft.com/office/word/2012/wordml" xmlns:wpg="http://schemas.microsoft.com/office/word/2010/wordprocessingGroup" xmlns:wpi="http://schemas.microsoft.com/office/word/2010/wordprocessingInk" xmlns:wne="http://schemas.microsoft.com/office/word/2006/wordml" xmlns:wps="http://schemas.microsoft.com/office/word/2010/wordprocessingShape" mc:Ignorable="w14 w15 wp14">
+<w:hdr xmlns:wpc="http://schemas.microsoft.com/office/word/2010/wordprocessingCanvas" xmlns:cx="http://schemas.microsoft.com/office/drawing/2014/chartex" xmlns:cx1="http://schemas.microsoft.com/office/drawing/2015/9/8/chartex" xmlns:cx2="http://schemas.microsoft.com/office/drawing/2015/10/21/chartex" xmlns:cx3="http://schemas.microsoft.com/office/drawing/2016/5/9/chartex" xmlns:cx4="http://schemas.microsoft.com/office/drawing/2016/5/10/chartex" xmlns:cx5="http://schemas.microsoft.com/office/drawing/2016/5/11/chartex" xmlns:mc="http://schemas.openxmlformats.org/markup-compatibility/2006" xmlns:o="urn:schemas-microsoft-com:office:office" xmlns:r="http://schemas.openxmlformats.org/officeDocument/2006/relationships" xmlns:m="http://schemas.openxmlformats.org/officeDocument/2006/math" xmlns:v="urn:schemas-microsoft-com:vml" xmlns:wp14="http://schemas.microsoft.com/office/word/2010/wordprocessingDrawing" xmlns:wp="http://schemas.openxmlformats.org/drawingml/2006/wordprocessingDrawing" xmlns:w10="urn:schemas-microsoft-com:office:word" xmlns:w="http://schemas.openxmlformats.org/wordprocessingml/2006/main" xmlns:w14="http://schemas.microsoft.com/office/word/2010/wordml" xmlns:w15="http://schemas.microsoft.com/office/word/2012/wordml" xmlns:w16se="http://schemas.microsoft.com/office/word/2015/wordml/symex" xmlns:wpg="http://schemas.microsoft.com/office/word/2010/wordprocessingGroup" xmlns:wpi="http://schemas.microsoft.com/office/word/2010/wordprocessingInk" xmlns:wne="http://schemas.microsoft.com/office/word/2006/wordml" xmlns:wps="http://schemas.microsoft.com/office/word/2010/wordprocessingShape" mc:Ignorable="w14 w15 w16se wp14">
   <w:p>
     <w:pPr>
       <w:pStyle w:val="Header"/>
@@ -1442,8 +1292,8 @@
 </file>
 
 <file path=word/numbering.xml><?xml version="1.0" encoding="utf-8"?>
-<w:numbering xmlns:wpc="http://schemas.microsoft.com/office/word/2010/wordprocessingCanvas" xmlns:mo="http://schemas.microsoft.com/office/mac/office/2008/main" xmlns:mc="http://schemas.openxmlformats.org/markup-compatibility/2006" xmlns:mv="urn:schemas-microsoft-com:mac:vml" xmlns:o="urn:schemas-microsoft-com:office:office" xmlns:r="http://schemas.openxmlformats.org/officeDocument/2006/relationships" xmlns:m="http://schemas.openxmlformats.org/officeDocument/2006/math" xmlns:v="urn:schemas-microsoft-com:vml" xmlns:wp14="http://schemas.microsoft.com/office/word/2010/wordprocessingDrawing" xmlns:wp="http://schemas.openxmlformats.org/drawingml/2006/wordprocessingDrawing" xmlns:w10="urn:schemas-microsoft-com:office:word" xmlns:w="http://schemas.openxmlformats.org/wordprocessingml/2006/main" xmlns:w14="http://schemas.microsoft.com/office/word/2010/wordml" xmlns:w15="http://schemas.microsoft.com/office/word/2012/wordml" xmlns:wpg="http://schemas.microsoft.com/office/word/2010/wordprocessingGroup" xmlns:wpi="http://schemas.microsoft.com/office/word/2010/wordprocessingInk" xmlns:wne="http://schemas.microsoft.com/office/word/2006/wordml" xmlns:wps="http://schemas.microsoft.com/office/word/2010/wordprocessingShape" mc:Ignorable="w14 w15 wp14">
-  <w:abstractNum w:abstractNumId="0">
+<w:numbering xmlns:wpc="http://schemas.microsoft.com/office/word/2010/wordprocessingCanvas" xmlns:cx="http://schemas.microsoft.com/office/drawing/2014/chartex" xmlns:cx1="http://schemas.microsoft.com/office/drawing/2015/9/8/chartex" xmlns:cx2="http://schemas.microsoft.com/office/drawing/2015/10/21/chartex" xmlns:cx3="http://schemas.microsoft.com/office/drawing/2016/5/9/chartex" xmlns:cx4="http://schemas.microsoft.com/office/drawing/2016/5/10/chartex" xmlns:cx5="http://schemas.microsoft.com/office/drawing/2016/5/11/chartex" xmlns:mc="http://schemas.openxmlformats.org/markup-compatibility/2006" xmlns:o="urn:schemas-microsoft-com:office:office" xmlns:r="http://schemas.openxmlformats.org/officeDocument/2006/relationships" xmlns:m="http://schemas.openxmlformats.org/officeDocument/2006/math" xmlns:v="urn:schemas-microsoft-com:vml" xmlns:wp14="http://schemas.microsoft.com/office/word/2010/wordprocessingDrawing" xmlns:wp="http://schemas.openxmlformats.org/drawingml/2006/wordprocessingDrawing" xmlns:w10="urn:schemas-microsoft-com:office:word" xmlns:w="http://schemas.openxmlformats.org/wordprocessingml/2006/main" xmlns:w14="http://schemas.microsoft.com/office/word/2010/wordml" xmlns:w15="http://schemas.microsoft.com/office/word/2012/wordml" xmlns:w16se="http://schemas.microsoft.com/office/word/2015/wordml/symex" xmlns:wpg="http://schemas.microsoft.com/office/word/2010/wordprocessingGroup" xmlns:wpi="http://schemas.microsoft.com/office/word/2010/wordprocessingInk" xmlns:wne="http://schemas.microsoft.com/office/word/2006/wordml" xmlns:wps="http://schemas.microsoft.com/office/word/2010/wordprocessingShape" mc:Ignorable="w14 w15 w16se wp14">
+  <w:abstractNum w:abstractNumId="0" w15:restartNumberingAfterBreak="0">
     <w:nsid w:val="01F010BC"/>
     <w:multiLevelType w:val="hybridMultilevel"/>
     <w:tmpl w:val="56963F94"/>
@@ -1556,7 +1406,7 @@
       </w:rPr>
     </w:lvl>
   </w:abstractNum>
-  <w:abstractNum w:abstractNumId="1">
+  <w:abstractNum w:abstractNumId="1" w15:restartNumberingAfterBreak="0">
     <w:nsid w:val="0F3C12AE"/>
     <w:multiLevelType w:val="hybridMultilevel"/>
     <w:tmpl w:val="BBCE5C6E"/>
@@ -1669,7 +1519,7 @@
       </w:rPr>
     </w:lvl>
   </w:abstractNum>
-  <w:abstractNum w:abstractNumId="2">
+  <w:abstractNum w:abstractNumId="2" w15:restartNumberingAfterBreak="0">
     <w:nsid w:val="196D25B5"/>
     <w:multiLevelType w:val="hybridMultilevel"/>
     <w:tmpl w:val="EF5898D0"/>
@@ -1782,7 +1632,7 @@
       </w:rPr>
     </w:lvl>
   </w:abstractNum>
-  <w:abstractNum w:abstractNumId="3">
+  <w:abstractNum w:abstractNumId="3" w15:restartNumberingAfterBreak="0">
     <w:nsid w:val="296D6893"/>
     <w:multiLevelType w:val="hybridMultilevel"/>
     <w:tmpl w:val="1A06BD20"/>
@@ -1895,7 +1745,7 @@
       </w:rPr>
     </w:lvl>
   </w:abstractNum>
-  <w:abstractNum w:abstractNumId="4">
+  <w:abstractNum w:abstractNumId="4" w15:restartNumberingAfterBreak="0">
     <w:nsid w:val="569257BC"/>
     <w:multiLevelType w:val="hybridMultilevel"/>
     <w:tmpl w:val="3A4A9002"/>
@@ -2008,7 +1858,7 @@
       </w:rPr>
     </w:lvl>
   </w:abstractNum>
-  <w:abstractNum w:abstractNumId="5">
+  <w:abstractNum w:abstractNumId="5" w15:restartNumberingAfterBreak="0">
     <w:nsid w:val="5F395DD8"/>
     <w:multiLevelType w:val="hybridMultilevel"/>
     <w:tmpl w:val="2CAE77BE"/>
@@ -2097,7 +1947,7 @@
       </w:pPr>
     </w:lvl>
   </w:abstractNum>
-  <w:abstractNum w:abstractNumId="6">
+  <w:abstractNum w:abstractNumId="6" w15:restartNumberingAfterBreak="0">
     <w:nsid w:val="5FD12F74"/>
     <w:multiLevelType w:val="hybridMultilevel"/>
     <w:tmpl w:val="60226BCC"/>
@@ -2235,7 +2085,7 @@
 </file>
 
 <file path=word/styles.xml><?xml version="1.0" encoding="utf-8"?>
-<w:styles xmlns:mc="http://schemas.openxmlformats.org/markup-compatibility/2006" xmlns:r="http://schemas.openxmlformats.org/officeDocument/2006/relationships" xmlns:w="http://schemas.openxmlformats.org/wordprocessingml/2006/main" xmlns:w14="http://schemas.microsoft.com/office/word/2010/wordml" xmlns:w15="http://schemas.microsoft.com/office/word/2012/wordml" mc:Ignorable="w14 w15">
+<w:styles xmlns:mc="http://schemas.openxmlformats.org/markup-compatibility/2006" xmlns:r="http://schemas.openxmlformats.org/officeDocument/2006/relationships" xmlns:w="http://schemas.openxmlformats.org/wordprocessingml/2006/main" xmlns:w14="http://schemas.microsoft.com/office/word/2010/wordml" xmlns:w15="http://schemas.microsoft.com/office/word/2012/wordml" xmlns:w16se="http://schemas.microsoft.com/office/word/2015/wordml/symex" mc:Ignorable="w14 w15 w16se">
   <w:docDefaults>
     <w:rPrDefault>
       <w:rPr>
@@ -2251,7 +2101,7 @@
       </w:pPr>
     </w:pPrDefault>
   </w:docDefaults>
-  <w:latentStyles w:defLockedState="0" w:defUIPriority="99" w:defSemiHidden="0" w:defUnhideWhenUsed="0" w:defQFormat="0" w:count="382">
+  <w:latentStyles w:defLockedState="0" w:defUIPriority="99" w:defSemiHidden="0" w:defUnhideWhenUsed="0" w:defQFormat="0" w:count="373">
     <w:lsdException w:name="Normal" w:uiPriority="0" w:qFormat="1"/>
     <w:lsdException w:name="heading 1" w:uiPriority="9" w:qFormat="1"/>
     <w:lsdException w:name="heading 2" w:semiHidden="1" w:uiPriority="9" w:unhideWhenUsed="1" w:qFormat="1"/>
@@ -2798,7 +2648,6 @@
       <w:spacing w:after="0" w:line="240" w:lineRule="auto"/>
     </w:pPr>
     <w:tblPr>
-      <w:tblInd w:w="0" w:type="dxa"/>
       <w:tblBorders>
         <w:top w:val="single" w:sz="4" w:space="0" w:color="auto"/>
         <w:left w:val="single" w:sz="4" w:space="0" w:color="auto"/>
@@ -2807,12 +2656,6 @@
         <w:insideH w:val="single" w:sz="4" w:space="0" w:color="auto"/>
         <w:insideV w:val="single" w:sz="4" w:space="0" w:color="auto"/>
       </w:tblBorders>
-      <w:tblCellMar>
-        <w:top w:w="0" w:type="dxa"/>
-        <w:left w:w="108" w:type="dxa"/>
-        <w:bottom w:w="0" w:type="dxa"/>
-        <w:right w:w="108" w:type="dxa"/>
-      </w:tblCellMar>
     </w:tblPr>
   </w:style>
   <w:style w:type="character" w:styleId="PlaceholderText">
